--- a/revisited_drafts/OECD_RO2023_Country_profile_AUS.docx
+++ b/revisited_drafts/OECD_RO2023_Country_profile_AUS.docx
@@ -422,6 +422,7 @@
                 <w:sz w:val="20"/>
               </w:rPr>
             </w:pPr>
+            <w:bookmarkStart w:id="1" w:name="_Hlk146459868"/>
             <w:r>
               <w:rPr>
                 <w:sz w:val="20"/>
@@ -439,6 +440,12 @@
                 <w:sz w:val="20"/>
               </w:rPr>
               <w:t>/revenues</w:t>
+            </w:r>
+            <w:r>
+              <w:rPr>
+                <w:sz w:val="20"/>
+              </w:rPr>
+              <w:t xml:space="preserve"> (2021)</w:t>
             </w:r>
           </w:p>
           <w:p>
@@ -478,7 +485,324 @@
                 <w:sz w:val="20"/>
                 <w:lang w:val="en-GB"/>
               </w:rPr>
-              <w:t>N/A</w:t>
+              <w:t>42.4</w:t>
+            </w:r>
+            <w:r>
+              <w:rPr>
+                <w:sz w:val="20"/>
+                <w:lang w:val="en-GB"/>
+              </w:rPr>
+              <w:t>% of total expenditure</w:t>
+            </w:r>
+          </w:p>
+          <w:p>
+            <w:pPr>
+              <w:widowControl/>
+              <w:jc w:val="left"/>
+              <w:rPr>
+                <w:sz w:val="20"/>
+                <w:lang w:val="en-GB"/>
+              </w:rPr>
+            </w:pPr>
+            <w:r>
+              <w:rPr>
+                <w:sz w:val="20"/>
+                <w:lang w:val="en-GB"/>
+              </w:rPr>
+              <w:t>46.8</w:t>
+            </w:r>
+            <w:r>
+              <w:rPr>
+                <w:sz w:val="20"/>
+                <w:lang w:val="en-GB"/>
+              </w:rPr>
+              <w:t>% of total revenues</w:t>
+            </w:r>
+          </w:p>
+          <w:p>
+            <w:pPr>
+              <w:widowControl/>
+              <w:jc w:val="left"/>
+              <w:rPr>
+                <w:sz w:val="20"/>
+                <w:lang w:val="en-GB"/>
+              </w:rPr>
+            </w:pPr>
+          </w:p>
+          <w:p>
+            <w:pPr>
+              <w:widowControl/>
+              <w:jc w:val="left"/>
+              <w:rPr>
+                <w:sz w:val="20"/>
+                <w:lang w:val="en-GB"/>
+              </w:rPr>
+            </w:pPr>
+            <w:r>
+              <w:rPr>
+                <w:sz w:val="20"/>
+                <w:lang w:val="en-GB"/>
+              </w:rPr>
+              <w:t>[Source:</w:t>
+            </w:r>
+            <w:r>
+              <w:rPr>
+                <w:sz w:val="20"/>
+                <w:lang w:val="en-GB"/>
+              </w:rPr>
+              <w:t xml:space="preserve"> </w:t>
+            </w:r>
+            <w:hyperlink r:id="rId13" w:history="1">
+              <w:r>
+                <w:rPr>
+                  <w:rStyle w:val="Hyperlink"/>
+                  <w:sz w:val="20"/>
+                  <w:lang w:val="en-GB"/>
+                </w:rPr>
+                <w:t>Subnational governments in OECD countries: key data, 2023 edition</w:t>
+              </w:r>
+            </w:hyperlink>
+            <w:r>
+              <w:rPr>
+                <w:sz w:val="20"/>
+                <w:lang w:val="en-GB"/>
+              </w:rPr>
+              <w:t>]</w:t>
+            </w:r>
+          </w:p>
+        </w:tc>
+      </w:tr>
+      <w:bookmarkEnd w:id="1"/>
+      <w:tr>
+        <w:trPr>
+          <w:trHeight w:val="238"/>
+        </w:trPr>
+        <w:tc>
+          <w:tcPr>
+            <w:tcW w:w="2000" w:type="pct"/>
+          </w:tcPr>
+          <w:p>
+            <w:pPr>
+              <w:pStyle w:val="TableRow"/>
+              <w:jc w:val="left"/>
+              <w:rPr>
+                <w:sz w:val="20"/>
+                <w:lang w:val="en-GB"/>
+              </w:rPr>
+            </w:pPr>
+            <w:r>
+              <w:rPr>
+                <w:sz w:val="20"/>
+              </w:rPr>
+              <w:t xml:space="preserve">Key </w:t>
+            </w:r>
+            <w:r>
+              <w:rPr>
+                <w:sz w:val="20"/>
+              </w:rPr>
+              <w:t xml:space="preserve">regional development </w:t>
+            </w:r>
+            <w:r>
+              <w:rPr>
+                <w:sz w:val="20"/>
+              </w:rPr>
+              <w:t>challenges</w:t>
+            </w:r>
+          </w:p>
+        </w:tc>
+        <w:tc>
+          <w:tcPr>
+            <w:tcW w:w="3000" w:type="pct"/>
+          </w:tcPr>
+          <w:p>
+            <w:pPr>
+              <w:pStyle w:val="Tablebullet"/>
+              <w:numPr>
+                <w:ilvl w:val="0"/>
+                <w:numId w:val="0"/>
+              </w:numPr>
+              <w:rPr>
+                <w:rFonts w:ascii="Arial Narrow" w:eastAsiaTheme="minorHAnsi" w:hAnsi="Arial Narrow" w:cstheme="minorBidi"/>
+                <w:color w:val="000000" w:themeColor="text1"/>
+                <w:sz w:val="20"/>
+                <w:lang w:val="en-GB" w:eastAsia="en-GB"/>
+              </w:rPr>
+            </w:pPr>
+            <w:r>
+              <w:rPr>
+                <w:rFonts w:ascii="Arial Narrow" w:eastAsiaTheme="minorHAnsi" w:hAnsi="Arial Narrow" w:cstheme="minorBidi"/>
+                <w:color w:val="000000" w:themeColor="text1"/>
+                <w:sz w:val="20"/>
+                <w:lang w:val="en-GB" w:eastAsia="en-GB"/>
+              </w:rPr>
+              <w:t>Australia’s regions and their economies are diverse, with each having unique strengths and challenges.</w:t>
+            </w:r>
+            <w:r>
+              <w:rPr>
+                <w:rFonts w:ascii="Arial Narrow" w:eastAsiaTheme="minorHAnsi" w:hAnsi="Arial Narrow" w:cstheme="minorBidi"/>
+                <w:color w:val="000000" w:themeColor="text1"/>
+                <w:sz w:val="20"/>
+                <w:lang w:val="en-GB" w:eastAsia="en-GB"/>
+              </w:rPr>
+              <w:t xml:space="preserve"> Some opportunities and challenges include: </w:t>
+            </w:r>
+          </w:p>
+          <w:p>
+            <w:pPr>
+              <w:pStyle w:val="TableCell"/>
+              <w:numPr>
+                <w:ilvl w:val="0"/>
+                <w:numId w:val="20"/>
+              </w:numPr>
+              <w:jc w:val="left"/>
+              <w:rPr>
+                <w:sz w:val="20"/>
+                <w:lang w:val="en-GB"/>
+              </w:rPr>
+            </w:pPr>
+            <w:r>
+              <w:rPr>
+                <w:sz w:val="20"/>
+                <w:lang w:val="en-GB"/>
+              </w:rPr>
+              <w:t>S</w:t>
+            </w:r>
+            <w:r>
+              <w:rPr>
+                <w:sz w:val="20"/>
+                <w:lang w:val="en-GB"/>
+              </w:rPr>
+              <w:t>tructural economic</w:t>
+            </w:r>
+            <w:r>
+              <w:rPr>
+                <w:sz w:val="20"/>
+                <w:lang w:val="en-GB"/>
+              </w:rPr>
+              <w:t xml:space="preserve"> transitions</w:t>
+            </w:r>
+            <w:r>
+              <w:rPr>
+                <w:sz w:val="20"/>
+                <w:lang w:val="en-GB"/>
+              </w:rPr>
+              <w:t xml:space="preserve"> to a net zero economy</w:t>
+            </w:r>
+          </w:p>
+          <w:p>
+            <w:pPr>
+              <w:pStyle w:val="TableCell"/>
+              <w:numPr>
+                <w:ilvl w:val="0"/>
+                <w:numId w:val="20"/>
+              </w:numPr>
+              <w:jc w:val="left"/>
+              <w:rPr>
+                <w:sz w:val="20"/>
+                <w:lang w:val="en-GB"/>
+              </w:rPr>
+            </w:pPr>
+            <w:r>
+              <w:rPr>
+                <w:sz w:val="20"/>
+                <w:lang w:val="en-GB"/>
+              </w:rPr>
+              <w:t>Building resilience to n</w:t>
+            </w:r>
+            <w:r>
+              <w:rPr>
+                <w:sz w:val="20"/>
+                <w:lang w:val="en-GB"/>
+              </w:rPr>
+              <w:t>atural disasters</w:t>
+            </w:r>
+          </w:p>
+          <w:p>
+            <w:pPr>
+              <w:pStyle w:val="TableCell"/>
+              <w:numPr>
+                <w:ilvl w:val="0"/>
+                <w:numId w:val="20"/>
+              </w:numPr>
+              <w:jc w:val="left"/>
+              <w:rPr>
+                <w:sz w:val="20"/>
+                <w:lang w:val="en-GB"/>
+              </w:rPr>
+            </w:pPr>
+            <w:r>
+              <w:rPr>
+                <w:sz w:val="20"/>
+                <w:lang w:val="en-GB"/>
+              </w:rPr>
+              <w:t>Geographic spread and thin markets for some services</w:t>
+            </w:r>
+          </w:p>
+          <w:p>
+            <w:pPr>
+              <w:pStyle w:val="Tablebullet"/>
+              <w:numPr>
+                <w:ilvl w:val="0"/>
+                <w:numId w:val="0"/>
+              </w:numPr>
+              <w:rPr>
+                <w:sz w:val="20"/>
+                <w:lang w:val="en-GB"/>
+              </w:rPr>
+            </w:pPr>
+            <w:r>
+              <w:rPr>
+                <w:rFonts w:ascii="Arial Narrow" w:eastAsiaTheme="minorHAnsi" w:hAnsi="Arial Narrow" w:cstheme="minorBidi"/>
+                <w:color w:val="000000" w:themeColor="text1"/>
+                <w:sz w:val="20"/>
+                <w:lang w:val="en-GB" w:eastAsia="en-GB"/>
+              </w:rPr>
+              <w:t>The</w:t>
+            </w:r>
+            <w:r>
+              <w:rPr>
+                <w:rFonts w:ascii="Arial Narrow" w:eastAsiaTheme="minorHAnsi" w:hAnsi="Arial Narrow" w:cstheme="minorBidi"/>
+                <w:color w:val="000000" w:themeColor="text1"/>
+                <w:sz w:val="20"/>
+                <w:lang w:val="en-GB" w:eastAsia="en-GB"/>
+              </w:rPr>
+              <w:t xml:space="preserve"> Australian Government’s new</w:t>
+            </w:r>
+            <w:r>
+              <w:rPr>
+                <w:rFonts w:ascii="Arial Narrow" w:eastAsiaTheme="minorHAnsi" w:hAnsi="Arial Narrow" w:cstheme="minorBidi"/>
+                <w:color w:val="000000" w:themeColor="text1"/>
+                <w:sz w:val="20"/>
+                <w:lang w:val="en-GB" w:eastAsia="en-GB"/>
+              </w:rPr>
+              <w:t xml:space="preserve"> Regional Investment Framework </w:t>
+            </w:r>
+            <w:r>
+              <w:rPr>
+                <w:rFonts w:ascii="Arial Narrow" w:eastAsiaTheme="minorHAnsi" w:hAnsi="Arial Narrow" w:cstheme="minorBidi"/>
+                <w:color w:val="000000" w:themeColor="text1"/>
+                <w:sz w:val="20"/>
+                <w:lang w:val="en-GB" w:eastAsia="en-GB"/>
+              </w:rPr>
+              <w:t xml:space="preserve">provides a guide for </w:t>
+            </w:r>
+            <w:r>
+              <w:rPr>
+                <w:rFonts w:ascii="Arial Narrow" w:eastAsiaTheme="minorHAnsi" w:hAnsi="Arial Narrow" w:cstheme="minorBidi"/>
+                <w:color w:val="000000" w:themeColor="text1"/>
+                <w:sz w:val="20"/>
+                <w:lang w:val="en-GB" w:eastAsia="en-GB"/>
+              </w:rPr>
+              <w:t xml:space="preserve">investing in </w:t>
+            </w:r>
+            <w:r>
+              <w:rPr>
+                <w:rFonts w:ascii="Arial Narrow" w:eastAsiaTheme="minorHAnsi" w:hAnsi="Arial Narrow" w:cstheme="minorBidi"/>
+                <w:color w:val="000000" w:themeColor="text1"/>
+                <w:sz w:val="20"/>
+                <w:lang w:val="en-GB" w:eastAsia="en-GB"/>
+              </w:rPr>
+              <w:t>regions to make the most of these opportunities and address challenges in a collaborative way, taking account of local voices.</w:t>
             </w:r>
             <w:r>
               <w:rPr>
@@ -511,19 +835,7 @@
               <w:rPr>
                 <w:sz w:val="20"/>
               </w:rPr>
-              <w:t xml:space="preserve">Key </w:t>
-            </w:r>
-            <w:r>
-              <w:rPr>
-                <w:sz w:val="20"/>
-              </w:rPr>
-              <w:t xml:space="preserve">regional development </w:t>
-            </w:r>
-            <w:r>
-              <w:rPr>
-                <w:sz w:val="20"/>
-              </w:rPr>
-              <w:t>challenges</w:t>
+              <w:t>Objectives of regional policy</w:t>
             </w:r>
           </w:p>
         </w:tc>
@@ -552,7 +864,7 @@
                 <w:sz w:val="20"/>
                 <w:lang w:val="en-GB" w:eastAsia="en-GB"/>
               </w:rPr>
-              <w:t>Australia’s regions and their economies are diverse, with each having unique strengths and challenges.</w:t>
+              <w:t xml:space="preserve">The </w:t>
             </w:r>
             <w:r>
               <w:rPr>
@@ -561,7 +873,88 @@
                 <w:sz w:val="20"/>
                 <w:lang w:val="en-GB" w:eastAsia="en-GB"/>
               </w:rPr>
-              <w:t xml:space="preserve"> Some opportunities and challenges include: </w:t>
+              <w:t xml:space="preserve">Australian Government’s </w:t>
+            </w:r>
+            <w:r>
+              <w:rPr>
+                <w:rFonts w:ascii="Arial Narrow" w:eastAsiaTheme="minorHAnsi" w:hAnsi="Arial Narrow" w:cstheme="minorBidi"/>
+                <w:color w:val="000000" w:themeColor="text1"/>
+                <w:sz w:val="20"/>
+                <w:lang w:val="en-GB" w:eastAsia="en-GB"/>
+              </w:rPr>
+              <w:t xml:space="preserve">Regional Investment </w:t>
+            </w:r>
+            <w:r>
+              <w:rPr>
+                <w:rFonts w:ascii="Arial Narrow" w:eastAsiaTheme="minorHAnsi" w:hAnsi="Arial Narrow" w:cstheme="minorBidi"/>
+                <w:color w:val="000000" w:themeColor="text1"/>
+                <w:sz w:val="20"/>
+                <w:lang w:val="en-GB" w:eastAsia="en-GB"/>
+              </w:rPr>
+              <w:t>Framework</w:t>
+            </w:r>
+            <w:r>
+              <w:rPr>
+                <w:rFonts w:ascii="Arial Narrow" w:eastAsiaTheme="minorHAnsi" w:hAnsi="Arial Narrow" w:cstheme="minorBidi"/>
+                <w:color w:val="000000" w:themeColor="text1"/>
+                <w:sz w:val="20"/>
+                <w:lang w:val="en-GB" w:eastAsia="en-GB"/>
+              </w:rPr>
+              <w:t xml:space="preserve"> </w:t>
+            </w:r>
+            <w:r>
+              <w:rPr>
+                <w:rFonts w:ascii="Arial Narrow" w:eastAsiaTheme="minorHAnsi" w:hAnsi="Arial Narrow" w:cstheme="minorBidi"/>
+                <w:color w:val="000000" w:themeColor="text1"/>
+                <w:sz w:val="20"/>
+                <w:lang w:val="en-GB" w:eastAsia="en-GB"/>
+              </w:rPr>
+              <w:t>provides an integrated and coordinated framework for regional development regardless of a region’s economic circumstances</w:t>
+            </w:r>
+            <w:r>
+              <w:rPr>
+                <w:rFonts w:ascii="Arial Narrow" w:eastAsiaTheme="minorHAnsi" w:hAnsi="Arial Narrow" w:cstheme="minorBidi"/>
+                <w:color w:val="000000" w:themeColor="text1"/>
+                <w:sz w:val="20"/>
+                <w:lang w:val="en-GB" w:eastAsia="en-GB"/>
+              </w:rPr>
+              <w:t xml:space="preserve"> </w:t>
+            </w:r>
+            <w:r>
+              <w:rPr>
+                <w:rFonts w:ascii="Arial Narrow" w:eastAsiaTheme="minorHAnsi" w:hAnsi="Arial Narrow" w:cstheme="minorBidi"/>
+                <w:color w:val="000000" w:themeColor="text1"/>
+                <w:sz w:val="20"/>
+                <w:lang w:val="en-GB" w:eastAsia="en-GB"/>
+              </w:rPr>
+              <w:t>with</w:t>
+            </w:r>
+            <w:r>
+              <w:rPr>
+                <w:rFonts w:ascii="Arial Narrow" w:eastAsiaTheme="minorHAnsi" w:hAnsi="Arial Narrow" w:cstheme="minorBidi"/>
+                <w:color w:val="000000" w:themeColor="text1"/>
+                <w:sz w:val="20"/>
+                <w:lang w:val="en-GB" w:eastAsia="en-GB"/>
+              </w:rPr>
+              <w:t xml:space="preserve"> </w:t>
+            </w:r>
+            <w:r>
+              <w:rPr>
+                <w:rFonts w:ascii="Arial Narrow" w:eastAsiaTheme="minorHAnsi" w:hAnsi="Arial Narrow" w:cstheme="minorBidi"/>
+                <w:color w:val="000000" w:themeColor="text1"/>
+                <w:sz w:val="20"/>
+                <w:lang w:val="en-GB" w:eastAsia="en-GB"/>
+              </w:rPr>
+              <w:t>the following guiding principles</w:t>
+            </w:r>
+            <w:r>
+              <w:rPr>
+                <w:rFonts w:ascii="Arial Narrow" w:eastAsiaTheme="minorHAnsi" w:hAnsi="Arial Narrow" w:cstheme="minorBidi"/>
+                <w:color w:val="000000" w:themeColor="text1"/>
+                <w:sz w:val="20"/>
+                <w:lang w:val="en-GB" w:eastAsia="en-GB"/>
+              </w:rPr>
+              <w:t>:</w:t>
             </w:r>
           </w:p>
           <w:p>
@@ -582,28 +975,21 @@
                 <w:sz w:val="20"/>
                 <w:lang w:val="en-GB"/>
               </w:rPr>
-              <w:t>S</w:t>
-            </w:r>
-            <w:r>
-              <w:rPr>
-                <w:sz w:val="20"/>
-                <w:lang w:val="en-GB"/>
-              </w:rPr>
-              <w:t>tructural economic</w:t>
-            </w:r>
-            <w:r>
-              <w:rPr>
-                <w:sz w:val="20"/>
-                <w:lang w:val="en-GB"/>
-              </w:rPr>
-              <w:t xml:space="preserve"> transitions</w:t>
-            </w:r>
-            <w:r>
-              <w:rPr>
-                <w:sz w:val="20"/>
-                <w:lang w:val="en-GB"/>
-              </w:rPr>
-              <w:t xml:space="preserve"> to a net zero economy</w:t>
+              <w:t xml:space="preserve">Realising </w:t>
+            </w:r>
+            <w:r>
+              <w:rPr>
+                <w:sz w:val="20"/>
+                <w:lang w:val="en-GB"/>
+              </w:rPr>
+              <w:t xml:space="preserve">that </w:t>
+            </w:r>
+            <w:r>
+              <w:rPr>
+                <w:sz w:val="20"/>
+                <w:lang w:val="en-GB"/>
+              </w:rPr>
+              <w:t>the Government’s ambition of ‘no one held back and no one left behind’ requires specific regional investment across portfolios.</w:t>
             </w:r>
           </w:p>
           <w:p>
@@ -624,14 +1010,14 @@
                 <w:sz w:val="20"/>
                 <w:lang w:val="en-GB"/>
               </w:rPr>
-              <w:t>Building resilience to n</w:t>
-            </w:r>
-            <w:r>
-              <w:rPr>
-                <w:sz w:val="20"/>
-                <w:lang w:val="en-GB"/>
-              </w:rPr>
-              <w:t>atural disasters</w:t>
+              <w:t>Australia’s regions and their economies are diverse, with each having unique strengths and challenges</w:t>
+            </w:r>
+            <w:r>
+              <w:rPr>
+                <w:sz w:val="20"/>
+                <w:lang w:val="en-GB"/>
+              </w:rPr>
+              <w:t>.</w:t>
             </w:r>
           </w:p>
           <w:p>
@@ -652,16 +1038,17 @@
                 <w:sz w:val="20"/>
                 <w:lang w:val="en-GB"/>
               </w:rPr>
-              <w:t>Geographic spread and thin markets for some services</w:t>
+              <w:t xml:space="preserve">Delivering on the potential of regional Australia requires building on each regions’ unique strengths, including helping regions undergoing significant economic change to transition or adapt to specific structural challenges. </w:t>
             </w:r>
           </w:p>
           <w:p>
             <w:pPr>
-              <w:pStyle w:val="Tablebullet"/>
+              <w:pStyle w:val="TableCell"/>
               <w:numPr>
                 <w:ilvl w:val="0"/>
-                <w:numId w:val="0"/>
+                <w:numId w:val="20"/>
               </w:numPr>
+              <w:jc w:val="left"/>
               <w:rPr>
                 <w:sz w:val="20"/>
                 <w:lang w:val="en-GB"/>
@@ -669,64 +1056,17 @@
             </w:pPr>
             <w:r>
               <w:rPr>
-                <w:rFonts w:ascii="Arial Narrow" w:eastAsiaTheme="minorHAnsi" w:hAnsi="Arial Narrow" w:cstheme="minorBidi"/>
-                <w:color w:val="000000" w:themeColor="text1"/>
-                <w:sz w:val="20"/>
-                <w:lang w:val="en-GB" w:eastAsia="en-GB"/>
-              </w:rPr>
-              <w:t>The</w:t>
-            </w:r>
-            <w:r>
-              <w:rPr>
-                <w:rFonts w:ascii="Arial Narrow" w:eastAsiaTheme="minorHAnsi" w:hAnsi="Arial Narrow" w:cstheme="minorBidi"/>
-                <w:color w:val="000000" w:themeColor="text1"/>
-                <w:sz w:val="20"/>
-                <w:lang w:val="en-GB" w:eastAsia="en-GB"/>
-              </w:rPr>
-              <w:t xml:space="preserve"> Australian Government’s new</w:t>
-            </w:r>
-            <w:r>
-              <w:rPr>
-                <w:rFonts w:ascii="Arial Narrow" w:eastAsiaTheme="minorHAnsi" w:hAnsi="Arial Narrow" w:cstheme="minorBidi"/>
-                <w:color w:val="000000" w:themeColor="text1"/>
-                <w:sz w:val="20"/>
-                <w:lang w:val="en-GB" w:eastAsia="en-GB"/>
-              </w:rPr>
-              <w:t xml:space="preserve"> Regional Investment Framework </w:t>
-            </w:r>
-            <w:r>
-              <w:rPr>
-                <w:rFonts w:ascii="Arial Narrow" w:eastAsiaTheme="minorHAnsi" w:hAnsi="Arial Narrow" w:cstheme="minorBidi"/>
-                <w:color w:val="000000" w:themeColor="text1"/>
-                <w:sz w:val="20"/>
-                <w:lang w:val="en-GB" w:eastAsia="en-GB"/>
-              </w:rPr>
-              <w:t xml:space="preserve">provides a guide for </w:t>
-            </w:r>
-            <w:r>
-              <w:rPr>
-                <w:rFonts w:ascii="Arial Narrow" w:eastAsiaTheme="minorHAnsi" w:hAnsi="Arial Narrow" w:cstheme="minorBidi"/>
-                <w:color w:val="000000" w:themeColor="text1"/>
-                <w:sz w:val="20"/>
-                <w:lang w:val="en-GB" w:eastAsia="en-GB"/>
-              </w:rPr>
-              <w:t xml:space="preserve">investing in </w:t>
-            </w:r>
-            <w:r>
-              <w:rPr>
-                <w:rFonts w:ascii="Arial Narrow" w:eastAsiaTheme="minorHAnsi" w:hAnsi="Arial Narrow" w:cstheme="minorBidi"/>
-                <w:color w:val="000000" w:themeColor="text1"/>
-                <w:sz w:val="20"/>
-                <w:lang w:val="en-GB" w:eastAsia="en-GB"/>
-              </w:rPr>
-              <w:t>regions to make the most of these opportunities and address challenges in a collaborative way, taking account of local voices.</w:t>
-            </w:r>
-            <w:r>
-              <w:rPr>
-                <w:sz w:val="20"/>
-                <w:lang w:val="en-GB"/>
-              </w:rPr>
-              <w:t xml:space="preserve"> </w:t>
+                <w:sz w:val="20"/>
+                <w:lang w:val="en-GB"/>
+              </w:rPr>
+              <w:t>Place-based decision making that draws on the experience of loca</w:t>
+            </w:r>
+            <w:r>
+              <w:rPr>
+                <w:sz w:val="20"/>
+                <w:lang w:val="en-GB"/>
+              </w:rPr>
+              <w:t>l government alongside regional bodies must guide investment in our regions.</w:t>
             </w:r>
           </w:p>
         </w:tc>
@@ -751,8 +1091,9 @@
             <w:r>
               <w:rPr>
                 <w:sz w:val="20"/>
-              </w:rPr>
-              <w:t>Objectives of regional policy</w:t>
+                <w:lang w:val="en-GB"/>
+              </w:rPr>
+              <w:t>Legal/institutional framework for regional policy</w:t>
             </w:r>
           </w:p>
         </w:tc>
@@ -762,228 +1103,774 @@
           </w:tcPr>
           <w:p>
             <w:pPr>
-              <w:pStyle w:val="Tablebullet"/>
-              <w:numPr>
-                <w:ilvl w:val="0"/>
-                <w:numId w:val="0"/>
-              </w:numPr>
-              <w:rPr>
-                <w:rFonts w:ascii="Arial Narrow" w:eastAsiaTheme="minorHAnsi" w:hAnsi="Arial Narrow" w:cstheme="minorBidi"/>
-                <w:color w:val="000000" w:themeColor="text1"/>
-                <w:sz w:val="20"/>
-                <w:lang w:val="en-GB" w:eastAsia="en-GB"/>
+              <w:pStyle w:val="TableCell"/>
+              <w:jc w:val="left"/>
+              <w:rPr>
+                <w:rFonts w:cs="Arial"/>
+                <w:sz w:val="20"/>
               </w:rPr>
             </w:pPr>
             <w:r>
               <w:rPr>
-                <w:rFonts w:ascii="Arial Narrow" w:eastAsiaTheme="minorHAnsi" w:hAnsi="Arial Narrow" w:cstheme="minorBidi"/>
-                <w:color w:val="000000" w:themeColor="text1"/>
-                <w:sz w:val="20"/>
-                <w:lang w:val="en-GB" w:eastAsia="en-GB"/>
-              </w:rPr>
-              <w:t xml:space="preserve">The </w:t>
-            </w:r>
-            <w:r>
-              <w:rPr>
-                <w:rFonts w:ascii="Arial Narrow" w:eastAsiaTheme="minorHAnsi" w:hAnsi="Arial Narrow" w:cstheme="minorBidi"/>
-                <w:color w:val="000000" w:themeColor="text1"/>
-                <w:sz w:val="20"/>
-                <w:lang w:val="en-GB" w:eastAsia="en-GB"/>
-              </w:rPr>
-              <w:t xml:space="preserve">Australian Government’s </w:t>
-            </w:r>
-            <w:r>
-              <w:rPr>
-                <w:rFonts w:ascii="Arial Narrow" w:eastAsiaTheme="minorHAnsi" w:hAnsi="Arial Narrow" w:cstheme="minorBidi"/>
-                <w:color w:val="000000" w:themeColor="text1"/>
-                <w:sz w:val="20"/>
-                <w:lang w:val="en-GB" w:eastAsia="en-GB"/>
-              </w:rPr>
-              <w:t xml:space="preserve">Regional Investment </w:t>
-            </w:r>
-            <w:r>
-              <w:rPr>
-                <w:rFonts w:ascii="Arial Narrow" w:eastAsiaTheme="minorHAnsi" w:hAnsi="Arial Narrow" w:cstheme="minorBidi"/>
-                <w:color w:val="000000" w:themeColor="text1"/>
-                <w:sz w:val="20"/>
-                <w:lang w:val="en-GB" w:eastAsia="en-GB"/>
-              </w:rPr>
-              <w:t>Framework</w:t>
-            </w:r>
-            <w:r>
-              <w:rPr>
-                <w:rFonts w:ascii="Arial Narrow" w:eastAsiaTheme="minorHAnsi" w:hAnsi="Arial Narrow" w:cstheme="minorBidi"/>
-                <w:color w:val="000000" w:themeColor="text1"/>
-                <w:sz w:val="20"/>
-                <w:lang w:val="en-GB" w:eastAsia="en-GB"/>
+                <w:rFonts w:cs="Arial"/>
+                <w:sz w:val="20"/>
+              </w:rPr>
+              <w:t>Responsibility for the levers that influence regional development (i.e</w:t>
+            </w:r>
+            <w:r>
+              <w:rPr>
+                <w:rFonts w:cs="Arial"/>
+                <w:sz w:val="20"/>
+              </w:rPr>
+              <w:t>.</w:t>
+            </w:r>
+            <w:r>
+              <w:rPr>
+                <w:rFonts w:cs="Arial"/>
+                <w:sz w:val="20"/>
+              </w:rPr>
+              <w:t xml:space="preserve"> education, infrastructure, employment services, services, industry and trade) sit across </w:t>
+            </w:r>
+            <w:r>
+              <w:rPr>
+                <w:rFonts w:cs="Arial"/>
+                <w:sz w:val="20"/>
+              </w:rPr>
+              <w:t>national</w:t>
+            </w:r>
+            <w:r>
+              <w:rPr>
+                <w:rFonts w:cs="Arial"/>
+                <w:sz w:val="20"/>
+              </w:rPr>
+              <w:t>, state/territory governments and local government</w:t>
+            </w:r>
+            <w:r>
+              <w:rPr>
+                <w:rFonts w:cs="Arial"/>
+                <w:sz w:val="20"/>
+              </w:rPr>
+              <w:t>s</w:t>
+            </w:r>
+            <w:r>
+              <w:rPr>
+                <w:rFonts w:cs="Arial"/>
+                <w:sz w:val="20"/>
+              </w:rPr>
+              <w:t xml:space="preserve">. </w:t>
+            </w:r>
+            <w:r>
+              <w:rPr>
+                <w:rFonts w:cs="Arial"/>
+                <w:sz w:val="20"/>
               </w:rPr>
               <w:t xml:space="preserve"> </w:t>
-            </w:r>
-            <w:r>
-              <w:rPr>
-                <w:rFonts w:ascii="Arial Narrow" w:eastAsiaTheme="minorHAnsi" w:hAnsi="Arial Narrow" w:cstheme="minorBidi"/>
-                <w:color w:val="000000" w:themeColor="text1"/>
-                <w:sz w:val="20"/>
-                <w:lang w:val="en-GB" w:eastAsia="en-GB"/>
-              </w:rPr>
-              <w:t>provides an integrated and coordinated framework for regional development regardless of a region’s economic circumstances</w:t>
-            </w:r>
-            <w:r>
-              <w:rPr>
-                <w:rFonts w:ascii="Arial Narrow" w:eastAsiaTheme="minorHAnsi" w:hAnsi="Arial Narrow" w:cstheme="minorBidi"/>
-                <w:color w:val="000000" w:themeColor="text1"/>
-                <w:sz w:val="20"/>
-                <w:lang w:val="en-GB" w:eastAsia="en-GB"/>
-              </w:rPr>
-              <w:t xml:space="preserve"> </w:t>
-            </w:r>
-            <w:r>
-              <w:rPr>
-                <w:rFonts w:ascii="Arial Narrow" w:eastAsiaTheme="minorHAnsi" w:hAnsi="Arial Narrow" w:cstheme="minorBidi"/>
-                <w:color w:val="000000" w:themeColor="text1"/>
-                <w:sz w:val="20"/>
-                <w:lang w:val="en-GB" w:eastAsia="en-GB"/>
-              </w:rPr>
-              <w:t>with</w:t>
-            </w:r>
-            <w:r>
-              <w:rPr>
-                <w:rFonts w:ascii="Arial Narrow" w:eastAsiaTheme="minorHAnsi" w:hAnsi="Arial Narrow" w:cstheme="minorBidi"/>
-                <w:color w:val="000000" w:themeColor="text1"/>
-                <w:sz w:val="20"/>
-                <w:lang w:val="en-GB" w:eastAsia="en-GB"/>
-              </w:rPr>
-              <w:t xml:space="preserve"> </w:t>
-            </w:r>
-            <w:r>
-              <w:rPr>
-                <w:rFonts w:ascii="Arial Narrow" w:eastAsiaTheme="minorHAnsi" w:hAnsi="Arial Narrow" w:cstheme="minorBidi"/>
-                <w:color w:val="000000" w:themeColor="text1"/>
-                <w:sz w:val="20"/>
-                <w:lang w:val="en-GB" w:eastAsia="en-GB"/>
-              </w:rPr>
-              <w:t>the following guiding principles</w:t>
-            </w:r>
-            <w:r>
-              <w:rPr>
-                <w:rFonts w:ascii="Arial Narrow" w:eastAsiaTheme="minorHAnsi" w:hAnsi="Arial Narrow" w:cstheme="minorBidi"/>
-                <w:color w:val="000000" w:themeColor="text1"/>
-                <w:sz w:val="20"/>
-                <w:lang w:val="en-GB" w:eastAsia="en-GB"/>
-              </w:rPr>
-              <w:t>:</w:t>
             </w:r>
           </w:p>
           <w:p>
             <w:pPr>
               <w:pStyle w:val="TableCell"/>
-              <w:numPr>
-                <w:ilvl w:val="0"/>
-                <w:numId w:val="20"/>
-              </w:numPr>
               <w:jc w:val="left"/>
               <w:rPr>
-                <w:sz w:val="20"/>
-                <w:lang w:val="en-GB"/>
+                <w:rFonts w:cs="Arial"/>
+                <w:sz w:val="20"/>
               </w:rPr>
             </w:pPr>
-            <w:r>
-              <w:rPr>
-                <w:sz w:val="20"/>
-                <w:lang w:val="en-GB"/>
-              </w:rPr>
-              <w:t xml:space="preserve">Realising </w:t>
-            </w:r>
-            <w:r>
-              <w:rPr>
-                <w:sz w:val="20"/>
-                <w:lang w:val="en-GB"/>
-              </w:rPr>
-              <w:t xml:space="preserve">that </w:t>
-            </w:r>
-            <w:r>
-              <w:rPr>
-                <w:sz w:val="20"/>
-                <w:lang w:val="en-GB"/>
-              </w:rPr>
-              <w:t>the Government’s ambition of ‘no one held back and no one left behind’ requires specific regional investment across portfolios.</w:t>
-            </w:r>
           </w:p>
           <w:p>
             <w:pPr>
               <w:pStyle w:val="TableCell"/>
-              <w:numPr>
-                <w:ilvl w:val="0"/>
-                <w:numId w:val="20"/>
-              </w:numPr>
               <w:jc w:val="left"/>
               <w:rPr>
-                <w:sz w:val="20"/>
-                <w:lang w:val="en-GB"/>
+                <w:rFonts w:cs="Arial"/>
+                <w:b/>
+                <w:color w:val="FF0000"/>
+                <w:sz w:val="20"/>
+                <w:highlight w:val="yellow"/>
               </w:rPr>
             </w:pPr>
             <w:r>
               <w:rPr>
-                <w:sz w:val="20"/>
-                <w:lang w:val="en-GB"/>
-              </w:rPr>
-              <w:t>Australia’s regions and their economies are diverse, with each having unique strengths and challenges</w:t>
-            </w:r>
-            <w:r>
-              <w:rPr>
-                <w:sz w:val="20"/>
-                <w:lang w:val="en-GB"/>
+                <w:rFonts w:cs="Arial"/>
+                <w:sz w:val="20"/>
+              </w:rPr>
+              <w:t xml:space="preserve">The Australian Government’s new Regional Investment Framework provides a guide for the </w:t>
+            </w:r>
+            <w:r>
+              <w:rPr>
+                <w:rFonts w:cs="Arial"/>
+                <w:sz w:val="20"/>
+              </w:rPr>
+              <w:t>Australian</w:t>
+            </w:r>
+            <w:r>
+              <w:rPr>
+                <w:rFonts w:cs="Arial"/>
+                <w:sz w:val="20"/>
+              </w:rPr>
+              <w:t xml:space="preserve"> </w:t>
+            </w:r>
+            <w:r>
+              <w:rPr>
+                <w:rFonts w:cs="Arial"/>
+                <w:sz w:val="20"/>
+              </w:rPr>
+              <w:t>G</w:t>
+            </w:r>
+            <w:r>
+              <w:rPr>
+                <w:rFonts w:cs="Arial"/>
+                <w:sz w:val="20"/>
+              </w:rPr>
+              <w:t xml:space="preserve">overnment to work more closely with state, territory and local governments to ensure policy development and delivery is joined up and local voices are taken into consideration. </w:t>
+            </w:r>
+            <w:r>
+              <w:rPr>
+                <w:rFonts w:cs="Arial"/>
+                <w:sz w:val="20"/>
+              </w:rPr>
+              <w:t xml:space="preserve"> </w:t>
+            </w:r>
+          </w:p>
+        </w:tc>
+      </w:tr>
+      <w:tr>
+        <w:trPr>
+          <w:trHeight w:val="238"/>
+        </w:trPr>
+        <w:tc>
+          <w:tcPr>
+            <w:tcW w:w="2000" w:type="pct"/>
+          </w:tcPr>
+          <w:p>
+            <w:pPr>
+              <w:pStyle w:val="TableRow"/>
+              <w:rPr>
+                <w:sz w:val="20"/>
+              </w:rPr>
+            </w:pPr>
+            <w:r>
+              <w:rPr>
+                <w:sz w:val="20"/>
+              </w:rPr>
+              <w:lastRenderedPageBreak/>
+              <w:t>Budget allocated to regional development</w:t>
+            </w:r>
+            <w:r>
+              <w:rPr>
+                <w:sz w:val="20"/>
+              </w:rPr>
+              <w:t xml:space="preserve"> (</w:t>
+            </w:r>
+            <w:r>
+              <w:rPr>
+                <w:sz w:val="20"/>
+              </w:rPr>
+              <w:t xml:space="preserve">i.e., </w:t>
+            </w:r>
+            <w:r>
+              <w:rPr>
+                <w:sz w:val="20"/>
+              </w:rPr>
+              <w:t>amount)</w:t>
+            </w:r>
+            <w:r>
+              <w:rPr>
+                <w:sz w:val="20"/>
+              </w:rPr>
+              <w:t xml:space="preserve"> and fiscal </w:t>
+            </w:r>
+            <w:proofErr w:type="spellStart"/>
+            <w:r>
+              <w:rPr>
+                <w:sz w:val="20"/>
+              </w:rPr>
+              <w:t>equalisation</w:t>
+            </w:r>
+            <w:proofErr w:type="spellEnd"/>
+            <w:r>
+              <w:rPr>
+                <w:sz w:val="20"/>
+              </w:rPr>
+              <w:t xml:space="preserve"> mechanisms between jurisdictions (if any)</w:t>
+            </w:r>
+          </w:p>
+          <w:p>
+            <w:pPr>
+              <w:pStyle w:val="TableRow"/>
+              <w:rPr>
+                <w:sz w:val="20"/>
+                <w:lang w:val="en-GB"/>
+              </w:rPr>
+            </w:pPr>
+          </w:p>
+        </w:tc>
+        <w:tc>
+          <w:tcPr>
+            <w:tcW w:w="3000" w:type="pct"/>
+          </w:tcPr>
+          <w:p>
+            <w:pPr>
+              <w:rPr>
+                <w:rFonts w:cs="Arial"/>
+                <w:color w:val="000000" w:themeColor="text1"/>
+                <w:sz w:val="20"/>
+              </w:rPr>
+            </w:pPr>
+            <w:r>
+              <w:rPr>
+                <w:rFonts w:cs="Arial"/>
+                <w:color w:val="000000" w:themeColor="text1"/>
+                <w:sz w:val="20"/>
+              </w:rPr>
+              <w:t xml:space="preserve">The 2023-24 Regional Ministerial Budget Statement outlines the Australian Government’s latest investment in regional development across </w:t>
+            </w:r>
+            <w:r>
+              <w:rPr>
+                <w:rFonts w:cs="Arial"/>
+                <w:color w:val="000000" w:themeColor="text1"/>
+                <w:sz w:val="20"/>
+              </w:rPr>
+              <w:t>15</w:t>
+            </w:r>
+            <w:r>
+              <w:rPr>
+                <w:rFonts w:cs="Arial"/>
+                <w:color w:val="000000" w:themeColor="text1"/>
+                <w:sz w:val="20"/>
+              </w:rPr>
+              <w:t xml:space="preserve"> portfolios – </w:t>
+            </w:r>
+            <w:r>
+              <w:rPr>
+                <w:rFonts w:cs="Arial"/>
+                <w:color w:val="000000" w:themeColor="text1"/>
+                <w:sz w:val="20"/>
+              </w:rPr>
+              <w:t>specifically</w:t>
+            </w:r>
+            <w:r>
+              <w:rPr>
+                <w:rFonts w:cs="Arial"/>
+                <w:color w:val="000000" w:themeColor="text1"/>
+                <w:sz w:val="20"/>
+              </w:rPr>
+              <w:t xml:space="preserve"> 129 new initiatives that </w:t>
+            </w:r>
+            <w:r>
+              <w:rPr>
+                <w:rFonts w:cs="Arial"/>
+                <w:color w:val="000000" w:themeColor="text1"/>
+                <w:sz w:val="20"/>
+              </w:rPr>
+              <w:t>improve regional livability, health services and people’s wellbeing, and underpin prosperous economic futures</w:t>
+            </w:r>
+            <w:r>
+              <w:rPr>
+                <w:rFonts w:cs="Arial"/>
+                <w:color w:val="000000" w:themeColor="text1"/>
+                <w:sz w:val="20"/>
+              </w:rPr>
+              <w:t xml:space="preserve"> and the transition to net zero.</w:t>
+            </w:r>
+            <w:r>
+              <w:rPr>
+                <w:rFonts w:cs="Arial"/>
+                <w:color w:val="000000" w:themeColor="text1"/>
+                <w:sz w:val="20"/>
+              </w:rPr>
+              <w:t xml:space="preserve"> This builds on over 220 packages and initiatives to strengthen regional communities and economies announced in the 2022-23 October Budget.</w:t>
+            </w:r>
+          </w:p>
+          <w:p>
+            <w:pPr>
+              <w:rPr>
+                <w:rFonts w:cs="Arial"/>
+                <w:color w:val="000000" w:themeColor="text1"/>
+                <w:sz w:val="20"/>
+              </w:rPr>
+            </w:pPr>
+          </w:p>
+          <w:p>
+            <w:pPr>
+              <w:rPr>
+                <w:rFonts w:cs="Arial"/>
+                <w:color w:val="000000" w:themeColor="text1"/>
+                <w:sz w:val="20"/>
+              </w:rPr>
+            </w:pPr>
+            <w:r>
+              <w:rPr>
+                <w:rFonts w:cs="Arial"/>
+                <w:color w:val="000000" w:themeColor="text1"/>
+                <w:sz w:val="20"/>
+              </w:rPr>
+              <w:t xml:space="preserve">Major </w:t>
+            </w:r>
+            <w:r>
+              <w:rPr>
+                <w:rFonts w:cs="Arial"/>
+                <w:color w:val="000000" w:themeColor="text1"/>
+                <w:sz w:val="20"/>
+              </w:rPr>
+              <w:t>recent initiatives</w:t>
+            </w:r>
+            <w:r>
+              <w:rPr>
+                <w:rFonts w:cs="Arial"/>
+                <w:color w:val="000000" w:themeColor="text1"/>
+                <w:sz w:val="20"/>
+              </w:rPr>
+              <w:t xml:space="preserve"> include: </w:t>
+            </w:r>
+            <w:r>
+              <w:rPr>
+                <w:rFonts w:cs="Arial"/>
+                <w:color w:val="000000" w:themeColor="text1"/>
+                <w:sz w:val="20"/>
+              </w:rPr>
+              <w:t>$1.0 billion for the Growing Regions and regional Precincts and Partnerships programs</w:t>
+            </w:r>
+            <w:r>
+              <w:rPr>
+                <w:rFonts w:cs="Arial"/>
+                <w:color w:val="000000" w:themeColor="text1"/>
+                <w:sz w:val="20"/>
+              </w:rPr>
+              <w:t xml:space="preserve"> to fund community infrastructure projects and larger-scale infrastructure investment; $1.9 billion for the Powering the Regions Fund to support regions in their transition to net zero, including $1.4 billion to support i</w:t>
+            </w:r>
+            <w:r>
+              <w:rPr>
+                <w:rFonts w:cs="Arial"/>
+                <w:color w:val="000000" w:themeColor="text1"/>
+                <w:sz w:val="20"/>
+              </w:rPr>
+              <w:t xml:space="preserve">ndustrial </w:t>
+            </w:r>
+            <w:proofErr w:type="spellStart"/>
+            <w:r>
+              <w:rPr>
+                <w:rFonts w:cs="Arial"/>
+                <w:color w:val="000000" w:themeColor="text1"/>
+                <w:sz w:val="20"/>
+              </w:rPr>
+              <w:t>decarbonisation</w:t>
+            </w:r>
+            <w:proofErr w:type="spellEnd"/>
+            <w:r>
+              <w:rPr>
+                <w:rFonts w:cs="Arial"/>
+                <w:color w:val="000000" w:themeColor="text1"/>
+                <w:sz w:val="20"/>
+              </w:rPr>
+              <w:t>;</w:t>
+            </w:r>
+            <w:r>
+              <w:rPr>
+                <w:rFonts w:cs="Arial"/>
+                <w:color w:val="000000" w:themeColor="text1"/>
+                <w:sz w:val="20"/>
+              </w:rPr>
+              <w:t xml:space="preserve"> the development of new clean energy industries, and workforce development; and $15.0 billion for the National Reconstruction Fund to diversify industrial capability across seven priority areas, many of which have a significant presence in regional Australia.</w:t>
+            </w:r>
+            <w:r>
+              <w:rPr>
+                <w:rFonts w:cs="Arial"/>
+                <w:color w:val="000000" w:themeColor="text1"/>
+                <w:sz w:val="20"/>
+              </w:rPr>
+              <w:t xml:space="preserve"> </w:t>
+            </w:r>
+          </w:p>
+          <w:p>
+            <w:pPr>
+              <w:rPr>
+                <w:rFonts w:cs="Arial"/>
+                <w:color w:val="000000" w:themeColor="text1"/>
+                <w:sz w:val="20"/>
+              </w:rPr>
+            </w:pPr>
+          </w:p>
+          <w:p>
+            <w:pPr>
+              <w:rPr>
+                <w:rFonts w:cs="Arial"/>
+                <w:color w:val="000000" w:themeColor="text1"/>
+                <w:sz w:val="20"/>
+              </w:rPr>
+            </w:pPr>
+            <w:r>
+              <w:rPr>
+                <w:rFonts w:cs="Arial"/>
+                <w:color w:val="000000" w:themeColor="text1"/>
+                <w:sz w:val="20"/>
+              </w:rPr>
+              <w:t>State and Territory</w:t>
+            </w:r>
+            <w:r>
+              <w:rPr>
+                <w:rFonts w:cs="Arial"/>
+                <w:color w:val="000000" w:themeColor="text1"/>
+                <w:sz w:val="20"/>
+              </w:rPr>
+              <w:t xml:space="preserve"> </w:t>
+            </w:r>
+            <w:r>
+              <w:rPr>
+                <w:rFonts w:cs="Arial"/>
+                <w:color w:val="000000" w:themeColor="text1"/>
+                <w:sz w:val="20"/>
+              </w:rPr>
+              <w:t>g</w:t>
+            </w:r>
+            <w:r>
+              <w:rPr>
+                <w:rFonts w:cs="Arial"/>
+                <w:color w:val="000000" w:themeColor="text1"/>
+                <w:sz w:val="20"/>
+              </w:rPr>
+              <w:t>overnment</w:t>
+            </w:r>
+            <w:r>
+              <w:rPr>
+                <w:rFonts w:cs="Arial"/>
+                <w:color w:val="000000" w:themeColor="text1"/>
+                <w:sz w:val="20"/>
+              </w:rPr>
+              <w:t>s also</w:t>
+            </w:r>
+            <w:r>
+              <w:rPr>
+                <w:rFonts w:cs="Arial"/>
+                <w:color w:val="000000" w:themeColor="text1"/>
+                <w:sz w:val="20"/>
+              </w:rPr>
+              <w:t xml:space="preserve"> provide</w:t>
+            </w:r>
+            <w:r>
+              <w:rPr>
+                <w:rFonts w:cs="Arial"/>
+                <w:color w:val="000000" w:themeColor="text1"/>
+                <w:sz w:val="20"/>
+              </w:rPr>
+              <w:t xml:space="preserve"> significant contributions to regional Australia</w:t>
+            </w:r>
+            <w:r>
+              <w:rPr>
+                <w:rFonts w:cs="Arial"/>
+                <w:color w:val="000000" w:themeColor="text1"/>
+                <w:sz w:val="20"/>
+              </w:rPr>
+              <w:t xml:space="preserve"> which fund </w:t>
+            </w:r>
+            <w:r>
+              <w:rPr>
+                <w:rFonts w:cs="Arial"/>
+                <w:color w:val="000000" w:themeColor="text1"/>
+                <w:sz w:val="20"/>
+              </w:rPr>
+              <w:t xml:space="preserve">infrastructure and </w:t>
+            </w:r>
+            <w:r>
+              <w:rPr>
+                <w:rFonts w:cs="Arial"/>
+                <w:color w:val="000000" w:themeColor="text1"/>
+                <w:sz w:val="20"/>
+              </w:rPr>
+              <w:t xml:space="preserve">essential </w:t>
+            </w:r>
+            <w:r>
+              <w:rPr>
+                <w:rFonts w:cs="Arial"/>
+                <w:color w:val="000000" w:themeColor="text1"/>
+                <w:sz w:val="20"/>
+              </w:rPr>
+              <w:t>services such as health</w:t>
+            </w:r>
+            <w:r>
+              <w:rPr>
+                <w:rFonts w:cs="Arial"/>
+                <w:color w:val="000000" w:themeColor="text1"/>
+                <w:sz w:val="20"/>
+              </w:rPr>
+              <w:t xml:space="preserve"> and</w:t>
+            </w:r>
+            <w:r>
+              <w:rPr>
+                <w:rFonts w:cs="Arial"/>
+                <w:color w:val="000000" w:themeColor="text1"/>
+                <w:sz w:val="20"/>
+              </w:rPr>
+              <w:t xml:space="preserve"> education</w:t>
+            </w:r>
+            <w:r>
+              <w:rPr>
+                <w:rFonts w:cs="Arial"/>
+                <w:color w:val="000000" w:themeColor="text1"/>
+                <w:sz w:val="20"/>
               </w:rPr>
               <w:t>.</w:t>
+            </w:r>
+            <w:r>
+              <w:rPr>
+                <w:rFonts w:cs="Arial"/>
+                <w:color w:val="000000" w:themeColor="text1"/>
+                <w:sz w:val="20"/>
+              </w:rPr>
+              <w:t xml:space="preserve"> </w:t>
+            </w:r>
+          </w:p>
+        </w:tc>
+      </w:tr>
+      <w:bookmarkEnd w:id="0"/>
+      <w:tr>
+        <w:trPr>
+          <w:trHeight w:val="238"/>
+        </w:trPr>
+        <w:tc>
+          <w:tcPr>
+            <w:tcW w:w="2000" w:type="pct"/>
+          </w:tcPr>
+          <w:p>
+            <w:pPr>
+              <w:pStyle w:val="TableRow"/>
+              <w:rPr>
+                <w:sz w:val="20"/>
+                <w:lang w:val="en-GB"/>
+              </w:rPr>
+            </w:pPr>
+            <w:r>
+              <w:rPr>
+                <w:sz w:val="20"/>
+              </w:rPr>
+              <w:t>National regional development policy framework</w:t>
+            </w:r>
+          </w:p>
+        </w:tc>
+        <w:tc>
+          <w:tcPr>
+            <w:tcW w:w="3000" w:type="pct"/>
+          </w:tcPr>
+          <w:p>
+            <w:pPr>
+              <w:pStyle w:val="TableCell"/>
+              <w:jc w:val="left"/>
+              <w:rPr>
+                <w:rFonts w:cs="Arial"/>
+                <w:sz w:val="20"/>
+              </w:rPr>
+            </w:pPr>
+            <w:r>
+              <w:rPr>
+                <w:rFonts w:cs="Arial"/>
+                <w:sz w:val="20"/>
+              </w:rPr>
+              <w:t xml:space="preserve">The </w:t>
+            </w:r>
+            <w:r>
+              <w:rPr>
+                <w:rFonts w:cs="Arial"/>
+                <w:sz w:val="20"/>
+              </w:rPr>
+              <w:t xml:space="preserve">new </w:t>
+            </w:r>
+            <w:r>
+              <w:rPr>
+                <w:rFonts w:cs="Arial"/>
+                <w:sz w:val="20"/>
+              </w:rPr>
+              <w:t>Regional Investment Framework enables the Australian Government to take a dedicated focus on investments and initiatives across the spectrum of portfolio areas that support: people, the places they live in, the services they rely on, and the regional industries and local economies that are vital to the nation’s prosperity.</w:t>
             </w:r>
           </w:p>
           <w:p>
             <w:pPr>
               <w:pStyle w:val="TableCell"/>
-              <w:numPr>
-                <w:ilvl w:val="0"/>
-                <w:numId w:val="20"/>
-              </w:numPr>
               <w:jc w:val="left"/>
               <w:rPr>
-                <w:sz w:val="20"/>
-                <w:lang w:val="en-GB"/>
+                <w:rFonts w:cs="Arial"/>
+                <w:sz w:val="20"/>
               </w:rPr>
             </w:pPr>
-            <w:r>
-              <w:rPr>
-                <w:sz w:val="20"/>
-                <w:lang w:val="en-GB"/>
-              </w:rPr>
-              <w:t xml:space="preserve">Delivering on the potential of regional Australia requires building on each regions’ unique strengths, including helping regions undergoing significant economic change to transition or adapt to specific structural challenges. </w:t>
-            </w:r>
           </w:p>
           <w:p>
             <w:pPr>
-              <w:pStyle w:val="TableCell"/>
-              <w:numPr>
-                <w:ilvl w:val="0"/>
-                <w:numId w:val="20"/>
-              </w:numPr>
+              <w:widowControl/>
               <w:jc w:val="left"/>
               <w:rPr>
-                <w:sz w:val="20"/>
-                <w:lang w:val="en-GB"/>
+                <w:rFonts w:cs="Arial"/>
+                <w:color w:val="000000" w:themeColor="text1"/>
+                <w:sz w:val="20"/>
               </w:rPr>
             </w:pPr>
             <w:r>
               <w:rPr>
-                <w:sz w:val="20"/>
-                <w:lang w:val="en-GB"/>
-              </w:rPr>
-              <w:t>Place-based decision making that draws on the experience of loca</w:t>
-            </w:r>
-            <w:r>
-              <w:rPr>
-                <w:sz w:val="20"/>
-                <w:lang w:val="en-GB"/>
-              </w:rPr>
-              <w:t>l government alongside regional bodies must guide investment in our regions.</w:t>
+                <w:rFonts w:cs="Arial"/>
+                <w:color w:val="000000" w:themeColor="text1"/>
+                <w:sz w:val="20"/>
+              </w:rPr>
+              <w:t xml:space="preserve">The Framework’s guiding principles </w:t>
+            </w:r>
+            <w:proofErr w:type="spellStart"/>
+            <w:r>
+              <w:rPr>
+                <w:rFonts w:cs="Arial"/>
+                <w:color w:val="000000" w:themeColor="text1"/>
+                <w:sz w:val="20"/>
+              </w:rPr>
+              <w:t>recognise</w:t>
+            </w:r>
+            <w:proofErr w:type="spellEnd"/>
+            <w:r>
+              <w:rPr>
+                <w:rFonts w:cs="Arial"/>
+                <w:color w:val="000000" w:themeColor="text1"/>
+                <w:sz w:val="20"/>
+              </w:rPr>
+              <w:t xml:space="preserve"> and respond to the diversity of regions, welcome and incorporate local voices and knowledge, and leverage collective effort across governments, communities and the private sector through genuine partnerships.</w:t>
+            </w:r>
+          </w:p>
+          <w:p>
+            <w:pPr>
+              <w:widowControl/>
+              <w:jc w:val="left"/>
+              <w:rPr>
+                <w:rFonts w:cs="Arial"/>
+                <w:color w:val="000000" w:themeColor="text1"/>
+                <w:sz w:val="20"/>
+              </w:rPr>
+            </w:pPr>
+          </w:p>
+          <w:p>
+            <w:pPr>
+              <w:widowControl/>
+              <w:jc w:val="left"/>
+              <w:rPr>
+                <w:rFonts w:cs="Arial"/>
+                <w:color w:val="000000" w:themeColor="text1"/>
+                <w:sz w:val="20"/>
+              </w:rPr>
+            </w:pPr>
+            <w:r>
+              <w:rPr>
+                <w:rFonts w:cs="Arial"/>
+                <w:color w:val="000000" w:themeColor="text1"/>
+                <w:sz w:val="20"/>
+              </w:rPr>
+              <w:t>The Framework embeds r</w:t>
+            </w:r>
+            <w:r>
+              <w:rPr>
+                <w:rFonts w:cs="Arial"/>
+                <w:color w:val="000000" w:themeColor="text1"/>
+                <w:sz w:val="20"/>
+              </w:rPr>
+              <w:t>egular and frequent engagement across the broad range of Commonwealth portfolios and with other levels of government</w:t>
+            </w:r>
+            <w:r>
+              <w:rPr>
+                <w:rFonts w:cs="Arial"/>
+                <w:color w:val="000000" w:themeColor="text1"/>
+                <w:sz w:val="20"/>
+              </w:rPr>
+              <w:t xml:space="preserve">. This </w:t>
+            </w:r>
+            <w:r>
+              <w:rPr>
+                <w:rFonts w:cs="Arial"/>
+                <w:color w:val="000000" w:themeColor="text1"/>
+                <w:sz w:val="20"/>
+              </w:rPr>
+              <w:t>will ensure joined-up approaches that leverage investments, reduce duplication, and deliver cumulative benefits for our regions and their people.</w:t>
+            </w:r>
+          </w:p>
+          <w:p>
+            <w:pPr>
+              <w:rPr>
+                <w:sz w:val="22"/>
+              </w:rPr>
+            </w:pPr>
+          </w:p>
+          <w:p>
+            <w:pPr>
+              <w:widowControl/>
+              <w:jc w:val="left"/>
+              <w:rPr>
+                <w:rFonts w:cs="Arial"/>
+                <w:color w:val="000000" w:themeColor="text1"/>
+                <w:sz w:val="20"/>
+              </w:rPr>
+            </w:pPr>
+            <w:r>
+              <w:rPr>
+                <w:rFonts w:cs="Arial"/>
+                <w:color w:val="000000" w:themeColor="text1"/>
+                <w:sz w:val="20"/>
+              </w:rPr>
+              <w:t>This approach is supported by international best practice</w:t>
+            </w:r>
+            <w:r>
+              <w:rPr>
+                <w:rFonts w:cs="Arial"/>
+                <w:color w:val="000000" w:themeColor="text1"/>
+                <w:sz w:val="20"/>
+              </w:rPr>
+              <w:t xml:space="preserve"> and the </w:t>
+            </w:r>
+            <w:r>
+              <w:rPr>
+                <w:rFonts w:cs="Arial"/>
+                <w:color w:val="000000" w:themeColor="text1"/>
+                <w:sz w:val="20"/>
+              </w:rPr>
+              <w:t xml:space="preserve">OECD </w:t>
+            </w:r>
+            <w:r>
+              <w:rPr>
+                <w:rFonts w:cs="Arial"/>
+                <w:color w:val="000000" w:themeColor="text1"/>
+                <w:sz w:val="20"/>
+              </w:rPr>
+              <w:t xml:space="preserve">which </w:t>
+            </w:r>
+            <w:r>
+              <w:rPr>
+                <w:rFonts w:cs="Arial"/>
+                <w:color w:val="000000" w:themeColor="text1"/>
+                <w:sz w:val="20"/>
+              </w:rPr>
+              <w:t>cite</w:t>
+            </w:r>
+            <w:r>
+              <w:rPr>
+                <w:rFonts w:cs="Arial"/>
+                <w:color w:val="000000" w:themeColor="text1"/>
+                <w:sz w:val="20"/>
+              </w:rPr>
+              <w:t>s</w:t>
+            </w:r>
+            <w:r>
+              <w:rPr>
+                <w:rFonts w:cs="Arial"/>
+                <w:color w:val="000000" w:themeColor="text1"/>
+                <w:sz w:val="20"/>
+              </w:rPr>
+              <w:t xml:space="preserve"> the need for good governance, effective coordination and place-based investment that considers a region</w:t>
+            </w:r>
+            <w:r>
+              <w:rPr>
+                <w:rFonts w:cs="Arial"/>
+                <w:color w:val="000000" w:themeColor="text1"/>
+                <w:sz w:val="20"/>
+              </w:rPr>
+              <w:t>’</w:t>
+            </w:r>
+            <w:r>
+              <w:rPr>
+                <w:rFonts w:cs="Arial"/>
+                <w:color w:val="000000" w:themeColor="text1"/>
+                <w:sz w:val="20"/>
+              </w:rPr>
+              <w:t>s size, population, etc. to address inequalities, megatrends and future shocks.</w:t>
             </w:r>
           </w:p>
         </w:tc>
@@ -1008,9 +1895,8 @@
             <w:r>
               <w:rPr>
                 <w:sz w:val="20"/>
-                <w:lang w:val="en-GB"/>
-              </w:rPr>
-              <w:t>Legal/institutional framework for regional policy</w:t>
+              </w:rPr>
+              <w:t>Urban policy framework</w:t>
             </w:r>
           </w:p>
         </w:tc>
@@ -1023,137 +1909,23 @@
               <w:pStyle w:val="TableCell"/>
               <w:jc w:val="left"/>
               <w:rPr>
-                <w:rFonts w:cs="Arial"/>
-                <w:sz w:val="20"/>
+                <w:sz w:val="20"/>
+                <w:lang w:val="en-GB"/>
               </w:rPr>
             </w:pPr>
             <w:r>
               <w:rPr>
-                <w:rFonts w:cs="Arial"/>
-                <w:sz w:val="20"/>
-              </w:rPr>
-              <w:t>Responsibility for the levers that influence regional development (i.e</w:t>
-            </w:r>
-            <w:r>
-              <w:rPr>
-                <w:rFonts w:cs="Arial"/>
-                <w:sz w:val="20"/>
-              </w:rPr>
-              <w:t>.</w:t>
-            </w:r>
-            <w:r>
-              <w:rPr>
-                <w:rFonts w:cs="Arial"/>
-                <w:sz w:val="20"/>
-              </w:rPr>
-              <w:t xml:space="preserve"> education, infrastructure, employment services, services, industry and trade) sit across </w:t>
-            </w:r>
-            <w:r>
-              <w:rPr>
-                <w:rFonts w:cs="Arial"/>
-                <w:sz w:val="20"/>
-              </w:rPr>
-              <w:t>national</w:t>
-            </w:r>
-            <w:r>
-              <w:rPr>
-                <w:rFonts w:cs="Arial"/>
-                <w:sz w:val="20"/>
-              </w:rPr>
-              <w:t>, state/territory governments and local government</w:t>
-            </w:r>
-            <w:r>
-              <w:rPr>
-                <w:rFonts w:cs="Arial"/>
-                <w:sz w:val="20"/>
-              </w:rPr>
-              <w:t>s</w:t>
-            </w:r>
-            <w:r>
-              <w:rPr>
-                <w:rFonts w:cs="Arial"/>
-                <w:sz w:val="20"/>
-              </w:rPr>
-              <w:t xml:space="preserve">. </w:t>
-            </w:r>
-            <w:r>
-              <w:rPr>
-                <w:rFonts w:cs="Arial"/>
-                <w:sz w:val="20"/>
-              </w:rPr>
-              <w:t xml:space="preserve"> </w:t>
-            </w:r>
-          </w:p>
-          <w:p>
-            <w:pPr>
-              <w:pStyle w:val="TableCell"/>
-              <w:jc w:val="left"/>
-              <w:rPr>
-                <w:rFonts w:cs="Arial"/>
-                <w:sz w:val="20"/>
-              </w:rPr>
-            </w:pPr>
-          </w:p>
-          <w:p>
-            <w:pPr>
-              <w:pStyle w:val="TableCell"/>
-              <w:jc w:val="left"/>
-              <w:rPr>
-                <w:rFonts w:cs="Arial"/>
-                <w:b/>
-                <w:color w:val="FF0000"/>
-                <w:sz w:val="20"/>
-                <w:highlight w:val="yellow"/>
-              </w:rPr>
-            </w:pPr>
-            <w:r>
-              <w:rPr>
-                <w:rFonts w:cs="Arial"/>
-                <w:sz w:val="20"/>
-              </w:rPr>
-              <w:t xml:space="preserve">The Australian Government’s new Regional Investment Framework provides a guide for the </w:t>
-            </w:r>
-            <w:r>
-              <w:rPr>
-                <w:rFonts w:cs="Arial"/>
-                <w:sz w:val="20"/>
-              </w:rPr>
-              <w:t>Australian</w:t>
-            </w:r>
-            <w:r>
-              <w:rPr>
-                <w:rFonts w:cs="Arial"/>
-                <w:sz w:val="20"/>
-              </w:rPr>
-              <w:t xml:space="preserve"> </w:t>
-            </w:r>
-            <w:r>
-              <w:rPr>
-                <w:rFonts w:cs="Arial"/>
-                <w:sz w:val="20"/>
-              </w:rPr>
-              <w:t>G</w:t>
-            </w:r>
-            <w:r>
-              <w:rPr>
-                <w:rFonts w:cs="Arial"/>
-                <w:sz w:val="20"/>
-              </w:rPr>
-              <w:t xml:space="preserve">overnment to work more closely with state, territory and local governments to ensure policy development and delivery is joined up and local voices are taken into consideration. </w:t>
-            </w:r>
-            <w:r>
-              <w:rPr>
-                <w:rFonts w:cs="Arial"/>
-                <w:sz w:val="20"/>
-              </w:rPr>
-              <w:t xml:space="preserve"> </w:t>
+                <w:sz w:val="20"/>
+                <w:lang w:val="en-GB"/>
+              </w:rPr>
+              <w:t xml:space="preserve">The Australian Government is developing a new National Urban Policy. The National Urban Policy will explore opportunities and challenges facing urban communities and will consider how coordinated action by governments can support more productive, equitable and resilient cities and suburbs.   </w:t>
             </w:r>
           </w:p>
         </w:tc>
       </w:tr>
       <w:tr>
         <w:trPr>
-          <w:trHeight w:val="238"/>
+          <w:trHeight w:val="979"/>
         </w:trPr>
         <w:tc>
           <w:tcPr>
@@ -1162,414 +1934,18 @@
           <w:p>
             <w:pPr>
               <w:pStyle w:val="TableRow"/>
-              <w:rPr>
-                <w:sz w:val="20"/>
+              <w:jc w:val="left"/>
+              <w:rPr>
+                <w:sz w:val="20"/>
+                <w:lang w:val="en-GB"/>
               </w:rPr>
             </w:pPr>
             <w:r>
               <w:rPr>
                 <w:sz w:val="20"/>
-              </w:rPr>
-              <w:t>Budget allocated to regional development</w:t>
-            </w:r>
-            <w:r>
-              <w:rPr>
-                <w:sz w:val="20"/>
-              </w:rPr>
-              <w:t xml:space="preserve"> (</w:t>
-            </w:r>
-            <w:r>
-              <w:rPr>
-                <w:sz w:val="20"/>
-              </w:rPr>
-              <w:t xml:space="preserve">i.e., </w:t>
-            </w:r>
-            <w:r>
-              <w:rPr>
-                <w:sz w:val="20"/>
-              </w:rPr>
-              <w:t>amount)</w:t>
-            </w:r>
-            <w:r>
-              <w:rPr>
-                <w:sz w:val="20"/>
-              </w:rPr>
-              <w:t xml:space="preserve"> and fiscal </w:t>
-            </w:r>
-            <w:proofErr w:type="spellStart"/>
-            <w:r>
-              <w:rPr>
-                <w:sz w:val="20"/>
-              </w:rPr>
-              <w:t>equalisation</w:t>
-            </w:r>
-            <w:proofErr w:type="spellEnd"/>
-            <w:r>
-              <w:rPr>
-                <w:sz w:val="20"/>
-              </w:rPr>
-              <w:t xml:space="preserve"> mechanisms between jurisdictions (if any)</w:t>
-            </w:r>
-          </w:p>
-          <w:p>
-            <w:pPr>
-              <w:pStyle w:val="TableRow"/>
-              <w:rPr>
-                <w:sz w:val="20"/>
-                <w:lang w:val="en-GB"/>
-              </w:rPr>
-            </w:pPr>
-          </w:p>
-        </w:tc>
-        <w:tc>
-          <w:tcPr>
-            <w:tcW w:w="3000" w:type="pct"/>
-          </w:tcPr>
-          <w:p>
-            <w:pPr>
-              <w:rPr>
-                <w:rFonts w:cs="Arial"/>
-                <w:color w:val="000000" w:themeColor="text1"/>
-                <w:sz w:val="20"/>
-              </w:rPr>
-            </w:pPr>
-            <w:r>
-              <w:rPr>
-                <w:rFonts w:cs="Arial"/>
-                <w:color w:val="000000" w:themeColor="text1"/>
-                <w:sz w:val="20"/>
-              </w:rPr>
-              <w:t xml:space="preserve">The 2023-24 Regional Ministerial Budget Statement outlines the Australian Government’s latest investment in regional development across </w:t>
-            </w:r>
-            <w:r>
-              <w:rPr>
-                <w:rFonts w:cs="Arial"/>
-                <w:color w:val="000000" w:themeColor="text1"/>
-                <w:sz w:val="20"/>
-              </w:rPr>
-              <w:t>15</w:t>
-            </w:r>
-            <w:r>
-              <w:rPr>
-                <w:rFonts w:cs="Arial"/>
-                <w:color w:val="000000" w:themeColor="text1"/>
-                <w:sz w:val="20"/>
-              </w:rPr>
-              <w:t xml:space="preserve"> portfolios – </w:t>
-            </w:r>
-            <w:r>
-              <w:rPr>
-                <w:rFonts w:cs="Arial"/>
-                <w:color w:val="000000" w:themeColor="text1"/>
-                <w:sz w:val="20"/>
-              </w:rPr>
-              <w:t>specifically</w:t>
-            </w:r>
-            <w:r>
-              <w:rPr>
-                <w:rFonts w:cs="Arial"/>
-                <w:color w:val="000000" w:themeColor="text1"/>
-                <w:sz w:val="20"/>
-              </w:rPr>
-              <w:t xml:space="preserve"> 129 new initiatives that </w:t>
-            </w:r>
-            <w:r>
-              <w:rPr>
-                <w:rFonts w:cs="Arial"/>
-                <w:color w:val="000000" w:themeColor="text1"/>
-                <w:sz w:val="20"/>
-              </w:rPr>
-              <w:t xml:space="preserve">improve regional </w:t>
-            </w:r>
-            <w:r>
-              <w:rPr>
-                <w:rFonts w:cs="Arial"/>
-                <w:color w:val="000000" w:themeColor="text1"/>
-                <w:sz w:val="20"/>
-              </w:rPr>
-              <w:lastRenderedPageBreak/>
-              <w:t>livability, health services and people’s wellbeing, and underpin prosperous economic futures</w:t>
-            </w:r>
-            <w:r>
-              <w:rPr>
-                <w:rFonts w:cs="Arial"/>
-                <w:color w:val="000000" w:themeColor="text1"/>
-                <w:sz w:val="20"/>
-              </w:rPr>
-              <w:t xml:space="preserve"> and the transition to net zero.</w:t>
-            </w:r>
-            <w:r>
-              <w:rPr>
-                <w:rFonts w:cs="Arial"/>
-                <w:color w:val="000000" w:themeColor="text1"/>
-                <w:sz w:val="20"/>
-              </w:rPr>
-              <w:t xml:space="preserve"> This builds on over 220 packages and initiatives to strengthen regional communities and economies announced in the 2022-23 October Budget.</w:t>
-            </w:r>
-          </w:p>
-          <w:p>
-            <w:pPr>
-              <w:rPr>
-                <w:rFonts w:cs="Arial"/>
-                <w:color w:val="000000" w:themeColor="text1"/>
-                <w:sz w:val="20"/>
-              </w:rPr>
-            </w:pPr>
-          </w:p>
-          <w:p>
-            <w:pPr>
-              <w:rPr>
-                <w:rFonts w:cs="Arial"/>
-                <w:color w:val="000000" w:themeColor="text1"/>
-                <w:sz w:val="20"/>
-              </w:rPr>
-            </w:pPr>
-            <w:r>
-              <w:rPr>
-                <w:rFonts w:cs="Arial"/>
-                <w:color w:val="000000" w:themeColor="text1"/>
-                <w:sz w:val="20"/>
-              </w:rPr>
-              <w:t xml:space="preserve">Major </w:t>
-            </w:r>
-            <w:r>
-              <w:rPr>
-                <w:rFonts w:cs="Arial"/>
-                <w:color w:val="000000" w:themeColor="text1"/>
-                <w:sz w:val="20"/>
-              </w:rPr>
-              <w:t>recent initiatives</w:t>
-            </w:r>
-            <w:r>
-              <w:rPr>
-                <w:rFonts w:cs="Arial"/>
-                <w:color w:val="000000" w:themeColor="text1"/>
-                <w:sz w:val="20"/>
-              </w:rPr>
-              <w:t xml:space="preserve"> include: </w:t>
-            </w:r>
-            <w:r>
-              <w:rPr>
-                <w:rFonts w:cs="Arial"/>
-                <w:color w:val="000000" w:themeColor="text1"/>
-                <w:sz w:val="20"/>
-              </w:rPr>
-              <w:t>$1.0 billion for the Growing Regions and regional Precincts and Partnerships programs</w:t>
-            </w:r>
-            <w:r>
-              <w:rPr>
-                <w:rFonts w:cs="Arial"/>
-                <w:color w:val="000000" w:themeColor="text1"/>
-                <w:sz w:val="20"/>
-              </w:rPr>
-              <w:t xml:space="preserve"> to fund community infrastructure projects and larger-scale infrastructure investment; $1.9 billion for the Powering the Regions Fund to support regions in their transition to net zero, including $1.4 billion to support i</w:t>
-            </w:r>
-            <w:r>
-              <w:rPr>
-                <w:rFonts w:cs="Arial"/>
-                <w:color w:val="000000" w:themeColor="text1"/>
-                <w:sz w:val="20"/>
-              </w:rPr>
-              <w:t xml:space="preserve">ndustrial </w:t>
-            </w:r>
-            <w:proofErr w:type="spellStart"/>
-            <w:r>
-              <w:rPr>
-                <w:rFonts w:cs="Arial"/>
-                <w:color w:val="000000" w:themeColor="text1"/>
-                <w:sz w:val="20"/>
-              </w:rPr>
-              <w:t>decarbonisation</w:t>
-            </w:r>
-            <w:proofErr w:type="spellEnd"/>
-            <w:r>
-              <w:rPr>
-                <w:rFonts w:cs="Arial"/>
-                <w:color w:val="000000" w:themeColor="text1"/>
-                <w:sz w:val="20"/>
-              </w:rPr>
-              <w:t>;</w:t>
-            </w:r>
-            <w:r>
-              <w:rPr>
-                <w:rFonts w:cs="Arial"/>
-                <w:color w:val="000000" w:themeColor="text1"/>
-                <w:sz w:val="20"/>
-              </w:rPr>
-              <w:t xml:space="preserve"> the development of new clean energy industries, and workforce development; and $15.0 billion for the National Reconstruction Fund to diversify industrial capability across seven priority areas, many of which have a significant presence in regional Australia.</w:t>
-            </w:r>
-            <w:r>
-              <w:rPr>
-                <w:rFonts w:cs="Arial"/>
-                <w:color w:val="000000" w:themeColor="text1"/>
-                <w:sz w:val="20"/>
-              </w:rPr>
-              <w:t xml:space="preserve"> </w:t>
-            </w:r>
-          </w:p>
-          <w:p>
-            <w:pPr>
-              <w:rPr>
-                <w:rFonts w:cs="Arial"/>
-                <w:color w:val="000000" w:themeColor="text1"/>
-                <w:sz w:val="20"/>
-              </w:rPr>
-            </w:pPr>
-          </w:p>
-          <w:p>
-            <w:pPr>
-              <w:rPr>
-                <w:rFonts w:cs="Arial"/>
-                <w:color w:val="000000" w:themeColor="text1"/>
-                <w:sz w:val="20"/>
-              </w:rPr>
-            </w:pPr>
-            <w:r>
-              <w:rPr>
-                <w:rFonts w:cs="Arial"/>
-                <w:color w:val="000000" w:themeColor="text1"/>
-                <w:sz w:val="20"/>
-              </w:rPr>
-              <w:t>State and Territory</w:t>
-            </w:r>
-            <w:r>
-              <w:rPr>
-                <w:rFonts w:cs="Arial"/>
-                <w:color w:val="000000" w:themeColor="text1"/>
-                <w:sz w:val="20"/>
-              </w:rPr>
-              <w:t xml:space="preserve"> </w:t>
-            </w:r>
-            <w:r>
-              <w:rPr>
-                <w:rFonts w:cs="Arial"/>
-                <w:color w:val="000000" w:themeColor="text1"/>
-                <w:sz w:val="20"/>
-              </w:rPr>
-              <w:t>g</w:t>
-            </w:r>
-            <w:r>
-              <w:rPr>
-                <w:rFonts w:cs="Arial"/>
-                <w:color w:val="000000" w:themeColor="text1"/>
-                <w:sz w:val="20"/>
-              </w:rPr>
-              <w:t>overnment</w:t>
-            </w:r>
-            <w:r>
-              <w:rPr>
-                <w:rFonts w:cs="Arial"/>
-                <w:color w:val="000000" w:themeColor="text1"/>
-                <w:sz w:val="20"/>
-              </w:rPr>
-              <w:t>s also</w:t>
-            </w:r>
-            <w:r>
-              <w:rPr>
-                <w:rFonts w:cs="Arial"/>
-                <w:color w:val="000000" w:themeColor="text1"/>
-                <w:sz w:val="20"/>
-              </w:rPr>
-              <w:t xml:space="preserve"> provide</w:t>
-            </w:r>
-            <w:r>
-              <w:rPr>
-                <w:rFonts w:cs="Arial"/>
-                <w:color w:val="000000" w:themeColor="text1"/>
-                <w:sz w:val="20"/>
-              </w:rPr>
-              <w:t xml:space="preserve"> significant contributions to regional Australia</w:t>
-            </w:r>
-            <w:r>
-              <w:rPr>
-                <w:rFonts w:cs="Arial"/>
-                <w:color w:val="000000" w:themeColor="text1"/>
-                <w:sz w:val="20"/>
-              </w:rPr>
-              <w:t xml:space="preserve"> which fund </w:t>
-            </w:r>
-            <w:r>
-              <w:rPr>
-                <w:rFonts w:cs="Arial"/>
-                <w:color w:val="000000" w:themeColor="text1"/>
-                <w:sz w:val="20"/>
-              </w:rPr>
-              <w:t xml:space="preserve">infrastructure and </w:t>
-            </w:r>
-            <w:r>
-              <w:rPr>
-                <w:rFonts w:cs="Arial"/>
-                <w:color w:val="000000" w:themeColor="text1"/>
-                <w:sz w:val="20"/>
-              </w:rPr>
-              <w:t xml:space="preserve">essential </w:t>
-            </w:r>
-            <w:r>
-              <w:rPr>
-                <w:rFonts w:cs="Arial"/>
-                <w:color w:val="000000" w:themeColor="text1"/>
-                <w:sz w:val="20"/>
-              </w:rPr>
-              <w:t>services such as health</w:t>
-            </w:r>
-            <w:r>
-              <w:rPr>
-                <w:rFonts w:cs="Arial"/>
-                <w:color w:val="000000" w:themeColor="text1"/>
-                <w:sz w:val="20"/>
-              </w:rPr>
-              <w:t xml:space="preserve"> and</w:t>
-            </w:r>
-            <w:r>
-              <w:rPr>
-                <w:rFonts w:cs="Arial"/>
-                <w:color w:val="000000" w:themeColor="text1"/>
-                <w:sz w:val="20"/>
-              </w:rPr>
-              <w:t xml:space="preserve"> education</w:t>
-            </w:r>
-            <w:r>
-              <w:rPr>
-                <w:rFonts w:cs="Arial"/>
-                <w:color w:val="000000" w:themeColor="text1"/>
-                <w:sz w:val="20"/>
-              </w:rPr>
-              <w:t>.</w:t>
-            </w:r>
-            <w:r>
-              <w:rPr>
-                <w:rFonts w:cs="Arial"/>
-                <w:color w:val="000000" w:themeColor="text1"/>
-                <w:sz w:val="20"/>
-              </w:rPr>
-              <w:t xml:space="preserve"> </w:t>
-            </w:r>
-          </w:p>
-        </w:tc>
-      </w:tr>
-      <w:bookmarkEnd w:id="0"/>
-      <w:tr>
-        <w:trPr>
-          <w:trHeight w:val="238"/>
-        </w:trPr>
-        <w:tc>
-          <w:tcPr>
-            <w:tcW w:w="2000" w:type="pct"/>
-          </w:tcPr>
-          <w:p>
-            <w:pPr>
-              <w:pStyle w:val="TableRow"/>
-              <w:rPr>
-                <w:sz w:val="20"/>
-                <w:lang w:val="en-GB"/>
-              </w:rPr>
-            </w:pPr>
-            <w:r>
-              <w:rPr>
-                <w:sz w:val="20"/>
-              </w:rPr>
-              <w:lastRenderedPageBreak/>
-              <w:t>National regional development policy framework</w:t>
+                <w:lang w:val="en-GB"/>
+              </w:rPr>
+              <w:t>Rural policy framework</w:t>
             </w:r>
           </w:p>
         </w:tc>
@@ -1582,221 +1958,65 @@
               <w:pStyle w:val="TableCell"/>
               <w:jc w:val="left"/>
               <w:rPr>
-                <w:rFonts w:cs="Arial"/>
-                <w:sz w:val="20"/>
+                <w:sz w:val="20"/>
+                <w:lang w:val="en-GB"/>
               </w:rPr>
             </w:pPr>
             <w:r>
               <w:rPr>
-                <w:rFonts w:cs="Arial"/>
-                <w:sz w:val="20"/>
-              </w:rPr>
-              <w:t xml:space="preserve">The </w:t>
-            </w:r>
-            <w:r>
-              <w:rPr>
-                <w:rFonts w:cs="Arial"/>
-                <w:sz w:val="20"/>
-              </w:rPr>
-              <w:t xml:space="preserve">new </w:t>
-            </w:r>
-            <w:r>
-              <w:rPr>
-                <w:rFonts w:cs="Arial"/>
-                <w:sz w:val="20"/>
-              </w:rPr>
-              <w:t>Regional Investment Framework enables the Australian Government to take a dedicated focus on investments and initiatives across the spectrum of portfolio areas that support: people, the places they live in, the services they rely on, and the regional industries and local economies that are vital to the nation’s prosperity.</w:t>
-            </w:r>
-          </w:p>
-          <w:p>
-            <w:pPr>
-              <w:pStyle w:val="TableCell"/>
-              <w:jc w:val="left"/>
-              <w:rPr>
-                <w:rFonts w:cs="Arial"/>
-                <w:sz w:val="20"/>
-              </w:rPr>
-            </w:pPr>
-          </w:p>
-          <w:p>
-            <w:pPr>
-              <w:widowControl/>
-              <w:jc w:val="left"/>
-              <w:rPr>
-                <w:rFonts w:cs="Arial"/>
-                <w:color w:val="000000" w:themeColor="text1"/>
-                <w:sz w:val="20"/>
-              </w:rPr>
-            </w:pPr>
-            <w:r>
-              <w:rPr>
-                <w:rFonts w:cs="Arial"/>
-                <w:color w:val="000000" w:themeColor="text1"/>
-                <w:sz w:val="20"/>
-              </w:rPr>
-              <w:t xml:space="preserve">The Framework’s guiding principles </w:t>
-            </w:r>
-            <w:proofErr w:type="spellStart"/>
-            <w:r>
-              <w:rPr>
-                <w:rFonts w:cs="Arial"/>
-                <w:color w:val="000000" w:themeColor="text1"/>
-                <w:sz w:val="20"/>
-              </w:rPr>
-              <w:t>recognise</w:t>
-            </w:r>
-            <w:proofErr w:type="spellEnd"/>
-            <w:r>
-              <w:rPr>
-                <w:rFonts w:cs="Arial"/>
-                <w:color w:val="000000" w:themeColor="text1"/>
-                <w:sz w:val="20"/>
-              </w:rPr>
-              <w:t xml:space="preserve"> and respond to the diversity of regions, welcome and incorporate local voices and knowledge, and leverage collective effort across governments, communities and the private sector through genuine partnerships.</w:t>
-            </w:r>
-          </w:p>
-          <w:p>
-            <w:pPr>
-              <w:widowControl/>
-              <w:jc w:val="left"/>
-              <w:rPr>
-                <w:rFonts w:cs="Arial"/>
-                <w:color w:val="000000" w:themeColor="text1"/>
-                <w:sz w:val="20"/>
-              </w:rPr>
-            </w:pPr>
-          </w:p>
-          <w:p>
-            <w:pPr>
-              <w:widowControl/>
-              <w:jc w:val="left"/>
-              <w:rPr>
-                <w:rFonts w:cs="Arial"/>
-                <w:color w:val="000000" w:themeColor="text1"/>
-                <w:sz w:val="20"/>
-              </w:rPr>
-            </w:pPr>
-            <w:r>
-              <w:rPr>
-                <w:rFonts w:cs="Arial"/>
-                <w:color w:val="000000" w:themeColor="text1"/>
-                <w:sz w:val="20"/>
-              </w:rPr>
-              <w:t>The Framework embeds r</w:t>
-            </w:r>
-            <w:r>
-              <w:rPr>
-                <w:rFonts w:cs="Arial"/>
-                <w:color w:val="000000" w:themeColor="text1"/>
-                <w:sz w:val="20"/>
-              </w:rPr>
-              <w:t>egular and frequent engagement across the broad range of Commonwealth portfolios and with other levels of government</w:t>
-            </w:r>
-            <w:r>
-              <w:rPr>
-                <w:rFonts w:cs="Arial"/>
-                <w:color w:val="000000" w:themeColor="text1"/>
-                <w:sz w:val="20"/>
-              </w:rPr>
-              <w:t xml:space="preserve">. This </w:t>
-            </w:r>
-            <w:r>
-              <w:rPr>
-                <w:rFonts w:cs="Arial"/>
-                <w:color w:val="000000" w:themeColor="text1"/>
-                <w:sz w:val="20"/>
-              </w:rPr>
-              <w:t>will ensure joined-up approaches that leverage investments, reduce duplication, and deliver cumulative benefits for our regions and their people.</w:t>
-            </w:r>
-          </w:p>
-          <w:p>
-            <w:pPr>
-              <w:rPr>
-                <w:sz w:val="22"/>
-              </w:rPr>
-            </w:pPr>
-          </w:p>
-          <w:p>
-            <w:pPr>
-              <w:widowControl/>
-              <w:jc w:val="left"/>
-              <w:rPr>
-                <w:rFonts w:cs="Arial"/>
-                <w:color w:val="000000" w:themeColor="text1"/>
-                <w:sz w:val="20"/>
-              </w:rPr>
-            </w:pPr>
-            <w:r>
-              <w:rPr>
-                <w:rFonts w:cs="Arial"/>
-                <w:color w:val="000000" w:themeColor="text1"/>
-                <w:sz w:val="20"/>
-              </w:rPr>
-              <w:t>This approach is supported by international best practice</w:t>
-            </w:r>
-            <w:r>
-              <w:rPr>
-                <w:rFonts w:cs="Arial"/>
-                <w:color w:val="000000" w:themeColor="text1"/>
-                <w:sz w:val="20"/>
-              </w:rPr>
-              <w:t xml:space="preserve"> and the </w:t>
-            </w:r>
-            <w:r>
-              <w:rPr>
-                <w:rFonts w:cs="Arial"/>
-                <w:color w:val="000000" w:themeColor="text1"/>
-                <w:sz w:val="20"/>
-              </w:rPr>
-              <w:t xml:space="preserve">OECD </w:t>
-            </w:r>
-            <w:r>
-              <w:rPr>
-                <w:rFonts w:cs="Arial"/>
-                <w:color w:val="000000" w:themeColor="text1"/>
-                <w:sz w:val="20"/>
-              </w:rPr>
-              <w:t xml:space="preserve">which </w:t>
-            </w:r>
-            <w:r>
-              <w:rPr>
-                <w:rFonts w:cs="Arial"/>
-                <w:color w:val="000000" w:themeColor="text1"/>
-                <w:sz w:val="20"/>
-              </w:rPr>
-              <w:t>cite</w:t>
-            </w:r>
-            <w:r>
-              <w:rPr>
-                <w:rFonts w:cs="Arial"/>
-                <w:color w:val="000000" w:themeColor="text1"/>
-                <w:sz w:val="20"/>
-              </w:rPr>
-              <w:t>s</w:t>
-            </w:r>
-            <w:r>
-              <w:rPr>
-                <w:rFonts w:cs="Arial"/>
-                <w:color w:val="000000" w:themeColor="text1"/>
-                <w:sz w:val="20"/>
-              </w:rPr>
-              <w:t xml:space="preserve"> the need for good governance, effective coordination and place-based investment that considers a region</w:t>
-            </w:r>
-            <w:r>
-              <w:rPr>
-                <w:rFonts w:cs="Arial"/>
-                <w:color w:val="000000" w:themeColor="text1"/>
-                <w:sz w:val="20"/>
+                <w:sz w:val="20"/>
+                <w:lang w:val="en-GB"/>
+              </w:rPr>
+              <w:t>Refer to</w:t>
+            </w:r>
+            <w:r>
+              <w:rPr>
+                <w:sz w:val="20"/>
+                <w:lang w:val="en-GB"/>
+              </w:rPr>
+              <w:t xml:space="preserve"> </w:t>
+            </w:r>
+            <w:r>
+              <w:rPr>
+                <w:sz w:val="20"/>
+                <w:lang w:val="en-GB"/>
+              </w:rPr>
+              <w:t>‘</w:t>
+            </w:r>
+            <w:r>
+              <w:rPr>
+                <w:sz w:val="20"/>
+                <w:lang w:val="en-GB"/>
+              </w:rPr>
+              <w:t>nation</w:t>
+            </w:r>
+            <w:r>
+              <w:rPr>
+                <w:sz w:val="20"/>
+                <w:lang w:val="en-GB"/>
+              </w:rPr>
+              <w:t>al</w:t>
+            </w:r>
+            <w:r>
+              <w:rPr>
+                <w:sz w:val="20"/>
+                <w:lang w:val="en-GB"/>
+              </w:rPr>
+              <w:t xml:space="preserve"> regional development policy</w:t>
+            </w:r>
+            <w:r>
+              <w:rPr>
+                <w:sz w:val="20"/>
+                <w:lang w:val="en-GB"/>
+              </w:rPr>
+              <w:t xml:space="preserve"> framework</w:t>
+            </w:r>
+            <w:r>
+              <w:rPr>
+                <w:sz w:val="20"/>
+                <w:lang w:val="en-GB"/>
               </w:rPr>
               <w:t>’</w:t>
-            </w:r>
-            <w:r>
-              <w:rPr>
-                <w:rFonts w:cs="Arial"/>
-                <w:color w:val="000000" w:themeColor="text1"/>
-                <w:sz w:val="20"/>
-              </w:rPr>
-              <w:t>s size, population, etc. to address inequalities, megatrends and future shocks.</w:t>
             </w:r>
           </w:p>
         </w:tc>
@@ -1814,15 +2034,26 @@
               <w:pStyle w:val="TableRow"/>
               <w:jc w:val="left"/>
               <w:rPr>
+                <w:color w:val="auto"/>
                 <w:sz w:val="20"/>
                 <w:lang w:val="en-GB"/>
               </w:rPr>
             </w:pPr>
             <w:r>
               <w:rPr>
-                <w:sz w:val="20"/>
-              </w:rPr>
-              <w:t>Urban policy framework</w:t>
+                <w:color w:val="auto"/>
+                <w:sz w:val="20"/>
+                <w:lang w:val="en-GB"/>
+              </w:rPr>
+              <w:t>Major regional policy tools</w:t>
+            </w:r>
+            <w:r>
+              <w:rPr>
+                <w:color w:val="auto"/>
+                <w:sz w:val="20"/>
+                <w:lang w:val="en-GB"/>
+              </w:rPr>
+              <w:t xml:space="preserve"> (e.g., funds, plans, policy initiatives, institutional agreements, etc.)</w:t>
             </w:r>
           </w:p>
         </w:tc>
@@ -1835,114 +2066,378 @@
               <w:pStyle w:val="TableCell"/>
               <w:jc w:val="left"/>
               <w:rPr>
-                <w:sz w:val="20"/>
-                <w:lang w:val="en-GB"/>
+                <w:rFonts w:cs="Arial"/>
+                <w:sz w:val="20"/>
               </w:rPr>
             </w:pPr>
             <w:r>
               <w:rPr>
-                <w:sz w:val="20"/>
-                <w:lang w:val="en-GB"/>
-              </w:rPr>
-              <w:t xml:space="preserve">The Australian Government is developing a new National Urban Policy. The National Urban Policy will explore opportunities and challenges facing urban communities and will consider how coordinated action by governments can support more productive, equitable and resilient cities and suburbs.   </w:t>
+                <w:rFonts w:cs="Arial"/>
+                <w:sz w:val="20"/>
+              </w:rPr>
+              <w:t>In line with the Regional Investment Framework, the Australian Government supports regional development through a number of major grant programs, including</w:t>
+            </w:r>
+            <w:r>
+              <w:rPr>
+                <w:rFonts w:cs="Arial"/>
+                <w:sz w:val="20"/>
+              </w:rPr>
+              <w:t>:</w:t>
             </w:r>
           </w:p>
-        </w:tc>
-      </w:tr>
-      <w:tr>
-        <w:trPr>
-          <w:trHeight w:val="979"/>
-        </w:trPr>
-        <w:tc>
-          <w:tcPr>
-            <w:tcW w:w="2000" w:type="pct"/>
-          </w:tcPr>
           <w:p>
             <w:pPr>
-              <w:pStyle w:val="TableRow"/>
+              <w:pStyle w:val="BoswellMediaHeader"/>
+              <w:numPr>
+                <w:ilvl w:val="0"/>
+                <w:numId w:val="14"/>
+              </w:numPr>
+              <w:tabs>
+                <w:tab w:val="left" w:pos="405"/>
+              </w:tabs>
               <w:jc w:val="left"/>
               <w:rPr>
-                <w:sz w:val="20"/>
-                <w:lang w:val="en-GB"/>
+                <w:rFonts w:ascii="Arial Narrow" w:eastAsiaTheme="minorHAnsi" w:hAnsi="Arial Narrow" w:cs="Arial"/>
+                <w:noProof w:val="0"/>
+                <w:color w:val="000000" w:themeColor="text1"/>
+                <w:sz w:val="20"/>
+                <w:lang w:val="en-US" w:eastAsia="en-GB"/>
               </w:rPr>
             </w:pPr>
             <w:r>
               <w:rPr>
-                <w:sz w:val="20"/>
-                <w:lang w:val="en-GB"/>
-              </w:rPr>
-              <w:t>Rural policy framework</w:t>
+                <w:rFonts w:ascii="Arial Narrow" w:eastAsiaTheme="minorHAnsi" w:hAnsi="Arial Narrow" w:cs="Arial"/>
+                <w:noProof w:val="0"/>
+                <w:color w:val="000000" w:themeColor="text1"/>
+                <w:sz w:val="20"/>
+                <w:lang w:val="en-US" w:eastAsia="en-GB"/>
+              </w:rPr>
+              <w:t>The r</w:t>
+            </w:r>
+            <w:r>
+              <w:rPr>
+                <w:rFonts w:ascii="Arial Narrow" w:eastAsiaTheme="minorHAnsi" w:hAnsi="Arial Narrow" w:cs="Arial"/>
+                <w:noProof w:val="0"/>
+                <w:color w:val="000000" w:themeColor="text1"/>
+                <w:sz w:val="20"/>
+                <w:lang w:val="en-US" w:eastAsia="en-GB"/>
+              </w:rPr>
+              <w:t>egional Precincts and Partnerships Program</w:t>
+            </w:r>
+            <w:r>
+              <w:rPr>
+                <w:rFonts w:ascii="Arial Narrow" w:eastAsiaTheme="minorHAnsi" w:hAnsi="Arial Narrow" w:cs="Arial"/>
+                <w:noProof w:val="0"/>
+                <w:color w:val="000000" w:themeColor="text1"/>
+                <w:sz w:val="20"/>
+                <w:lang w:val="en-US" w:eastAsia="en-GB"/>
+              </w:rPr>
+              <w:t>,</w:t>
+            </w:r>
+            <w:r>
+              <w:rPr>
+                <w:rFonts w:ascii="Arial Narrow" w:eastAsiaTheme="minorHAnsi" w:hAnsi="Arial Narrow" w:cs="Arial"/>
+                <w:noProof w:val="0"/>
+                <w:color w:val="000000" w:themeColor="text1"/>
+                <w:sz w:val="20"/>
+                <w:lang w:val="en-US" w:eastAsia="en-GB"/>
+              </w:rPr>
+              <w:t xml:space="preserve"> </w:t>
+            </w:r>
+            <w:r>
+              <w:rPr>
+                <w:rFonts w:ascii="Arial Narrow" w:eastAsiaTheme="minorHAnsi" w:hAnsi="Arial Narrow" w:cs="Arial"/>
+                <w:noProof w:val="0"/>
+                <w:color w:val="000000" w:themeColor="text1"/>
+                <w:sz w:val="20"/>
+                <w:lang w:val="en-US" w:eastAsia="en-GB"/>
+              </w:rPr>
+              <w:t xml:space="preserve">which </w:t>
+            </w:r>
+            <w:r>
+              <w:rPr>
+                <w:rFonts w:ascii="Arial Narrow" w:eastAsiaTheme="minorHAnsi" w:hAnsi="Arial Narrow" w:cs="Arial"/>
+                <w:noProof w:val="0"/>
+                <w:color w:val="000000" w:themeColor="text1"/>
+                <w:sz w:val="20"/>
+                <w:lang w:val="en-US" w:eastAsia="en-GB"/>
+              </w:rPr>
+              <w:t xml:space="preserve">will provide a strategic, nationally consistent mechanism for funding and coordinating projects that transform a place, to </w:t>
+            </w:r>
+            <w:r>
+              <w:rPr>
+                <w:rFonts w:ascii="Arial Narrow" w:eastAsiaTheme="minorHAnsi" w:hAnsi="Arial Narrow" w:cs="Arial"/>
+                <w:noProof w:val="0"/>
+                <w:color w:val="000000" w:themeColor="text1"/>
+                <w:sz w:val="20"/>
+                <w:lang w:val="en-US" w:eastAsia="en-GB"/>
+              </w:rPr>
+              <w:lastRenderedPageBreak/>
+              <w:t>benefit communities in regional Australia</w:t>
+            </w:r>
+            <w:r>
+              <w:rPr>
+                <w:rFonts w:ascii="Arial Narrow" w:eastAsiaTheme="minorHAnsi" w:hAnsi="Arial Narrow" w:cs="Arial"/>
+                <w:noProof w:val="0"/>
+                <w:color w:val="000000" w:themeColor="text1"/>
+                <w:sz w:val="20"/>
+                <w:lang w:val="en-US" w:eastAsia="en-GB"/>
+              </w:rPr>
+              <w:t xml:space="preserve"> and </w:t>
+            </w:r>
+            <w:r>
+              <w:rPr>
+                <w:rFonts w:ascii="Arial Narrow" w:eastAsiaTheme="minorHAnsi" w:hAnsi="Arial Narrow" w:cs="Arial"/>
+                <w:noProof w:val="0"/>
+                <w:color w:val="000000" w:themeColor="text1"/>
+                <w:sz w:val="20"/>
+                <w:lang w:val="en-US" w:eastAsia="en-GB"/>
+              </w:rPr>
+              <w:t xml:space="preserve">help regions move towards net-zero emissions, a </w:t>
+            </w:r>
+            <w:proofErr w:type="spellStart"/>
+            <w:r>
+              <w:rPr>
+                <w:rFonts w:ascii="Arial Narrow" w:eastAsiaTheme="minorHAnsi" w:hAnsi="Arial Narrow" w:cs="Arial"/>
+                <w:noProof w:val="0"/>
+                <w:color w:val="000000" w:themeColor="text1"/>
+                <w:sz w:val="20"/>
+                <w:lang w:val="en-US" w:eastAsia="en-GB"/>
+              </w:rPr>
+              <w:t>decarbonised</w:t>
+            </w:r>
+            <w:proofErr w:type="spellEnd"/>
+            <w:r>
+              <w:rPr>
+                <w:rFonts w:ascii="Arial Narrow" w:eastAsiaTheme="minorHAnsi" w:hAnsi="Arial Narrow" w:cs="Arial"/>
+                <w:noProof w:val="0"/>
+                <w:color w:val="000000" w:themeColor="text1"/>
+                <w:sz w:val="20"/>
+                <w:lang w:val="en-US" w:eastAsia="en-GB"/>
+              </w:rPr>
+              <w:t xml:space="preserve"> economy and sustained regional growth.</w:t>
             </w:r>
           </w:p>
-        </w:tc>
-        <w:tc>
-          <w:tcPr>
-            <w:tcW w:w="3000" w:type="pct"/>
-          </w:tcPr>
+          <w:p>
+            <w:pPr>
+              <w:pStyle w:val="BoswellMediaHeader"/>
+              <w:numPr>
+                <w:ilvl w:val="0"/>
+                <w:numId w:val="14"/>
+              </w:numPr>
+              <w:tabs>
+                <w:tab w:val="left" w:pos="405"/>
+              </w:tabs>
+              <w:jc w:val="left"/>
+              <w:rPr>
+                <w:rFonts w:ascii="Arial Narrow" w:eastAsiaTheme="minorHAnsi" w:hAnsi="Arial Narrow" w:cs="Arial"/>
+                <w:noProof w:val="0"/>
+                <w:color w:val="000000" w:themeColor="text1"/>
+                <w:sz w:val="20"/>
+                <w:lang w:val="en-US" w:eastAsia="en-GB"/>
+              </w:rPr>
+            </w:pPr>
+            <w:r>
+              <w:rPr>
+                <w:rFonts w:ascii="Arial Narrow" w:eastAsiaTheme="minorHAnsi" w:hAnsi="Arial Narrow" w:cs="Arial"/>
+                <w:noProof w:val="0"/>
+                <w:color w:val="000000" w:themeColor="text1"/>
+                <w:sz w:val="20"/>
+                <w:lang w:val="en-US" w:eastAsia="en-GB"/>
+              </w:rPr>
+              <w:t xml:space="preserve">The </w:t>
+            </w:r>
+            <w:r>
+              <w:rPr>
+                <w:rFonts w:ascii="Arial Narrow" w:eastAsiaTheme="minorHAnsi" w:hAnsi="Arial Narrow" w:cs="Arial"/>
+                <w:noProof w:val="0"/>
+                <w:color w:val="000000" w:themeColor="text1"/>
+                <w:sz w:val="20"/>
+                <w:lang w:val="en-US" w:eastAsia="en-GB"/>
+              </w:rPr>
+              <w:t>Growing Regions Program</w:t>
+            </w:r>
+            <w:r>
+              <w:rPr>
+                <w:rFonts w:ascii="Arial Narrow" w:eastAsiaTheme="minorHAnsi" w:hAnsi="Arial Narrow" w:cs="Arial"/>
+                <w:noProof w:val="0"/>
+                <w:color w:val="000000" w:themeColor="text1"/>
+                <w:sz w:val="20"/>
+                <w:lang w:val="en-US" w:eastAsia="en-GB"/>
+              </w:rPr>
+              <w:t>,</w:t>
+            </w:r>
+            <w:r>
+              <w:rPr>
+                <w:rFonts w:ascii="Arial Narrow" w:eastAsiaTheme="minorHAnsi" w:hAnsi="Arial Narrow" w:cs="Arial"/>
+                <w:noProof w:val="0"/>
+                <w:color w:val="000000" w:themeColor="text1"/>
+                <w:sz w:val="20"/>
+                <w:lang w:val="en-US" w:eastAsia="en-GB"/>
+              </w:rPr>
+              <w:t xml:space="preserve"> </w:t>
+            </w:r>
+            <w:r>
+              <w:rPr>
+                <w:rFonts w:ascii="Arial Narrow" w:eastAsiaTheme="minorHAnsi" w:hAnsi="Arial Narrow" w:cs="Arial"/>
+                <w:noProof w:val="0"/>
+                <w:color w:val="000000" w:themeColor="text1"/>
+                <w:sz w:val="20"/>
+                <w:lang w:val="en-US" w:eastAsia="en-GB"/>
+              </w:rPr>
+              <w:t xml:space="preserve">which </w:t>
+            </w:r>
+            <w:r>
+              <w:rPr>
+                <w:rFonts w:ascii="Arial Narrow" w:eastAsiaTheme="minorHAnsi" w:hAnsi="Arial Narrow" w:cs="Arial"/>
+                <w:noProof w:val="0"/>
+                <w:color w:val="000000" w:themeColor="text1"/>
+                <w:sz w:val="20"/>
+                <w:lang w:val="en-US" w:eastAsia="en-GB"/>
+              </w:rPr>
+              <w:t>p</w:t>
+            </w:r>
+            <w:r>
+              <w:rPr>
+                <w:rFonts w:ascii="Arial Narrow" w:eastAsiaTheme="minorHAnsi" w:hAnsi="Arial Narrow" w:cs="Arial"/>
+                <w:noProof w:val="0"/>
+                <w:color w:val="000000" w:themeColor="text1"/>
+                <w:sz w:val="20"/>
+                <w:lang w:val="en-US" w:eastAsia="en-GB"/>
+              </w:rPr>
+              <w:t>rovid</w:t>
+            </w:r>
+            <w:r>
+              <w:rPr>
+                <w:rFonts w:ascii="Arial Narrow" w:eastAsiaTheme="minorHAnsi" w:hAnsi="Arial Narrow" w:cs="Arial"/>
+                <w:noProof w:val="0"/>
+                <w:color w:val="000000" w:themeColor="text1"/>
+                <w:sz w:val="20"/>
+                <w:lang w:val="en-US" w:eastAsia="en-GB"/>
+              </w:rPr>
+              <w:t xml:space="preserve">es grants </w:t>
+            </w:r>
+            <w:r>
+              <w:rPr>
+                <w:rFonts w:ascii="Arial Narrow" w:eastAsiaTheme="minorHAnsi" w:hAnsi="Arial Narrow" w:cs="Arial"/>
+                <w:noProof w:val="0"/>
+                <w:color w:val="000000" w:themeColor="text1"/>
+                <w:sz w:val="20"/>
+                <w:lang w:val="en-US" w:eastAsia="en-GB"/>
+              </w:rPr>
+              <w:t xml:space="preserve">to local government entities and not-for-profit </w:t>
+            </w:r>
+            <w:proofErr w:type="spellStart"/>
+            <w:r>
+              <w:rPr>
+                <w:rFonts w:ascii="Arial Narrow" w:eastAsiaTheme="minorHAnsi" w:hAnsi="Arial Narrow" w:cs="Arial"/>
+                <w:noProof w:val="0"/>
+                <w:color w:val="000000" w:themeColor="text1"/>
+                <w:sz w:val="20"/>
+                <w:lang w:val="en-US" w:eastAsia="en-GB"/>
+              </w:rPr>
+              <w:t>organisations</w:t>
+            </w:r>
+            <w:proofErr w:type="spellEnd"/>
+            <w:r>
+              <w:rPr>
+                <w:rFonts w:ascii="Arial Narrow" w:eastAsiaTheme="minorHAnsi" w:hAnsi="Arial Narrow" w:cs="Arial"/>
+                <w:noProof w:val="0"/>
+                <w:color w:val="000000" w:themeColor="text1"/>
+                <w:sz w:val="20"/>
+                <w:lang w:val="en-US" w:eastAsia="en-GB"/>
+              </w:rPr>
+              <w:t xml:space="preserve"> for capital works projects that deliver community and economic infrastructure across regional and rural Australia.</w:t>
+            </w:r>
+          </w:p>
+          <w:p>
+            <w:pPr>
+              <w:pStyle w:val="ListParagraph"/>
+              <w:rPr>
+                <w:rFonts w:cs="Arial"/>
+                <w:color w:val="000000" w:themeColor="text1"/>
+                <w:sz w:val="20"/>
+              </w:rPr>
+            </w:pPr>
+          </w:p>
           <w:p>
             <w:pPr>
               <w:pStyle w:val="TableCell"/>
               <w:jc w:val="left"/>
               <w:rPr>
-                <w:sz w:val="20"/>
-                <w:lang w:val="en-GB"/>
+                <w:rFonts w:cs="Arial"/>
+                <w:sz w:val="20"/>
               </w:rPr>
             </w:pPr>
             <w:r>
               <w:rPr>
-                <w:sz w:val="20"/>
-                <w:lang w:val="en-GB"/>
-              </w:rPr>
-              <w:t>Refer to</w:t>
-            </w:r>
-            <w:r>
-              <w:rPr>
-                <w:sz w:val="20"/>
-                <w:lang w:val="en-GB"/>
-              </w:rPr>
-              <w:t xml:space="preserve"> </w:t>
-            </w:r>
-            <w:r>
-              <w:rPr>
-                <w:sz w:val="20"/>
-                <w:lang w:val="en-GB"/>
-              </w:rPr>
-              <w:t>‘</w:t>
-            </w:r>
-            <w:r>
-              <w:rPr>
-                <w:sz w:val="20"/>
-                <w:lang w:val="en-GB"/>
-              </w:rPr>
-              <w:t>nation</w:t>
-            </w:r>
-            <w:r>
-              <w:rPr>
-                <w:sz w:val="20"/>
-                <w:lang w:val="en-GB"/>
-              </w:rPr>
-              <w:t>al</w:t>
-            </w:r>
-            <w:r>
-              <w:rPr>
-                <w:sz w:val="20"/>
-                <w:lang w:val="en-GB"/>
-              </w:rPr>
-              <w:t xml:space="preserve"> regional development policy</w:t>
-            </w:r>
-            <w:r>
-              <w:rPr>
-                <w:sz w:val="20"/>
-                <w:lang w:val="en-GB"/>
-              </w:rPr>
-              <w:t xml:space="preserve"> framework</w:t>
-            </w:r>
-            <w:r>
-              <w:rPr>
-                <w:sz w:val="20"/>
-                <w:lang w:val="en-GB"/>
-              </w:rPr>
-              <w:t>’</w:t>
+                <w:rFonts w:cs="Arial"/>
+                <w:sz w:val="20"/>
+              </w:rPr>
+              <w:t>State</w:t>
+            </w:r>
+            <w:r>
+              <w:rPr>
+                <w:rFonts w:cs="Arial"/>
+                <w:sz w:val="20"/>
+              </w:rPr>
+              <w:t>/territory</w:t>
+            </w:r>
+            <w:r>
+              <w:rPr>
+                <w:rFonts w:cs="Arial"/>
+                <w:sz w:val="20"/>
+              </w:rPr>
+              <w:t xml:space="preserve"> government</w:t>
+            </w:r>
+            <w:r>
+              <w:rPr>
+                <w:rFonts w:cs="Arial"/>
+                <w:sz w:val="20"/>
+              </w:rPr>
+              <w:t xml:space="preserve">s also </w:t>
+            </w:r>
+            <w:r>
+              <w:rPr>
+                <w:rFonts w:cs="Arial"/>
+                <w:sz w:val="20"/>
+              </w:rPr>
+              <w:t xml:space="preserve">each </w:t>
+            </w:r>
+            <w:r>
+              <w:rPr>
+                <w:rFonts w:cs="Arial"/>
+                <w:sz w:val="20"/>
+              </w:rPr>
+              <w:t>have their own specific regional development policy</w:t>
+            </w:r>
+            <w:r>
+              <w:rPr>
+                <w:rFonts w:cs="Arial"/>
+                <w:sz w:val="20"/>
+              </w:rPr>
+              <w:t>, grant programs</w:t>
+            </w:r>
+            <w:r>
+              <w:rPr>
+                <w:rFonts w:cs="Arial"/>
+                <w:sz w:val="20"/>
+              </w:rPr>
+              <w:t xml:space="preserve"> and</w:t>
+            </w:r>
+            <w:r>
+              <w:rPr>
+                <w:rFonts w:cs="Arial"/>
+                <w:sz w:val="20"/>
+              </w:rPr>
+              <w:t xml:space="preserve"> economic development plans</w:t>
+            </w:r>
+            <w:r>
+              <w:rPr>
+                <w:rFonts w:cs="Arial"/>
+                <w:sz w:val="20"/>
+              </w:rPr>
+              <w:t xml:space="preserve">. </w:t>
             </w:r>
           </w:p>
         </w:tc>
@@ -1960,26 +2455,52 @@
               <w:pStyle w:val="TableRow"/>
               <w:jc w:val="left"/>
               <w:rPr>
-                <w:color w:val="auto"/>
                 <w:sz w:val="20"/>
                 <w:lang w:val="en-GB"/>
               </w:rPr>
             </w:pPr>
             <w:r>
               <w:rPr>
-                <w:color w:val="auto"/>
-                <w:sz w:val="20"/>
-                <w:lang w:val="en-GB"/>
-              </w:rPr>
-              <w:t>Major regional policy tools</w:t>
-            </w:r>
-            <w:r>
-              <w:rPr>
-                <w:color w:val="auto"/>
-                <w:sz w:val="20"/>
-                <w:lang w:val="en-GB"/>
-              </w:rPr>
-              <w:t xml:space="preserve"> (e.g., funds, plans, policy initiatives, institutional agreements, etc.)</w:t>
+                <w:sz w:val="20"/>
+                <w:lang w:val="en-GB"/>
+              </w:rPr>
+              <w:lastRenderedPageBreak/>
+              <w:t xml:space="preserve">Policy co-ordination </w:t>
+            </w:r>
+            <w:r>
+              <w:rPr>
+                <w:sz w:val="20"/>
+                <w:lang w:val="en-GB"/>
+              </w:rPr>
+              <w:t xml:space="preserve">tools </w:t>
+            </w:r>
+            <w:r>
+              <w:rPr>
+                <w:sz w:val="20"/>
+                <w:lang w:val="en-GB"/>
+              </w:rPr>
+              <w:t xml:space="preserve">at </w:t>
+            </w:r>
+            <w:r>
+              <w:rPr>
+                <w:sz w:val="20"/>
+                <w:lang w:val="en-GB"/>
+              </w:rPr>
+              <w:t>nation</w:t>
+            </w:r>
+            <w:r>
+              <w:rPr>
+                <w:sz w:val="20"/>
+                <w:lang w:val="en-GB"/>
+              </w:rPr>
+              <w:t>al level</w:t>
+            </w:r>
+            <w:r>
+              <w:rPr>
+                <w:sz w:val="20"/>
+                <w:lang w:val="en-GB"/>
+              </w:rPr>
+              <w:t xml:space="preserve"> </w:t>
             </w:r>
           </w:p>
         </w:tc>
@@ -2001,14 +2522,14 @@
                 <w:rFonts w:cs="Arial"/>
                 <w:sz w:val="20"/>
               </w:rPr>
-              <w:t>In line with the Regional Investment Framework, the Australian Government supports regional development through a number of major grant programs, including</w:t>
-            </w:r>
-            <w:r>
-              <w:rPr>
-                <w:rFonts w:cs="Arial"/>
-                <w:sz w:val="20"/>
-              </w:rPr>
-              <w:t>:</w:t>
+              <w:t>T</w:t>
+            </w:r>
+            <w:r>
+              <w:rPr>
+                <w:rFonts w:cs="Arial"/>
+                <w:sz w:val="20"/>
+              </w:rPr>
+              <w:t>he Australian Government uses a number of tools to coordinate policy at a national level including:</w:t>
             </w:r>
           </w:p>
           <w:p>
@@ -2038,7 +2559,7 @@
                 <w:sz w:val="20"/>
                 <w:lang w:val="en-US" w:eastAsia="en-GB"/>
               </w:rPr>
-              <w:t>The r</w:t>
+              <w:t>Interdepartmental Committees</w:t>
             </w:r>
             <w:r>
               <w:rPr>
@@ -2048,7 +2569,7 @@
                 <w:sz w:val="20"/>
                 <w:lang w:val="en-US" w:eastAsia="en-GB"/>
               </w:rPr>
-              <w:t>egional Precincts and Partnerships Program</w:t>
+              <w:t>,</w:t>
             </w:r>
             <w:r>
               <w:rPr>
@@ -2058,7 +2579,7 @@
                 <w:sz w:val="20"/>
                 <w:lang w:val="en-US" w:eastAsia="en-GB"/>
               </w:rPr>
-              <w:t>,</w:t>
+              <w:t xml:space="preserve"> which are </w:t>
             </w:r>
             <w:r>
               <w:rPr>
@@ -2068,7 +2589,7 @@
                 <w:sz w:val="20"/>
                 <w:lang w:val="en-US" w:eastAsia="en-GB"/>
               </w:rPr>
-              <w:t xml:space="preserve"> </w:t>
+              <w:t xml:space="preserve">a </w:t>
             </w:r>
             <w:r>
               <w:rPr>
@@ -2078,7 +2599,7 @@
                 <w:sz w:val="20"/>
                 <w:lang w:val="en-US" w:eastAsia="en-GB"/>
               </w:rPr>
-              <w:t xml:space="preserve">which </w:t>
+              <w:t xml:space="preserve">common governance </w:t>
             </w:r>
             <w:r>
               <w:rPr>
@@ -2088,7 +2609,7 @@
                 <w:sz w:val="20"/>
                 <w:lang w:val="en-US" w:eastAsia="en-GB"/>
               </w:rPr>
-              <w:t>will provide a strategic, nationally consistent mechanism for funding and coordinating projects that transform a place, to benefit communities in regional Australia</w:t>
+              <w:t>mechanism</w:t>
             </w:r>
             <w:r>
               <w:rPr>
@@ -2098,7 +2619,7 @@
                 <w:sz w:val="20"/>
                 <w:lang w:val="en-US" w:eastAsia="en-GB"/>
               </w:rPr>
-              <w:t xml:space="preserve"> and </w:t>
+              <w:t xml:space="preserve"> within the Australian Government </w:t>
             </w:r>
             <w:r>
               <w:rPr>
@@ -2108,9 +2629,8 @@
                 <w:sz w:val="20"/>
                 <w:lang w:val="en-US" w:eastAsia="en-GB"/>
               </w:rPr>
-              <w:t xml:space="preserve">help regions move towards net-zero emissions, a </w:t>
-            </w:r>
-            <w:proofErr w:type="spellStart"/>
+              <w:t>to</w:t>
+            </w:r>
             <w:r>
               <w:rPr>
                 <w:rFonts w:ascii="Arial Narrow" w:eastAsiaTheme="minorHAnsi" w:hAnsi="Arial Narrow" w:cs="Arial"/>
@@ -2119,9 +2639,8 @@
                 <w:sz w:val="20"/>
                 <w:lang w:val="en-US" w:eastAsia="en-GB"/>
               </w:rPr>
-              <w:t>decarbonised</w:t>
-            </w:r>
-            <w:proofErr w:type="spellEnd"/>
+              <w:t xml:space="preserve"> facilitate</w:t>
+            </w:r>
             <w:r>
               <w:rPr>
                 <w:rFonts w:ascii="Arial Narrow" w:eastAsiaTheme="minorHAnsi" w:hAnsi="Arial Narrow" w:cs="Arial"/>
@@ -2130,7 +2649,37 @@
                 <w:sz w:val="20"/>
                 <w:lang w:val="en-US" w:eastAsia="en-GB"/>
               </w:rPr>
-              <w:t xml:space="preserve"> economy and sustained regional growth.</w:t>
+              <w:t xml:space="preserve"> </w:t>
+            </w:r>
+            <w:r>
+              <w:rPr>
+                <w:rFonts w:ascii="Arial Narrow" w:eastAsiaTheme="minorHAnsi" w:hAnsi="Arial Narrow" w:cs="Arial"/>
+                <w:noProof w:val="0"/>
+                <w:color w:val="000000" w:themeColor="text1"/>
+                <w:sz w:val="20"/>
+                <w:lang w:val="en-US" w:eastAsia="en-GB"/>
+              </w:rPr>
+              <w:t>policy coordination</w:t>
+            </w:r>
+            <w:r>
+              <w:rPr>
+                <w:rFonts w:ascii="Arial Narrow" w:eastAsiaTheme="minorHAnsi" w:hAnsi="Arial Narrow" w:cs="Arial"/>
+                <w:noProof w:val="0"/>
+                <w:color w:val="000000" w:themeColor="text1"/>
+                <w:sz w:val="20"/>
+                <w:lang w:val="en-US" w:eastAsia="en-GB"/>
+              </w:rPr>
+              <w:t xml:space="preserve"> </w:t>
+            </w:r>
+            <w:r>
+              <w:rPr>
+                <w:rFonts w:ascii="Arial Narrow" w:eastAsiaTheme="minorHAnsi" w:hAnsi="Arial Narrow" w:cs="Arial"/>
+                <w:noProof w:val="0"/>
+                <w:color w:val="000000" w:themeColor="text1"/>
+                <w:sz w:val="20"/>
+                <w:lang w:val="en-US" w:eastAsia="en-GB"/>
+              </w:rPr>
+              <w:t>across agencies.</w:t>
             </w:r>
           </w:p>
           <w:p>
@@ -2160,8 +2709,7 @@
                 <w:sz w:val="20"/>
                 <w:lang w:val="en-US" w:eastAsia="en-GB"/>
               </w:rPr>
-              <w:lastRenderedPageBreak/>
-              <w:t xml:space="preserve">The </w:t>
+              <w:t>Regional Australia Impact Statements</w:t>
             </w:r>
             <w:r>
               <w:rPr>
@@ -2171,7 +2719,7 @@
                 <w:sz w:val="20"/>
                 <w:lang w:val="en-US" w:eastAsia="en-GB"/>
               </w:rPr>
-              <w:t>Growing Regions Program</w:t>
+              <w:t>,</w:t>
             </w:r>
             <w:r>
               <w:rPr>
@@ -2181,7 +2729,7 @@
                 <w:sz w:val="20"/>
                 <w:lang w:val="en-US" w:eastAsia="en-GB"/>
               </w:rPr>
-              <w:t>,</w:t>
+              <w:t xml:space="preserve"> which p</w:t>
             </w:r>
             <w:r>
               <w:rPr>
@@ -2191,7 +2739,7 @@
                 <w:sz w:val="20"/>
                 <w:lang w:val="en-US" w:eastAsia="en-GB"/>
               </w:rPr>
-              <w:t xml:space="preserve"> </w:t>
+              <w:t xml:space="preserve">rovide </w:t>
             </w:r>
             <w:r>
               <w:rPr>
@@ -2201,7 +2749,7 @@
                 <w:sz w:val="20"/>
                 <w:lang w:val="en-US" w:eastAsia="en-GB"/>
               </w:rPr>
-              <w:t xml:space="preserve">which </w:t>
+              <w:t xml:space="preserve">a mechanism for Australian Government </w:t>
             </w:r>
             <w:r>
               <w:rPr>
@@ -2211,7 +2759,7 @@
                 <w:sz w:val="20"/>
                 <w:lang w:val="en-US" w:eastAsia="en-GB"/>
               </w:rPr>
-              <w:t>p</w:t>
+              <w:t>Cabinet Ministers</w:t>
             </w:r>
             <w:r>
               <w:rPr>
@@ -2221,7 +2769,7 @@
                 <w:sz w:val="20"/>
                 <w:lang w:val="en-US" w:eastAsia="en-GB"/>
               </w:rPr>
-              <w:t>rovid</w:t>
+              <w:t xml:space="preserve"> to receive</w:t>
             </w:r>
             <w:r>
               <w:rPr>
@@ -2231,7 +2779,7 @@
                 <w:sz w:val="20"/>
                 <w:lang w:val="en-US" w:eastAsia="en-GB"/>
               </w:rPr>
-              <w:t xml:space="preserve">es grants </w:t>
+              <w:t xml:space="preserve"> a summary of </w:t>
             </w:r>
             <w:r>
               <w:rPr>
@@ -2241,9 +2789,8 @@
                 <w:sz w:val="20"/>
                 <w:lang w:val="en-US" w:eastAsia="en-GB"/>
               </w:rPr>
-              <w:t xml:space="preserve">to local government entities and not-for-profit </w:t>
-            </w:r>
-            <w:proofErr w:type="spellStart"/>
+              <w:t>the potential</w:t>
+            </w:r>
             <w:r>
               <w:rPr>
                 <w:rFonts w:ascii="Arial Narrow" w:eastAsiaTheme="minorHAnsi" w:hAnsi="Arial Narrow" w:cs="Arial"/>
@@ -2252,9 +2799,8 @@
                 <w:sz w:val="20"/>
                 <w:lang w:val="en-US" w:eastAsia="en-GB"/>
               </w:rPr>
-              <w:t>organisations</w:t>
-            </w:r>
-            <w:proofErr w:type="spellEnd"/>
+              <w:t xml:space="preserve"> impact</w:t>
+            </w:r>
             <w:r>
               <w:rPr>
                 <w:rFonts w:ascii="Arial Narrow" w:eastAsiaTheme="minorHAnsi" w:hAnsi="Arial Narrow" w:cs="Arial"/>
@@ -2263,97 +2809,127 @@
                 <w:sz w:val="20"/>
                 <w:lang w:val="en-US" w:eastAsia="en-GB"/>
               </w:rPr>
-              <w:t xml:space="preserve"> for capital works projects that deliver community and economic infrastructure across regional and rural Australia.</w:t>
-            </w:r>
-          </w:p>
-          <w:p>
-            <w:pPr>
-              <w:pStyle w:val="ListParagraph"/>
-              <w:rPr>
-                <w:rFonts w:cs="Arial"/>
-                <w:color w:val="000000" w:themeColor="text1"/>
-                <w:sz w:val="20"/>
-              </w:rPr>
-            </w:pPr>
-          </w:p>
-          <w:p>
-            <w:pPr>
-              <w:pStyle w:val="TableCell"/>
-              <w:jc w:val="left"/>
-              <w:rPr>
-                <w:rFonts w:cs="Arial"/>
-                <w:sz w:val="20"/>
-              </w:rPr>
-            </w:pPr>
-            <w:r>
-              <w:rPr>
-                <w:rFonts w:cs="Arial"/>
-                <w:sz w:val="20"/>
-              </w:rPr>
-              <w:t>State</w:t>
-            </w:r>
-            <w:r>
-              <w:rPr>
-                <w:rFonts w:cs="Arial"/>
-                <w:sz w:val="20"/>
-              </w:rPr>
-              <w:t>/territory</w:t>
-            </w:r>
-            <w:r>
-              <w:rPr>
-                <w:rFonts w:cs="Arial"/>
-                <w:sz w:val="20"/>
-              </w:rPr>
-              <w:t xml:space="preserve"> government</w:t>
-            </w:r>
-            <w:r>
-              <w:rPr>
-                <w:rFonts w:cs="Arial"/>
-                <w:sz w:val="20"/>
-              </w:rPr>
-              <w:t xml:space="preserve">s also </w:t>
-            </w:r>
-            <w:r>
-              <w:rPr>
-                <w:rFonts w:cs="Arial"/>
-                <w:sz w:val="20"/>
-              </w:rPr>
-              <w:t xml:space="preserve">each </w:t>
-            </w:r>
-            <w:r>
-              <w:rPr>
-                <w:rFonts w:cs="Arial"/>
-                <w:sz w:val="20"/>
-              </w:rPr>
-              <w:t>have their own specific regional development policy</w:t>
-            </w:r>
-            <w:r>
-              <w:rPr>
-                <w:rFonts w:cs="Arial"/>
-                <w:sz w:val="20"/>
-              </w:rPr>
-              <w:t>, grant programs</w:t>
-            </w:r>
-            <w:r>
-              <w:rPr>
-                <w:rFonts w:cs="Arial"/>
-                <w:sz w:val="20"/>
-              </w:rPr>
-              <w:t xml:space="preserve"> and</w:t>
-            </w:r>
-            <w:r>
-              <w:rPr>
-                <w:rFonts w:cs="Arial"/>
-                <w:sz w:val="20"/>
-              </w:rPr>
-              <w:t xml:space="preserve"> economic development plans</w:t>
-            </w:r>
-            <w:r>
-              <w:rPr>
-                <w:rFonts w:cs="Arial"/>
-                <w:sz w:val="20"/>
-              </w:rPr>
-              <w:t xml:space="preserve">. </w:t>
+              <w:t>s that a policy proposal will have on</w:t>
+            </w:r>
+            <w:r>
+              <w:rPr>
+                <w:rFonts w:ascii="Arial Narrow" w:eastAsiaTheme="minorHAnsi" w:hAnsi="Arial Narrow" w:cs="Arial"/>
+                <w:noProof w:val="0"/>
+                <w:color w:val="000000" w:themeColor="text1"/>
+                <w:sz w:val="20"/>
+                <w:lang w:val="en-US" w:eastAsia="en-GB"/>
+              </w:rPr>
+              <w:t xml:space="preserve"> region</w:t>
+            </w:r>
+            <w:r>
+              <w:rPr>
+                <w:rFonts w:ascii="Arial Narrow" w:eastAsiaTheme="minorHAnsi" w:hAnsi="Arial Narrow" w:cs="Arial"/>
+                <w:noProof w:val="0"/>
+                <w:color w:val="000000" w:themeColor="text1"/>
+                <w:sz w:val="20"/>
+                <w:lang w:val="en-US" w:eastAsia="en-GB"/>
+              </w:rPr>
+              <w:t>al Australia</w:t>
+            </w:r>
+            <w:r>
+              <w:rPr>
+                <w:rFonts w:ascii="Arial Narrow" w:eastAsiaTheme="minorHAnsi" w:hAnsi="Arial Narrow" w:cs="Arial"/>
+                <w:noProof w:val="0"/>
+                <w:color w:val="000000" w:themeColor="text1"/>
+                <w:sz w:val="20"/>
+                <w:lang w:val="en-US" w:eastAsia="en-GB"/>
+              </w:rPr>
+              <w:t xml:space="preserve"> </w:t>
+            </w:r>
+            <w:r>
+              <w:rPr>
+                <w:rFonts w:ascii="Arial Narrow" w:eastAsiaTheme="minorHAnsi" w:hAnsi="Arial Narrow" w:cs="Arial"/>
+                <w:noProof w:val="0"/>
+                <w:color w:val="000000" w:themeColor="text1"/>
+                <w:sz w:val="20"/>
+                <w:lang w:val="en-US" w:eastAsia="en-GB"/>
+              </w:rPr>
+              <w:t xml:space="preserve">and </w:t>
+            </w:r>
+            <w:r>
+              <w:rPr>
+                <w:rFonts w:ascii="Arial Narrow" w:eastAsiaTheme="minorHAnsi" w:hAnsi="Arial Narrow" w:cs="Arial"/>
+                <w:noProof w:val="0"/>
+                <w:color w:val="000000" w:themeColor="text1"/>
+                <w:sz w:val="20"/>
+                <w:lang w:val="en-US" w:eastAsia="en-GB"/>
+              </w:rPr>
+              <w:t xml:space="preserve">to ensure </w:t>
+            </w:r>
+            <w:r>
+              <w:rPr>
+                <w:rFonts w:ascii="Arial Narrow" w:eastAsiaTheme="minorHAnsi" w:hAnsi="Arial Narrow" w:cs="Arial"/>
+                <w:noProof w:val="0"/>
+                <w:color w:val="000000" w:themeColor="text1"/>
+                <w:sz w:val="20"/>
+                <w:lang w:val="en-US" w:eastAsia="en-GB"/>
+              </w:rPr>
+              <w:t xml:space="preserve">that </w:t>
+            </w:r>
+            <w:r>
+              <w:rPr>
+                <w:rFonts w:ascii="Arial Narrow" w:eastAsiaTheme="minorHAnsi" w:hAnsi="Arial Narrow" w:cs="Arial"/>
+                <w:noProof w:val="0"/>
+                <w:color w:val="000000" w:themeColor="text1"/>
+                <w:sz w:val="20"/>
+                <w:lang w:val="en-US" w:eastAsia="en-GB"/>
+              </w:rPr>
+              <w:t>the</w:t>
+            </w:r>
+            <w:r>
+              <w:rPr>
+                <w:rFonts w:ascii="Arial Narrow" w:eastAsiaTheme="minorHAnsi" w:hAnsi="Arial Narrow" w:cs="Arial"/>
+                <w:noProof w:val="0"/>
+                <w:color w:val="000000" w:themeColor="text1"/>
+                <w:sz w:val="20"/>
+                <w:lang w:val="en-US" w:eastAsia="en-GB"/>
+              </w:rPr>
+              <w:t>ir</w:t>
+            </w:r>
+            <w:r>
+              <w:rPr>
+                <w:rFonts w:ascii="Arial Narrow" w:eastAsiaTheme="minorHAnsi" w:hAnsi="Arial Narrow" w:cs="Arial"/>
+                <w:noProof w:val="0"/>
+                <w:color w:val="000000" w:themeColor="text1"/>
+                <w:sz w:val="20"/>
+                <w:lang w:val="en-US" w:eastAsia="en-GB"/>
+              </w:rPr>
+              <w:t xml:space="preserve"> implications</w:t>
+            </w:r>
+            <w:r>
+              <w:rPr>
+                <w:rFonts w:ascii="Arial Narrow" w:eastAsiaTheme="minorHAnsi" w:hAnsi="Arial Narrow" w:cs="Arial"/>
+                <w:noProof w:val="0"/>
+                <w:color w:val="000000" w:themeColor="text1"/>
+                <w:sz w:val="20"/>
+                <w:lang w:val="en-US" w:eastAsia="en-GB"/>
+              </w:rPr>
+              <w:t xml:space="preserve"> and possible mitigation measures</w:t>
+            </w:r>
+            <w:r>
+              <w:rPr>
+                <w:rFonts w:ascii="Arial Narrow" w:eastAsiaTheme="minorHAnsi" w:hAnsi="Arial Narrow" w:cs="Arial"/>
+                <w:noProof w:val="0"/>
+                <w:color w:val="000000" w:themeColor="text1"/>
+                <w:sz w:val="20"/>
+                <w:lang w:val="en-US" w:eastAsia="en-GB"/>
+              </w:rPr>
+              <w:t xml:space="preserve"> are considered in whole-of-Government decision-making</w:t>
+            </w:r>
+            <w:r>
+              <w:rPr>
+                <w:rFonts w:ascii="Arial Narrow" w:eastAsiaTheme="minorHAnsi" w:hAnsi="Arial Narrow" w:cs="Arial"/>
+                <w:noProof w:val="0"/>
+                <w:color w:val="000000" w:themeColor="text1"/>
+                <w:sz w:val="20"/>
+                <w:lang w:val="en-US" w:eastAsia="en-GB"/>
+              </w:rPr>
+              <w:t>.</w:t>
             </w:r>
           </w:p>
         </w:tc>
@@ -2380,43 +2956,28 @@
                 <w:sz w:val="20"/>
                 <w:lang w:val="en-GB"/>
               </w:rPr>
-              <w:lastRenderedPageBreak/>
-              <w:t xml:space="preserve">Policy co-ordination </w:t>
-            </w:r>
-            <w:r>
-              <w:rPr>
-                <w:sz w:val="20"/>
-                <w:lang w:val="en-GB"/>
-              </w:rPr>
-              <w:t xml:space="preserve">tools </w:t>
-            </w:r>
-            <w:r>
-              <w:rPr>
-                <w:sz w:val="20"/>
-                <w:lang w:val="en-GB"/>
-              </w:rPr>
-              <w:t xml:space="preserve">at </w:t>
-            </w:r>
-            <w:r>
-              <w:rPr>
-                <w:sz w:val="20"/>
-                <w:lang w:val="en-GB"/>
-              </w:rPr>
-              <w:t>nation</w:t>
-            </w:r>
-            <w:r>
-              <w:rPr>
-                <w:sz w:val="20"/>
-                <w:lang w:val="en-GB"/>
-              </w:rPr>
-              <w:t>al level</w:t>
-            </w:r>
-            <w:r>
-              <w:rPr>
-                <w:sz w:val="20"/>
-                <w:lang w:val="en-GB"/>
-              </w:rPr>
-              <w:t xml:space="preserve"> </w:t>
+              <w:t>Multi-level governance</w:t>
+            </w:r>
+            <w:r>
+              <w:rPr>
+                <w:sz w:val="20"/>
+                <w:lang w:val="en-GB"/>
+              </w:rPr>
+              <w:t xml:space="preserve"> mechanisms</w:t>
+            </w:r>
+            <w:r>
+              <w:rPr>
+                <w:sz w:val="20"/>
+                <w:lang w:val="en-GB"/>
+              </w:rPr>
+              <w:t xml:space="preserve"> between national and subnational levels</w:t>
+            </w:r>
+            <w:r>
+              <w:rPr>
+                <w:sz w:val="20"/>
+                <w:lang w:val="en-GB"/>
+              </w:rPr>
+              <w:t xml:space="preserve"> (e.g., institutional agreements, Committees, etc.)</w:t>
             </w:r>
           </w:p>
         </w:tc>
@@ -2438,414 +2999,332 @@
                 <w:rFonts w:cs="Arial"/>
                 <w:sz w:val="20"/>
               </w:rPr>
-              <w:t>T</w:t>
-            </w:r>
-            <w:r>
-              <w:rPr>
-                <w:rFonts w:cs="Arial"/>
-                <w:sz w:val="20"/>
-              </w:rPr>
-              <w:t>he Australian Government uses a number of tools to coordinate policy at a national level including:</w:t>
+              <w:t>Examples of multi-level governance mechanisms used by national and subnational governments include the following:</w:t>
             </w:r>
           </w:p>
           <w:p>
             <w:pPr>
-              <w:pStyle w:val="BoswellMediaHeader"/>
+              <w:pStyle w:val="TableCell"/>
               <w:numPr>
                 <w:ilvl w:val="0"/>
-                <w:numId w:val="14"/>
+                <w:numId w:val="18"/>
               </w:numPr>
-              <w:tabs>
-                <w:tab w:val="left" w:pos="405"/>
-              </w:tabs>
               <w:jc w:val="left"/>
               <w:rPr>
-                <w:rFonts w:ascii="Arial Narrow" w:eastAsiaTheme="minorHAnsi" w:hAnsi="Arial Narrow" w:cs="Arial"/>
-                <w:noProof w:val="0"/>
-                <w:color w:val="000000" w:themeColor="text1"/>
-                <w:sz w:val="20"/>
-                <w:lang w:val="en-US" w:eastAsia="en-GB"/>
+                <w:rFonts w:cs="Arial"/>
+                <w:sz w:val="20"/>
               </w:rPr>
             </w:pPr>
             <w:r>
               <w:rPr>
-                <w:rFonts w:ascii="Arial Narrow" w:eastAsiaTheme="minorHAnsi" w:hAnsi="Arial Narrow" w:cs="Arial"/>
-                <w:noProof w:val="0"/>
-                <w:color w:val="000000" w:themeColor="text1"/>
-                <w:sz w:val="20"/>
-                <w:lang w:val="en-US" w:eastAsia="en-GB"/>
-              </w:rPr>
-              <w:t>Interdepartmental Committees</w:t>
-            </w:r>
-            <w:r>
-              <w:rPr>
-                <w:rFonts w:ascii="Arial Narrow" w:eastAsiaTheme="minorHAnsi" w:hAnsi="Arial Narrow" w:cs="Arial"/>
-                <w:noProof w:val="0"/>
-                <w:color w:val="000000" w:themeColor="text1"/>
-                <w:sz w:val="20"/>
-                <w:lang w:val="en-US" w:eastAsia="en-GB"/>
-              </w:rPr>
-              <w:t>,</w:t>
-            </w:r>
-            <w:r>
-              <w:rPr>
-                <w:rFonts w:ascii="Arial Narrow" w:eastAsiaTheme="minorHAnsi" w:hAnsi="Arial Narrow" w:cs="Arial"/>
-                <w:noProof w:val="0"/>
-                <w:color w:val="000000" w:themeColor="text1"/>
-                <w:sz w:val="20"/>
-                <w:lang w:val="en-US" w:eastAsia="en-GB"/>
-              </w:rPr>
-              <w:t xml:space="preserve"> which are </w:t>
-            </w:r>
-            <w:r>
-              <w:rPr>
-                <w:rFonts w:ascii="Arial Narrow" w:eastAsiaTheme="minorHAnsi" w:hAnsi="Arial Narrow" w:cs="Arial"/>
-                <w:noProof w:val="0"/>
-                <w:color w:val="000000" w:themeColor="text1"/>
-                <w:sz w:val="20"/>
-                <w:lang w:val="en-US" w:eastAsia="en-GB"/>
-              </w:rPr>
-              <w:t xml:space="preserve">a </w:t>
-            </w:r>
-            <w:r>
-              <w:rPr>
-                <w:rFonts w:ascii="Arial Narrow" w:eastAsiaTheme="minorHAnsi" w:hAnsi="Arial Narrow" w:cs="Arial"/>
-                <w:noProof w:val="0"/>
-                <w:color w:val="000000" w:themeColor="text1"/>
-                <w:sz w:val="20"/>
-                <w:lang w:val="en-US" w:eastAsia="en-GB"/>
-              </w:rPr>
-              <w:t xml:space="preserve">common governance </w:t>
-            </w:r>
-            <w:r>
-              <w:rPr>
-                <w:rFonts w:ascii="Arial Narrow" w:eastAsiaTheme="minorHAnsi" w:hAnsi="Arial Narrow" w:cs="Arial"/>
-                <w:noProof w:val="0"/>
-                <w:color w:val="000000" w:themeColor="text1"/>
-                <w:sz w:val="20"/>
-                <w:lang w:val="en-US" w:eastAsia="en-GB"/>
-              </w:rPr>
-              <w:t>mechanism</w:t>
-            </w:r>
-            <w:r>
-              <w:rPr>
-                <w:rFonts w:ascii="Arial Narrow" w:eastAsiaTheme="minorHAnsi" w:hAnsi="Arial Narrow" w:cs="Arial"/>
-                <w:noProof w:val="0"/>
-                <w:color w:val="000000" w:themeColor="text1"/>
-                <w:sz w:val="20"/>
-                <w:lang w:val="en-US" w:eastAsia="en-GB"/>
-              </w:rPr>
-              <w:t xml:space="preserve"> within the Australian Government </w:t>
-            </w:r>
-            <w:r>
-              <w:rPr>
-                <w:rFonts w:ascii="Arial Narrow" w:eastAsiaTheme="minorHAnsi" w:hAnsi="Arial Narrow" w:cs="Arial"/>
-                <w:noProof w:val="0"/>
-                <w:color w:val="000000" w:themeColor="text1"/>
-                <w:sz w:val="20"/>
-                <w:lang w:val="en-US" w:eastAsia="en-GB"/>
-              </w:rPr>
-              <w:t>to</w:t>
-            </w:r>
-            <w:r>
-              <w:rPr>
-                <w:rFonts w:ascii="Arial Narrow" w:eastAsiaTheme="minorHAnsi" w:hAnsi="Arial Narrow" w:cs="Arial"/>
-                <w:noProof w:val="0"/>
-                <w:color w:val="000000" w:themeColor="text1"/>
-                <w:sz w:val="20"/>
-                <w:lang w:val="en-US" w:eastAsia="en-GB"/>
-              </w:rPr>
-              <w:t xml:space="preserve"> facilitate</w:t>
-            </w:r>
-            <w:r>
-              <w:rPr>
-                <w:rFonts w:ascii="Arial Narrow" w:eastAsiaTheme="minorHAnsi" w:hAnsi="Arial Narrow" w:cs="Arial"/>
-                <w:noProof w:val="0"/>
-                <w:color w:val="000000" w:themeColor="text1"/>
-                <w:sz w:val="20"/>
-                <w:lang w:val="en-US" w:eastAsia="en-GB"/>
+                <w:sz w:val="20"/>
+                <w:lang w:val="en-GB"/>
+              </w:rPr>
+              <w:t xml:space="preserve">National Cabinet </w:t>
+            </w:r>
+            <w:r>
+              <w:rPr>
+                <w:sz w:val="20"/>
+                <w:lang w:val="en-GB"/>
+              </w:rPr>
+              <w:t>is c</w:t>
+            </w:r>
+            <w:r>
+              <w:rPr>
+                <w:sz w:val="20"/>
+                <w:lang w:val="en-GB"/>
+              </w:rPr>
+              <w:t>haired by the Prime Minister with</w:t>
+            </w:r>
+            <w:r>
+              <w:rPr>
+                <w:sz w:val="20"/>
+                <w:lang w:val="en-GB"/>
+              </w:rPr>
+              <w:t xml:space="preserve"> state and territory First Ministers as members,</w:t>
+            </w:r>
+            <w:r>
+              <w:rPr>
+                <w:sz w:val="20"/>
+                <w:lang w:val="en-GB"/>
               </w:rPr>
               <w:t xml:space="preserve"> </w:t>
             </w:r>
             <w:r>
               <w:rPr>
-                <w:rFonts w:ascii="Arial Narrow" w:eastAsiaTheme="minorHAnsi" w:hAnsi="Arial Narrow" w:cs="Arial"/>
-                <w:noProof w:val="0"/>
-                <w:color w:val="000000" w:themeColor="text1"/>
-                <w:sz w:val="20"/>
-                <w:lang w:val="en-US" w:eastAsia="en-GB"/>
-              </w:rPr>
-              <w:t>policy coordination</w:t>
-            </w:r>
-            <w:r>
-              <w:rPr>
-                <w:rFonts w:ascii="Arial Narrow" w:eastAsiaTheme="minorHAnsi" w:hAnsi="Arial Narrow" w:cs="Arial"/>
-                <w:noProof w:val="0"/>
-                <w:color w:val="000000" w:themeColor="text1"/>
-                <w:sz w:val="20"/>
-                <w:lang w:val="en-US" w:eastAsia="en-GB"/>
+                <w:sz w:val="20"/>
+                <w:lang w:val="en-GB"/>
+              </w:rPr>
+              <w:t>and</w:t>
+            </w:r>
+            <w:r>
+              <w:rPr>
+                <w:sz w:val="20"/>
+                <w:lang w:val="en-GB"/>
+              </w:rPr>
+              <w:t xml:space="preserve"> is used to collaboratively address a wide range of issues of national significance.</w:t>
+            </w:r>
+            <w:r>
+              <w:rPr>
+                <w:sz w:val="20"/>
+                <w:lang w:val="en-GB"/>
               </w:rPr>
               <w:t xml:space="preserve"> </w:t>
             </w:r>
             <w:r>
               <w:rPr>
-                <w:rFonts w:ascii="Arial Narrow" w:eastAsiaTheme="minorHAnsi" w:hAnsi="Arial Narrow" w:cs="Arial"/>
-                <w:noProof w:val="0"/>
-                <w:color w:val="000000" w:themeColor="text1"/>
-                <w:sz w:val="20"/>
-                <w:lang w:val="en-US" w:eastAsia="en-GB"/>
-              </w:rPr>
-              <w:t>across agencies.</w:t>
+                <w:sz w:val="20"/>
+                <w:lang w:val="en-GB"/>
+              </w:rPr>
+              <w:t>The Commonwealth and state and territory governments individually have flexibility to determine the best way to achieve any agreed outcomes made by National Cabinet in their jurisdiction.</w:t>
             </w:r>
           </w:p>
           <w:p>
             <w:pPr>
-              <w:pStyle w:val="BoswellMediaHeader"/>
+              <w:pStyle w:val="TableCell"/>
               <w:numPr>
                 <w:ilvl w:val="0"/>
-                <w:numId w:val="14"/>
+                <w:numId w:val="18"/>
               </w:numPr>
-              <w:tabs>
-                <w:tab w:val="left" w:pos="405"/>
-              </w:tabs>
               <w:jc w:val="left"/>
               <w:rPr>
-                <w:rFonts w:ascii="Arial Narrow" w:eastAsiaTheme="minorHAnsi" w:hAnsi="Arial Narrow" w:cs="Arial"/>
-                <w:noProof w:val="0"/>
-                <w:color w:val="000000" w:themeColor="text1"/>
-                <w:sz w:val="20"/>
-                <w:lang w:val="en-US" w:eastAsia="en-GB"/>
+                <w:rFonts w:cs="Arial"/>
+                <w:sz w:val="20"/>
               </w:rPr>
             </w:pPr>
             <w:r>
               <w:rPr>
-                <w:rFonts w:ascii="Arial Narrow" w:eastAsiaTheme="minorHAnsi" w:hAnsi="Arial Narrow" w:cs="Arial"/>
-                <w:noProof w:val="0"/>
-                <w:color w:val="000000" w:themeColor="text1"/>
-                <w:sz w:val="20"/>
-                <w:lang w:val="en-US" w:eastAsia="en-GB"/>
-              </w:rPr>
-              <w:t>Regional Australia Impact Statements</w:t>
-            </w:r>
-            <w:r>
-              <w:rPr>
-                <w:rFonts w:ascii="Arial Narrow" w:eastAsiaTheme="minorHAnsi" w:hAnsi="Arial Narrow" w:cs="Arial"/>
-                <w:noProof w:val="0"/>
-                <w:color w:val="000000" w:themeColor="text1"/>
-                <w:sz w:val="20"/>
-                <w:lang w:val="en-US" w:eastAsia="en-GB"/>
+                <w:sz w:val="20"/>
+                <w:lang w:val="en-GB"/>
+              </w:rPr>
+              <w:t>R</w:t>
+            </w:r>
+            <w:r>
+              <w:rPr>
+                <w:sz w:val="20"/>
+                <w:lang w:val="en-GB"/>
+              </w:rPr>
+              <w:t>egional</w:t>
+            </w:r>
+            <w:r>
+              <w:rPr>
+                <w:sz w:val="20"/>
+                <w:lang w:val="en-GB"/>
+              </w:rPr>
+              <w:t xml:space="preserve"> </w:t>
+            </w:r>
+            <w:r>
+              <w:rPr>
+                <w:sz w:val="20"/>
+                <w:lang w:val="en-GB"/>
+              </w:rPr>
+              <w:t>Precincts</w:t>
+            </w:r>
+            <w:r>
+              <w:rPr>
+                <w:sz w:val="20"/>
+                <w:lang w:val="en-GB"/>
+              </w:rPr>
+              <w:t xml:space="preserve"> </w:t>
+            </w:r>
+            <w:r>
+              <w:rPr>
+                <w:sz w:val="20"/>
+                <w:lang w:val="en-GB"/>
+              </w:rPr>
+              <w:t xml:space="preserve">and </w:t>
+            </w:r>
+            <w:r>
+              <w:rPr>
+                <w:sz w:val="20"/>
+                <w:lang w:val="en-GB"/>
+              </w:rPr>
+              <w:t>Partnerships</w:t>
+            </w:r>
+            <w:r>
+              <w:rPr>
+                <w:sz w:val="20"/>
+                <w:lang w:val="en-GB"/>
+              </w:rPr>
+              <w:t xml:space="preserve"> </w:t>
+            </w:r>
+            <w:r>
+              <w:rPr>
+                <w:sz w:val="20"/>
+                <w:lang w:val="en-GB"/>
+              </w:rPr>
+              <w:t>are</w:t>
+            </w:r>
+            <w:r>
+              <w:rPr>
+                <w:sz w:val="20"/>
+                <w:lang w:val="en-GB"/>
+              </w:rPr>
+              <w:t xml:space="preserve"> currently being developed</w:t>
+            </w:r>
+            <w:r>
+              <w:rPr>
+                <w:sz w:val="20"/>
+                <w:lang w:val="en-GB"/>
+              </w:rPr>
+              <w:t xml:space="preserve"> </w:t>
+            </w:r>
+            <w:r>
+              <w:rPr>
+                <w:rFonts w:cs="Arial"/>
+                <w:sz w:val="20"/>
+              </w:rPr>
+              <w:t xml:space="preserve">to enable </w:t>
+            </w:r>
+            <w:r>
+              <w:rPr>
+                <w:rFonts w:cs="Arial"/>
+                <w:sz w:val="20"/>
+              </w:rPr>
+              <w:t>collaboration</w:t>
+            </w:r>
+            <w:r>
+              <w:rPr>
+                <w:rFonts w:cs="Arial"/>
+                <w:sz w:val="20"/>
+              </w:rPr>
+              <w:t xml:space="preserve"> between all levels of government</w:t>
+            </w:r>
+            <w:r>
+              <w:rPr>
+                <w:rFonts w:cs="Arial"/>
+                <w:sz w:val="20"/>
+              </w:rPr>
+              <w:t xml:space="preserve"> to achieve a community’s vision</w:t>
+            </w:r>
+            <w:r>
+              <w:rPr>
+                <w:rFonts w:cs="Arial"/>
+                <w:sz w:val="20"/>
+              </w:rPr>
+              <w:t>.</w:t>
+            </w:r>
+          </w:p>
+          <w:p>
+            <w:pPr>
+              <w:pStyle w:val="ListParagraph"/>
+              <w:numPr>
+                <w:ilvl w:val="0"/>
+                <w:numId w:val="18"/>
+              </w:numPr>
+              <w:rPr>
+                <w:color w:val="000000" w:themeColor="text1"/>
+                <w:sz w:val="20"/>
+                <w:lang w:val="en-GB"/>
+              </w:rPr>
+            </w:pPr>
+            <w:r>
+              <w:rPr>
+                <w:color w:val="000000" w:themeColor="text1"/>
+                <w:sz w:val="20"/>
+              </w:rPr>
+              <w:t xml:space="preserve">The </w:t>
+            </w:r>
+            <w:r>
+              <w:rPr>
+                <w:color w:val="000000" w:themeColor="text1"/>
+                <w:sz w:val="20"/>
+              </w:rPr>
+              <w:t>Regional Deputy Senior Officials Meeting</w:t>
+            </w:r>
+            <w:r>
+              <w:rPr>
+                <w:color w:val="000000" w:themeColor="text1"/>
+                <w:sz w:val="20"/>
+              </w:rPr>
+              <w:t xml:space="preserve"> is a</w:t>
+            </w:r>
+            <w:r>
+              <w:rPr>
+                <w:color w:val="000000" w:themeColor="text1"/>
+                <w:sz w:val="20"/>
+              </w:rPr>
+              <w:t xml:space="preserve"> </w:t>
+            </w:r>
+            <w:r>
+              <w:rPr>
+                <w:color w:val="000000" w:themeColor="text1"/>
+                <w:sz w:val="20"/>
+                <w:lang w:val="en-GB"/>
+              </w:rPr>
+              <w:t xml:space="preserve">mechanism for </w:t>
+            </w:r>
+            <w:r>
+              <w:rPr>
+                <w:color w:val="000000" w:themeColor="text1"/>
+                <w:sz w:val="20"/>
+                <w:lang w:val="en-GB"/>
+              </w:rPr>
+              <w:t>Australian</w:t>
+            </w:r>
+            <w:r>
+              <w:rPr>
+                <w:color w:val="000000" w:themeColor="text1"/>
+                <w:sz w:val="20"/>
+                <w:lang w:val="en-GB"/>
+              </w:rPr>
+              <w:t>, state</w:t>
+            </w:r>
+            <w:r>
+              <w:rPr>
+                <w:color w:val="000000" w:themeColor="text1"/>
+                <w:sz w:val="20"/>
+                <w:lang w:val="en-GB"/>
+              </w:rPr>
+              <w:t>/</w:t>
+            </w:r>
+            <w:r>
+              <w:rPr>
+                <w:color w:val="000000" w:themeColor="text1"/>
+                <w:sz w:val="20"/>
+                <w:lang w:val="en-GB"/>
+              </w:rPr>
+              <w:t>territor</w:t>
+            </w:r>
+            <w:r>
+              <w:rPr>
+                <w:color w:val="000000" w:themeColor="text1"/>
+                <w:sz w:val="20"/>
+                <w:lang w:val="en-GB"/>
+              </w:rPr>
+              <w:t>y</w:t>
+            </w:r>
+            <w:r>
+              <w:rPr>
+                <w:color w:val="000000" w:themeColor="text1"/>
+                <w:sz w:val="20"/>
+                <w:lang w:val="en-GB"/>
               </w:rPr>
               <w:t>,</w:t>
             </w:r>
             <w:r>
               <w:rPr>
-                <w:rFonts w:ascii="Arial Narrow" w:eastAsiaTheme="minorHAnsi" w:hAnsi="Arial Narrow" w:cs="Arial"/>
-                <w:noProof w:val="0"/>
-                <w:color w:val="000000" w:themeColor="text1"/>
-                <w:sz w:val="20"/>
-                <w:lang w:val="en-US" w:eastAsia="en-GB"/>
-              </w:rPr>
-              <w:t xml:space="preserve"> which p</w:t>
-            </w:r>
-            <w:r>
-              <w:rPr>
-                <w:rFonts w:ascii="Arial Narrow" w:eastAsiaTheme="minorHAnsi" w:hAnsi="Arial Narrow" w:cs="Arial"/>
-                <w:noProof w:val="0"/>
-                <w:color w:val="000000" w:themeColor="text1"/>
-                <w:sz w:val="20"/>
-                <w:lang w:val="en-US" w:eastAsia="en-GB"/>
-              </w:rPr>
-              <w:t xml:space="preserve">rovide </w:t>
-            </w:r>
-            <w:r>
-              <w:rPr>
-                <w:rFonts w:ascii="Arial Narrow" w:eastAsiaTheme="minorHAnsi" w:hAnsi="Arial Narrow" w:cs="Arial"/>
-                <w:noProof w:val="0"/>
-                <w:color w:val="000000" w:themeColor="text1"/>
-                <w:sz w:val="20"/>
-                <w:lang w:val="en-US" w:eastAsia="en-GB"/>
-              </w:rPr>
-              <w:t xml:space="preserve">a mechanism for Australian Government </w:t>
-            </w:r>
-            <w:r>
-              <w:rPr>
-                <w:rFonts w:ascii="Arial Narrow" w:eastAsiaTheme="minorHAnsi" w:hAnsi="Arial Narrow" w:cs="Arial"/>
-                <w:noProof w:val="0"/>
-                <w:color w:val="000000" w:themeColor="text1"/>
-                <w:sz w:val="20"/>
-                <w:lang w:val="en-US" w:eastAsia="en-GB"/>
-              </w:rPr>
-              <w:t>Cabinet Ministers</w:t>
-            </w:r>
-            <w:r>
-              <w:rPr>
-                <w:rFonts w:ascii="Arial Narrow" w:eastAsiaTheme="minorHAnsi" w:hAnsi="Arial Narrow" w:cs="Arial"/>
-                <w:noProof w:val="0"/>
-                <w:color w:val="000000" w:themeColor="text1"/>
-                <w:sz w:val="20"/>
-                <w:lang w:val="en-US" w:eastAsia="en-GB"/>
-              </w:rPr>
-              <w:t xml:space="preserve"> to receive</w:t>
-            </w:r>
-            <w:r>
-              <w:rPr>
-                <w:rFonts w:ascii="Arial Narrow" w:eastAsiaTheme="minorHAnsi" w:hAnsi="Arial Narrow" w:cs="Arial"/>
-                <w:noProof w:val="0"/>
-                <w:color w:val="000000" w:themeColor="text1"/>
-                <w:sz w:val="20"/>
-                <w:lang w:val="en-US" w:eastAsia="en-GB"/>
-              </w:rPr>
-              <w:t xml:space="preserve"> a summary of </w:t>
-            </w:r>
-            <w:r>
-              <w:rPr>
-                <w:rFonts w:ascii="Arial Narrow" w:eastAsiaTheme="minorHAnsi" w:hAnsi="Arial Narrow" w:cs="Arial"/>
-                <w:noProof w:val="0"/>
-                <w:color w:val="000000" w:themeColor="text1"/>
-                <w:sz w:val="20"/>
-                <w:lang w:val="en-US" w:eastAsia="en-GB"/>
-              </w:rPr>
-              <w:t>the potential</w:t>
-            </w:r>
-            <w:r>
-              <w:rPr>
-                <w:rFonts w:ascii="Arial Narrow" w:eastAsiaTheme="minorHAnsi" w:hAnsi="Arial Narrow" w:cs="Arial"/>
-                <w:noProof w:val="0"/>
-                <w:color w:val="000000" w:themeColor="text1"/>
-                <w:sz w:val="20"/>
-                <w:lang w:val="en-US" w:eastAsia="en-GB"/>
-              </w:rPr>
-              <w:t xml:space="preserve"> impact</w:t>
-            </w:r>
-            <w:r>
-              <w:rPr>
-                <w:rFonts w:ascii="Arial Narrow" w:eastAsiaTheme="minorHAnsi" w:hAnsi="Arial Narrow" w:cs="Arial"/>
-                <w:noProof w:val="0"/>
-                <w:color w:val="000000" w:themeColor="text1"/>
-                <w:sz w:val="20"/>
-                <w:lang w:val="en-US" w:eastAsia="en-GB"/>
-              </w:rPr>
-              <w:t>s that a policy proposal will have on</w:t>
-            </w:r>
-            <w:r>
-              <w:rPr>
-                <w:rFonts w:ascii="Arial Narrow" w:eastAsiaTheme="minorHAnsi" w:hAnsi="Arial Narrow" w:cs="Arial"/>
-                <w:noProof w:val="0"/>
-                <w:color w:val="000000" w:themeColor="text1"/>
-                <w:sz w:val="20"/>
-                <w:lang w:val="en-US" w:eastAsia="en-GB"/>
-              </w:rPr>
-              <w:t xml:space="preserve"> region</w:t>
-            </w:r>
-            <w:r>
-              <w:rPr>
-                <w:rFonts w:ascii="Arial Narrow" w:eastAsiaTheme="minorHAnsi" w:hAnsi="Arial Narrow" w:cs="Arial"/>
-                <w:noProof w:val="0"/>
-                <w:color w:val="000000" w:themeColor="text1"/>
-                <w:sz w:val="20"/>
-                <w:lang w:val="en-US" w:eastAsia="en-GB"/>
-              </w:rPr>
-              <w:t>al Australia</w:t>
-            </w:r>
-            <w:r>
-              <w:rPr>
-                <w:rFonts w:ascii="Arial Narrow" w:eastAsiaTheme="minorHAnsi" w:hAnsi="Arial Narrow" w:cs="Arial"/>
-                <w:noProof w:val="0"/>
-                <w:color w:val="000000" w:themeColor="text1"/>
-                <w:sz w:val="20"/>
-                <w:lang w:val="en-US" w:eastAsia="en-GB"/>
-              </w:rPr>
-              <w:t xml:space="preserve"> </w:t>
-            </w:r>
-            <w:r>
-              <w:rPr>
-                <w:rFonts w:ascii="Arial Narrow" w:eastAsiaTheme="minorHAnsi" w:hAnsi="Arial Narrow" w:cs="Arial"/>
-                <w:noProof w:val="0"/>
-                <w:color w:val="000000" w:themeColor="text1"/>
-                <w:sz w:val="20"/>
-                <w:lang w:val="en-US" w:eastAsia="en-GB"/>
-              </w:rPr>
-              <w:t xml:space="preserve">and </w:t>
-            </w:r>
-            <w:r>
-              <w:rPr>
-                <w:rFonts w:ascii="Arial Narrow" w:eastAsiaTheme="minorHAnsi" w:hAnsi="Arial Narrow" w:cs="Arial"/>
-                <w:noProof w:val="0"/>
-                <w:color w:val="000000" w:themeColor="text1"/>
-                <w:sz w:val="20"/>
-                <w:lang w:val="en-US" w:eastAsia="en-GB"/>
-              </w:rPr>
-              <w:t xml:space="preserve">to ensure </w:t>
-            </w:r>
-            <w:r>
-              <w:rPr>
-                <w:rFonts w:ascii="Arial Narrow" w:eastAsiaTheme="minorHAnsi" w:hAnsi="Arial Narrow" w:cs="Arial"/>
-                <w:noProof w:val="0"/>
-                <w:color w:val="000000" w:themeColor="text1"/>
-                <w:sz w:val="20"/>
-                <w:lang w:val="en-US" w:eastAsia="en-GB"/>
-              </w:rPr>
-              <w:t xml:space="preserve">that </w:t>
-            </w:r>
-            <w:r>
-              <w:rPr>
-                <w:rFonts w:ascii="Arial Narrow" w:eastAsiaTheme="minorHAnsi" w:hAnsi="Arial Narrow" w:cs="Arial"/>
-                <w:noProof w:val="0"/>
-                <w:color w:val="000000" w:themeColor="text1"/>
-                <w:sz w:val="20"/>
-                <w:lang w:val="en-US" w:eastAsia="en-GB"/>
-              </w:rPr>
-              <w:t>the</w:t>
-            </w:r>
-            <w:r>
-              <w:rPr>
-                <w:rFonts w:ascii="Arial Narrow" w:eastAsiaTheme="minorHAnsi" w:hAnsi="Arial Narrow" w:cs="Arial"/>
-                <w:noProof w:val="0"/>
-                <w:color w:val="000000" w:themeColor="text1"/>
-                <w:sz w:val="20"/>
-                <w:lang w:val="en-US" w:eastAsia="en-GB"/>
-              </w:rPr>
-              <w:t>ir</w:t>
-            </w:r>
-            <w:r>
-              <w:rPr>
-                <w:rFonts w:ascii="Arial Narrow" w:eastAsiaTheme="minorHAnsi" w:hAnsi="Arial Narrow" w:cs="Arial"/>
-                <w:noProof w:val="0"/>
-                <w:color w:val="000000" w:themeColor="text1"/>
-                <w:sz w:val="20"/>
-                <w:lang w:val="en-US" w:eastAsia="en-GB"/>
-              </w:rPr>
-              <w:t xml:space="preserve"> implications</w:t>
-            </w:r>
-            <w:r>
-              <w:rPr>
-                <w:rFonts w:ascii="Arial Narrow" w:eastAsiaTheme="minorHAnsi" w:hAnsi="Arial Narrow" w:cs="Arial"/>
-                <w:noProof w:val="0"/>
-                <w:color w:val="000000" w:themeColor="text1"/>
-                <w:sz w:val="20"/>
-                <w:lang w:val="en-US" w:eastAsia="en-GB"/>
-              </w:rPr>
-              <w:t xml:space="preserve"> and possible mitigation measures</w:t>
-            </w:r>
-            <w:r>
-              <w:rPr>
-                <w:rFonts w:ascii="Arial Narrow" w:eastAsiaTheme="minorHAnsi" w:hAnsi="Arial Narrow" w:cs="Arial"/>
-                <w:noProof w:val="0"/>
-                <w:color w:val="000000" w:themeColor="text1"/>
-                <w:sz w:val="20"/>
-                <w:lang w:val="en-US" w:eastAsia="en-GB"/>
-              </w:rPr>
-              <w:t xml:space="preserve"> are considered in whole-of-Government decision-making</w:t>
-            </w:r>
-            <w:r>
-              <w:rPr>
-                <w:rFonts w:ascii="Arial Narrow" w:eastAsiaTheme="minorHAnsi" w:hAnsi="Arial Narrow" w:cs="Arial"/>
-                <w:noProof w:val="0"/>
-                <w:color w:val="000000" w:themeColor="text1"/>
-                <w:sz w:val="20"/>
-                <w:lang w:val="en-US" w:eastAsia="en-GB"/>
-              </w:rPr>
-              <w:t>.</w:t>
+                <w:color w:val="000000" w:themeColor="text1"/>
+                <w:sz w:val="20"/>
+                <w:lang w:val="en-GB"/>
+              </w:rPr>
+              <w:t xml:space="preserve"> and local government</w:t>
+            </w:r>
+            <w:r>
+              <w:rPr>
+                <w:color w:val="000000" w:themeColor="text1"/>
+                <w:sz w:val="20"/>
+                <w:lang w:val="en-GB"/>
+              </w:rPr>
+              <w:t xml:space="preserve"> officials</w:t>
+            </w:r>
+            <w:r>
+              <w:rPr>
+                <w:color w:val="000000" w:themeColor="text1"/>
+                <w:sz w:val="20"/>
+                <w:lang w:val="en-GB"/>
+              </w:rPr>
+              <w:t xml:space="preserve"> to share information and collaborate to leverage better outcomes for regions. </w:t>
             </w:r>
           </w:p>
         </w:tc>
@@ -2872,28 +3351,21 @@
                 <w:sz w:val="20"/>
                 <w:lang w:val="en-GB"/>
               </w:rPr>
-              <w:t>Multi-level governance</w:t>
-            </w:r>
-            <w:r>
-              <w:rPr>
-                <w:sz w:val="20"/>
-                <w:lang w:val="en-GB"/>
-              </w:rPr>
-              <w:t xml:space="preserve"> mechanisms</w:t>
-            </w:r>
-            <w:r>
-              <w:rPr>
-                <w:sz w:val="20"/>
-                <w:lang w:val="en-GB"/>
-              </w:rPr>
-              <w:t xml:space="preserve"> between national and subnational levels</w:t>
-            </w:r>
-            <w:r>
-              <w:rPr>
-                <w:sz w:val="20"/>
-                <w:lang w:val="en-GB"/>
-              </w:rPr>
-              <w:t xml:space="preserve"> (e.g., institutional agreements, Committees, etc.)</w:t>
+              <w:t xml:space="preserve">Policy co-ordination </w:t>
+            </w:r>
+            <w:r>
+              <w:rPr>
+                <w:sz w:val="20"/>
+                <w:lang w:val="en-GB"/>
+              </w:rPr>
+              <w:t xml:space="preserve">tools </w:t>
+            </w:r>
+            <w:r>
+              <w:rPr>
+                <w:sz w:val="20"/>
+                <w:lang w:val="en-GB"/>
+              </w:rPr>
+              <w:t xml:space="preserve">at regional level </w:t>
             </w:r>
           </w:p>
         </w:tc>
@@ -2907,15 +3379,17 @@
               <w:jc w:val="left"/>
               <w:rPr>
                 <w:rFonts w:cs="Arial"/>
+                <w:color w:val="auto"/>
                 <w:sz w:val="20"/>
               </w:rPr>
             </w:pPr>
             <w:r>
               <w:rPr>
                 <w:rFonts w:cs="Arial"/>
-                <w:sz w:val="20"/>
-              </w:rPr>
-              <w:t>Examples of multi-level governance mechanisms used by national and subnational governments include the following:</w:t>
+                <w:color w:val="auto"/>
+                <w:sz w:val="20"/>
+              </w:rPr>
+              <w:t>A range of policy coordination tools at the regional level exist including:</w:t>
             </w:r>
           </w:p>
           <w:p>
@@ -2923,76 +3397,62 @@
               <w:pStyle w:val="TableCell"/>
               <w:numPr>
                 <w:ilvl w:val="0"/>
-                <w:numId w:val="18"/>
+                <w:numId w:val="19"/>
               </w:numPr>
               <w:jc w:val="left"/>
               <w:rPr>
                 <w:rFonts w:cs="Arial"/>
+                <w:color w:val="auto"/>
                 <w:sz w:val="20"/>
               </w:rPr>
             </w:pPr>
             <w:r>
               <w:rPr>
-                <w:sz w:val="20"/>
-                <w:lang w:val="en-GB"/>
-              </w:rPr>
-              <w:t xml:space="preserve">National Cabinet </w:t>
-            </w:r>
-            <w:r>
-              <w:rPr>
-                <w:sz w:val="20"/>
-                <w:lang w:val="en-GB"/>
-              </w:rPr>
-              <w:t>is c</w:t>
-            </w:r>
-            <w:r>
-              <w:rPr>
-                <w:sz w:val="20"/>
-                <w:lang w:val="en-GB"/>
-              </w:rPr>
-              <w:t>haired by the Prime Minister with</w:t>
-            </w:r>
-            <w:r>
-              <w:rPr>
-                <w:sz w:val="20"/>
-                <w:lang w:val="en-GB"/>
-              </w:rPr>
-              <w:t xml:space="preserve"> state and territory First Ministers as members,</w:t>
-            </w:r>
-            <w:r>
-              <w:rPr>
-                <w:sz w:val="20"/>
-                <w:lang w:val="en-GB"/>
-              </w:rPr>
-              <w:t xml:space="preserve"> </w:t>
-            </w:r>
-            <w:r>
-              <w:rPr>
-                <w:sz w:val="20"/>
-                <w:lang w:val="en-GB"/>
-              </w:rPr>
-              <w:t>and</w:t>
-            </w:r>
-            <w:r>
-              <w:rPr>
-                <w:sz w:val="20"/>
-                <w:lang w:val="en-GB"/>
-              </w:rPr>
-              <w:t xml:space="preserve"> is used to collaboratively address a wide range of issues of national significance.</w:t>
-            </w:r>
-            <w:r>
-              <w:rPr>
-                <w:sz w:val="20"/>
-                <w:lang w:val="en-GB"/>
-              </w:rPr>
-              <w:t xml:space="preserve"> </w:t>
-            </w:r>
-            <w:r>
-              <w:rPr>
-                <w:sz w:val="20"/>
-                <w:lang w:val="en-GB"/>
-              </w:rPr>
-              <w:t>The Commonwealth and state and territory governments individually have flexibility to determine the best way to achieve any agreed outcomes made by National Cabinet in their jurisdiction.</w:t>
+                <w:rFonts w:cs="Arial"/>
+                <w:color w:val="auto"/>
+                <w:sz w:val="20"/>
+              </w:rPr>
+              <w:t>Regional Development Australia Committees</w:t>
+            </w:r>
+            <w:r>
+              <w:rPr>
+                <w:rFonts w:cs="Arial"/>
+                <w:color w:val="auto"/>
+                <w:sz w:val="20"/>
+              </w:rPr>
+              <w:t>,</w:t>
+            </w:r>
+            <w:r>
+              <w:rPr>
+                <w:rFonts w:cs="Arial"/>
+                <w:color w:val="auto"/>
+                <w:sz w:val="20"/>
+              </w:rPr>
+              <w:t xml:space="preserve"> which</w:t>
+            </w:r>
+            <w:r>
+              <w:rPr>
+                <w:rFonts w:cs="Arial"/>
+                <w:color w:val="auto"/>
+                <w:sz w:val="20"/>
+              </w:rPr>
+              <w:t xml:space="preserve"> are a network </w:t>
+            </w:r>
+            <w:r>
+              <w:rPr>
+                <w:rFonts w:cs="Arial"/>
+                <w:color w:val="auto"/>
+                <w:sz w:val="20"/>
+              </w:rPr>
+              <w:t>of local leaders who work across government, business and community groups to improve their local region. This is achieved by supporting economic and workforce development, local procurement, strategic regional planning and informing government programs and infrastructure investments</w:t>
+            </w:r>
+            <w:r>
+              <w:rPr>
+                <w:rFonts w:cs="Arial"/>
+                <w:color w:val="auto"/>
+                <w:sz w:val="20"/>
+              </w:rPr>
+              <w:t>.</w:t>
             </w:r>
           </w:p>
           <w:p>
@@ -3000,247 +3460,88 @@
               <w:pStyle w:val="TableCell"/>
               <w:numPr>
                 <w:ilvl w:val="0"/>
-                <w:numId w:val="18"/>
+                <w:numId w:val="19"/>
               </w:numPr>
               <w:jc w:val="left"/>
               <w:rPr>
                 <w:rFonts w:cs="Arial"/>
+                <w:color w:val="auto"/>
                 <w:sz w:val="20"/>
               </w:rPr>
             </w:pPr>
             <w:r>
               <w:rPr>
-                <w:sz w:val="20"/>
-                <w:lang w:val="en-GB"/>
-              </w:rPr>
-              <w:t>R</w:t>
-            </w:r>
-            <w:r>
-              <w:rPr>
-                <w:sz w:val="20"/>
-                <w:lang w:val="en-GB"/>
-              </w:rPr>
-              <w:t>egional</w:t>
-            </w:r>
-            <w:r>
-              <w:rPr>
-                <w:sz w:val="20"/>
-                <w:lang w:val="en-GB"/>
+                <w:rFonts w:cs="Arial"/>
+                <w:color w:val="auto"/>
+                <w:sz w:val="20"/>
+              </w:rPr>
+              <w:t>Many regions</w:t>
+            </w:r>
+            <w:r>
+              <w:rPr>
+                <w:rFonts w:cs="Arial"/>
+                <w:color w:val="auto"/>
+                <w:sz w:val="20"/>
+              </w:rPr>
+              <w:t xml:space="preserve"> also</w:t>
+            </w:r>
+            <w:r>
+              <w:rPr>
+                <w:rFonts w:cs="Arial"/>
+                <w:color w:val="auto"/>
+                <w:sz w:val="20"/>
+              </w:rPr>
+              <w:t xml:space="preserve"> have p</w:t>
+            </w:r>
+            <w:r>
+              <w:rPr>
+                <w:rFonts w:cs="Arial"/>
+                <w:color w:val="auto"/>
+                <w:sz w:val="20"/>
+              </w:rPr>
+              <w:t>eak regional advocacy bodies such as</w:t>
+            </w:r>
+            <w:r>
+              <w:rPr>
+                <w:rFonts w:cs="Arial"/>
+                <w:color w:val="auto"/>
+                <w:sz w:val="20"/>
               </w:rPr>
               <w:t xml:space="preserve"> </w:t>
             </w:r>
             <w:r>
               <w:rPr>
-                <w:sz w:val="20"/>
-                <w:lang w:val="en-GB"/>
-              </w:rPr>
-              <w:t>Precincts</w:t>
-            </w:r>
-            <w:r>
-              <w:rPr>
-                <w:sz w:val="20"/>
-                <w:lang w:val="en-GB"/>
-              </w:rPr>
-              <w:t xml:space="preserve"> </w:t>
-            </w:r>
-            <w:r>
-              <w:rPr>
-                <w:sz w:val="20"/>
-                <w:lang w:val="en-GB"/>
-              </w:rPr>
-              <w:t xml:space="preserve">and </w:t>
-            </w:r>
-            <w:r>
-              <w:rPr>
-                <w:sz w:val="20"/>
-                <w:lang w:val="en-GB"/>
-              </w:rPr>
-              <w:t>Partnerships</w:t>
-            </w:r>
-            <w:r>
-              <w:rPr>
-                <w:sz w:val="20"/>
-                <w:lang w:val="en-GB"/>
-              </w:rPr>
-              <w:t xml:space="preserve"> </w:t>
-            </w:r>
-            <w:r>
-              <w:rPr>
-                <w:sz w:val="20"/>
-                <w:lang w:val="en-GB"/>
-              </w:rPr>
-              <w:t>are</w:t>
-            </w:r>
-            <w:r>
-              <w:rPr>
-                <w:sz w:val="20"/>
-                <w:lang w:val="en-GB"/>
-              </w:rPr>
-              <w:t xml:space="preserve"> currently being developed</w:t>
-            </w:r>
-            <w:r>
-              <w:rPr>
-                <w:sz w:val="20"/>
-                <w:lang w:val="en-GB"/>
-              </w:rPr>
-              <w:t xml:space="preserve"> </w:t>
-            </w:r>
-            <w:r>
-              <w:rPr>
-                <w:rFonts w:cs="Arial"/>
-                <w:sz w:val="20"/>
-              </w:rPr>
-              <w:t xml:space="preserve">to enable </w:t>
-            </w:r>
-            <w:r>
-              <w:rPr>
-                <w:rFonts w:cs="Arial"/>
-                <w:sz w:val="20"/>
-              </w:rPr>
-              <w:t>collaboration</w:t>
-            </w:r>
-            <w:r>
-              <w:rPr>
-                <w:rFonts w:cs="Arial"/>
-                <w:sz w:val="20"/>
-              </w:rPr>
-              <w:t xml:space="preserve"> between all levels of government</w:t>
-            </w:r>
-            <w:r>
-              <w:rPr>
-                <w:rFonts w:cs="Arial"/>
-                <w:sz w:val="20"/>
-              </w:rPr>
-              <w:t xml:space="preserve"> to achieve a community’s vision</w:t>
-            </w:r>
-            <w:r>
-              <w:rPr>
-                <w:rFonts w:cs="Arial"/>
-                <w:sz w:val="20"/>
-              </w:rPr>
-              <w:t>.</w:t>
-            </w:r>
-          </w:p>
-          <w:p>
-            <w:pPr>
-              <w:pStyle w:val="ListParagraph"/>
-              <w:numPr>
-                <w:ilvl w:val="0"/>
-                <w:numId w:val="18"/>
-              </w:numPr>
-              <w:rPr>
-                <w:color w:val="000000" w:themeColor="text1"/>
-                <w:sz w:val="20"/>
-                <w:lang w:val="en-GB"/>
-              </w:rPr>
-            </w:pPr>
-            <w:r>
-              <w:rPr>
-                <w:color w:val="000000" w:themeColor="text1"/>
-                <w:sz w:val="20"/>
-              </w:rPr>
-              <w:t xml:space="preserve">The </w:t>
-            </w:r>
-            <w:r>
-              <w:rPr>
-                <w:color w:val="000000" w:themeColor="text1"/>
-                <w:sz w:val="20"/>
-              </w:rPr>
-              <w:t>Regional Deputy Senior Officials Meeting</w:t>
-            </w:r>
-            <w:r>
-              <w:rPr>
-                <w:color w:val="000000" w:themeColor="text1"/>
-                <w:sz w:val="20"/>
-              </w:rPr>
-              <w:t xml:space="preserve"> is a</w:t>
-            </w:r>
-            <w:r>
-              <w:rPr>
-                <w:color w:val="000000" w:themeColor="text1"/>
-                <w:sz w:val="20"/>
-              </w:rPr>
-              <w:t xml:space="preserve"> </w:t>
-            </w:r>
-            <w:r>
-              <w:rPr>
-                <w:color w:val="000000" w:themeColor="text1"/>
-                <w:sz w:val="20"/>
-                <w:lang w:val="en-GB"/>
-              </w:rPr>
-              <w:t xml:space="preserve">mechanism for </w:t>
-            </w:r>
-            <w:r>
-              <w:rPr>
-                <w:color w:val="000000" w:themeColor="text1"/>
-                <w:sz w:val="20"/>
-                <w:lang w:val="en-GB"/>
-              </w:rPr>
-              <w:t>Australian</w:t>
-            </w:r>
-            <w:r>
-              <w:rPr>
-                <w:color w:val="000000" w:themeColor="text1"/>
-                <w:sz w:val="20"/>
-                <w:lang w:val="en-GB"/>
-              </w:rPr>
-              <w:t>, state</w:t>
-            </w:r>
-            <w:r>
-              <w:rPr>
-                <w:color w:val="000000" w:themeColor="text1"/>
-                <w:sz w:val="20"/>
-                <w:lang w:val="en-GB"/>
-              </w:rPr>
-              <w:t>/</w:t>
-            </w:r>
-            <w:r>
-              <w:rPr>
-                <w:color w:val="000000" w:themeColor="text1"/>
-                <w:sz w:val="20"/>
-                <w:lang w:val="en-GB"/>
-              </w:rPr>
-              <w:t>territor</w:t>
-            </w:r>
-            <w:r>
-              <w:rPr>
-                <w:color w:val="000000" w:themeColor="text1"/>
-                <w:sz w:val="20"/>
-                <w:lang w:val="en-GB"/>
-              </w:rPr>
-              <w:t>y</w:t>
-            </w:r>
-            <w:r>
-              <w:rPr>
-                <w:color w:val="000000" w:themeColor="text1"/>
-                <w:sz w:val="20"/>
-                <w:lang w:val="en-GB"/>
-              </w:rPr>
-              <w:t>,</w:t>
-            </w:r>
-            <w:r>
-              <w:rPr>
-                <w:color w:val="000000" w:themeColor="text1"/>
-                <w:sz w:val="20"/>
-                <w:lang w:val="en-GB"/>
-              </w:rPr>
-              <w:t xml:space="preserve"> and local government</w:t>
-            </w:r>
-            <w:r>
-              <w:rPr>
-                <w:color w:val="000000" w:themeColor="text1"/>
-                <w:sz w:val="20"/>
-                <w:lang w:val="en-GB"/>
-              </w:rPr>
-              <w:t xml:space="preserve"> officials</w:t>
-            </w:r>
-            <w:r>
-              <w:rPr>
-                <w:color w:val="000000" w:themeColor="text1"/>
-                <w:sz w:val="20"/>
-                <w:lang w:val="en-GB"/>
-              </w:rPr>
-              <w:t xml:space="preserve"> to share information and collaborate to leverage better outcomes for regions. </w:t>
+                <w:rFonts w:cs="Arial"/>
+                <w:color w:val="auto"/>
+                <w:sz w:val="20"/>
+              </w:rPr>
+              <w:t>‘</w:t>
+            </w:r>
+            <w:hyperlink r:id="rId14" w:history="1">
+              <w:r>
+                <w:rPr>
+                  <w:rStyle w:val="Hyperlink"/>
+                  <w:rFonts w:cs="Arial"/>
+                  <w:sz w:val="20"/>
+                </w:rPr>
+                <w:t>One Gippsland</w:t>
+              </w:r>
+            </w:hyperlink>
+            <w:r>
+              <w:rPr>
+                <w:rFonts w:cs="Arial"/>
+                <w:color w:val="auto"/>
+                <w:sz w:val="20"/>
+              </w:rPr>
+              <w:t>’</w:t>
+            </w:r>
+            <w:r>
+              <w:rPr>
+                <w:rFonts w:cs="Arial"/>
+                <w:color w:val="auto"/>
+                <w:sz w:val="20"/>
+              </w:rPr>
+              <w:t xml:space="preserve"> in the state of Victoria.</w:t>
             </w:r>
           </w:p>
         </w:tc>
@@ -3267,21 +3568,14 @@
                 <w:sz w:val="20"/>
                 <w:lang w:val="en-GB"/>
               </w:rPr>
-              <w:t xml:space="preserve">Policy co-ordination </w:t>
-            </w:r>
-            <w:r>
-              <w:rPr>
-                <w:sz w:val="20"/>
-                <w:lang w:val="en-GB"/>
-              </w:rPr>
-              <w:t xml:space="preserve">tools </w:t>
-            </w:r>
-            <w:r>
-              <w:rPr>
-                <w:sz w:val="20"/>
-                <w:lang w:val="en-GB"/>
-              </w:rPr>
-              <w:t xml:space="preserve">at regional level </w:t>
+              <w:t>Evaluation and monitoring</w:t>
+            </w:r>
+            <w:r>
+              <w:rPr>
+                <w:sz w:val="20"/>
+                <w:lang w:val="en-GB"/>
+              </w:rPr>
+              <w:t xml:space="preserve"> tools</w:t>
             </w:r>
           </w:p>
         </w:tc>
@@ -3294,18 +3588,23 @@
               <w:pStyle w:val="TableCell"/>
               <w:jc w:val="left"/>
               <w:rPr>
-                <w:rFonts w:cs="Arial"/>
-                <w:color w:val="auto"/>
-                <w:sz w:val="20"/>
+                <w:sz w:val="20"/>
+                <w:lang w:val="en-GB"/>
               </w:rPr>
             </w:pPr>
             <w:r>
               <w:rPr>
-                <w:rFonts w:cs="Arial"/>
-                <w:color w:val="auto"/>
-                <w:sz w:val="20"/>
-              </w:rPr>
-              <w:t>A range of policy coordination tools at the regional level exist including:</w:t>
+                <w:sz w:val="20"/>
+                <w:lang w:val="en-GB"/>
+              </w:rPr>
+              <w:t>The Australian Government</w:t>
+            </w:r>
+            <w:r>
+              <w:rPr>
+                <w:sz w:val="20"/>
+                <w:lang w:val="en-GB"/>
+              </w:rPr>
+              <w:t xml:space="preserve"> monitors the effectiveness of its programs and policies through tools including:</w:t>
             </w:r>
           </w:p>
           <w:p>
@@ -3313,62 +3612,41 @@
               <w:pStyle w:val="TableCell"/>
               <w:numPr>
                 <w:ilvl w:val="0"/>
-                <w:numId w:val="19"/>
+                <w:numId w:val="17"/>
               </w:numPr>
               <w:jc w:val="left"/>
               <w:rPr>
-                <w:rFonts w:cs="Arial"/>
-                <w:color w:val="auto"/>
-                <w:sz w:val="20"/>
+                <w:sz w:val="20"/>
+                <w:lang w:val="en-GB"/>
               </w:rPr>
             </w:pPr>
             <w:r>
               <w:rPr>
                 <w:rFonts w:cs="Arial"/>
-                <w:color w:val="auto"/>
-                <w:sz w:val="20"/>
-              </w:rPr>
-              <w:t>Regional Development Australia Committees</w:t>
-            </w:r>
-            <w:r>
-              <w:rPr>
-                <w:rFonts w:cs="Arial"/>
-                <w:color w:val="auto"/>
-                <w:sz w:val="20"/>
-              </w:rPr>
-              <w:t>,</w:t>
-            </w:r>
-            <w:r>
-              <w:rPr>
-                <w:rFonts w:cs="Arial"/>
-                <w:color w:val="auto"/>
-                <w:sz w:val="20"/>
-              </w:rPr>
-              <w:t xml:space="preserve"> which</w:t>
-            </w:r>
-            <w:r>
-              <w:rPr>
-                <w:rFonts w:cs="Arial"/>
-                <w:color w:val="auto"/>
-                <w:sz w:val="20"/>
-              </w:rPr>
-              <w:t xml:space="preserve"> are a network </w:t>
-            </w:r>
-            <w:r>
-              <w:rPr>
-                <w:rFonts w:cs="Arial"/>
-                <w:color w:val="auto"/>
-                <w:sz w:val="20"/>
-              </w:rPr>
-              <w:t>of local leaders who work across government, business and community groups to improve their local region. This is achieved by supporting economic and workforce development, local procurement, strategic regional planning and informing government programs and infrastructure investments</w:t>
-            </w:r>
-            <w:r>
-              <w:rPr>
-                <w:rFonts w:cs="Arial"/>
-                <w:color w:val="auto"/>
-                <w:sz w:val="20"/>
-              </w:rPr>
-              <w:t>.</w:t>
+                <w:sz w:val="20"/>
+              </w:rPr>
+              <w:t>M</w:t>
+            </w:r>
+            <w:r>
+              <w:rPr>
+                <w:rFonts w:cs="Arial"/>
+                <w:sz w:val="20"/>
+              </w:rPr>
+              <w:t>any regional grant programs</w:t>
+            </w:r>
+            <w:r>
+              <w:rPr>
+                <w:rFonts w:cs="Arial"/>
+                <w:sz w:val="20"/>
+              </w:rPr>
+              <w:t xml:space="preserve"> have evaluation plans</w:t>
+            </w:r>
+            <w:r>
+              <w:rPr>
+                <w:rFonts w:cs="Arial"/>
+                <w:sz w:val="20"/>
+              </w:rPr>
+              <w:t xml:space="preserve"> to review their effectiveness and determine key lessons for ongoing policy design. </w:t>
             </w:r>
           </w:p>
           <w:p>
@@ -3376,88 +3654,113 @@
               <w:pStyle w:val="TableCell"/>
               <w:numPr>
                 <w:ilvl w:val="0"/>
-                <w:numId w:val="19"/>
+                <w:numId w:val="17"/>
               </w:numPr>
               <w:jc w:val="left"/>
               <w:rPr>
                 <w:rFonts w:cs="Arial"/>
-                <w:color w:val="auto"/>
                 <w:sz w:val="20"/>
               </w:rPr>
             </w:pPr>
             <w:r>
               <w:rPr>
                 <w:rFonts w:cs="Arial"/>
-                <w:color w:val="auto"/>
-                <w:sz w:val="20"/>
-              </w:rPr>
-              <w:t>Many regions</w:t>
-            </w:r>
-            <w:r>
-              <w:rPr>
-                <w:rFonts w:cs="Arial"/>
-                <w:color w:val="auto"/>
-                <w:sz w:val="20"/>
-              </w:rPr>
-              <w:t xml:space="preserve"> also</w:t>
-            </w:r>
-            <w:r>
-              <w:rPr>
-                <w:rFonts w:cs="Arial"/>
-                <w:color w:val="auto"/>
-                <w:sz w:val="20"/>
-              </w:rPr>
-              <w:t xml:space="preserve"> have p</w:t>
-            </w:r>
-            <w:r>
-              <w:rPr>
-                <w:rFonts w:cs="Arial"/>
-                <w:color w:val="auto"/>
-                <w:sz w:val="20"/>
-              </w:rPr>
-              <w:t>eak regional advocacy bodies such as</w:t>
-            </w:r>
-            <w:r>
-              <w:rPr>
-                <w:rFonts w:cs="Arial"/>
-                <w:color w:val="auto"/>
+                <w:sz w:val="20"/>
+              </w:rPr>
+              <w:t>A</w:t>
+            </w:r>
+            <w:r>
+              <w:rPr>
+                <w:rFonts w:cs="Arial"/>
                 <w:sz w:val="20"/>
               </w:rPr>
               <w:t xml:space="preserve"> </w:t>
             </w:r>
-            <w:r>
-              <w:rPr>
-                <w:rFonts w:cs="Arial"/>
-                <w:color w:val="auto"/>
-                <w:sz w:val="20"/>
-              </w:rPr>
-              <w:t>‘</w:t>
-            </w:r>
-            <w:hyperlink r:id="rId13" w:history="1">
-              <w:r>
-                <w:rPr>
-                  <w:rStyle w:val="Hyperlink"/>
-                  <w:rFonts w:cs="Arial"/>
-                  <w:sz w:val="20"/>
-                </w:rPr>
-                <w:t>One Gippsland</w:t>
-              </w:r>
-            </w:hyperlink>
-            <w:r>
-              <w:rPr>
-                <w:rFonts w:cs="Arial"/>
-                <w:color w:val="auto"/>
-                <w:sz w:val="20"/>
-              </w:rPr>
-              <w:t>’</w:t>
-            </w:r>
-            <w:r>
-              <w:rPr>
-                <w:rFonts w:cs="Arial"/>
-                <w:color w:val="auto"/>
-                <w:sz w:val="20"/>
-              </w:rPr>
-              <w:t xml:space="preserve"> in the state of Victoria.</w:t>
+            <w:proofErr w:type="spellStart"/>
+            <w:r>
+              <w:rPr>
+                <w:rFonts w:cs="Arial"/>
+                <w:sz w:val="20"/>
+              </w:rPr>
+              <w:t>centralised</w:t>
+            </w:r>
+            <w:proofErr w:type="spellEnd"/>
+            <w:r>
+              <w:rPr>
+                <w:rFonts w:cs="Arial"/>
+                <w:sz w:val="20"/>
+              </w:rPr>
+              <w:t xml:space="preserve"> </w:t>
+            </w:r>
+            <w:r>
+              <w:rPr>
+                <w:rFonts w:cs="Arial"/>
+                <w:sz w:val="20"/>
+              </w:rPr>
+              <w:t>e</w:t>
+            </w:r>
+            <w:r>
+              <w:rPr>
+                <w:rFonts w:cs="Arial"/>
+                <w:sz w:val="20"/>
+              </w:rPr>
+              <w:t>valuation unit</w:t>
+            </w:r>
+            <w:r>
+              <w:rPr>
+                <w:rFonts w:cs="Arial"/>
+                <w:sz w:val="20"/>
+              </w:rPr>
+              <w:t xml:space="preserve"> </w:t>
+            </w:r>
+            <w:r>
+              <w:rPr>
+                <w:rFonts w:cs="Arial"/>
+                <w:sz w:val="20"/>
+              </w:rPr>
+              <w:t>is being established</w:t>
+            </w:r>
+            <w:r>
+              <w:rPr>
+                <w:rFonts w:cs="Arial"/>
+                <w:sz w:val="20"/>
+              </w:rPr>
+              <w:t xml:space="preserve"> in the </w:t>
+            </w:r>
+            <w:r>
+              <w:rPr>
+                <w:rFonts w:cs="Arial"/>
+                <w:sz w:val="20"/>
+              </w:rPr>
+              <w:t xml:space="preserve">Australian Government </w:t>
+            </w:r>
+            <w:r>
+              <w:rPr>
+                <w:rFonts w:cs="Arial"/>
+                <w:sz w:val="20"/>
+              </w:rPr>
+              <w:t>Treasury</w:t>
+            </w:r>
+            <w:r>
+              <w:rPr>
+                <w:rFonts w:cs="Arial"/>
+                <w:sz w:val="20"/>
+              </w:rPr>
+              <w:t xml:space="preserve">. </w:t>
+            </w:r>
+            <w:r>
+              <w:rPr>
+                <w:rFonts w:cs="Arial"/>
+                <w:sz w:val="20"/>
+              </w:rPr>
+              <w:t>This unit will partner with agencies across government to evaluate key programs and support the enablers of high-quality evaluation</w:t>
+            </w:r>
+            <w:r>
+              <w:rPr>
+                <w:rFonts w:cs="Arial"/>
+                <w:sz w:val="20"/>
+              </w:rPr>
+              <w:t>.</w:t>
             </w:r>
           </w:p>
         </w:tc>
@@ -3479,226 +3782,7 @@
                 <w:lang w:val="en-GB"/>
               </w:rPr>
             </w:pPr>
-            <w:r>
-              <w:rPr>
-                <w:sz w:val="20"/>
-                <w:lang w:val="en-GB"/>
-              </w:rPr>
-              <w:t>Evaluation and monitoring</w:t>
-            </w:r>
-            <w:r>
-              <w:rPr>
-                <w:sz w:val="20"/>
-                <w:lang w:val="en-GB"/>
-              </w:rPr>
-              <w:t xml:space="preserve"> tools</w:t>
-            </w:r>
-          </w:p>
-        </w:tc>
-        <w:tc>
-          <w:tcPr>
-            <w:tcW w:w="3000" w:type="pct"/>
-          </w:tcPr>
-          <w:p>
-            <w:pPr>
-              <w:pStyle w:val="TableCell"/>
-              <w:jc w:val="left"/>
-              <w:rPr>
-                <w:sz w:val="20"/>
-                <w:lang w:val="en-GB"/>
-              </w:rPr>
-            </w:pPr>
-            <w:r>
-              <w:rPr>
-                <w:sz w:val="20"/>
-                <w:lang w:val="en-GB"/>
-              </w:rPr>
-              <w:t>The Australian Government</w:t>
-            </w:r>
-            <w:r>
-              <w:rPr>
-                <w:sz w:val="20"/>
-                <w:lang w:val="en-GB"/>
-              </w:rPr>
-              <w:t xml:space="preserve"> monitors the effectiveness of its programs and policies through tools including:</w:t>
-            </w:r>
-          </w:p>
-          <w:p>
-            <w:pPr>
-              <w:pStyle w:val="TableCell"/>
-              <w:numPr>
-                <w:ilvl w:val="0"/>
-                <w:numId w:val="17"/>
-              </w:numPr>
-              <w:jc w:val="left"/>
-              <w:rPr>
-                <w:sz w:val="20"/>
-                <w:lang w:val="en-GB"/>
-              </w:rPr>
-            </w:pPr>
-            <w:r>
-              <w:rPr>
-                <w:rFonts w:cs="Arial"/>
-                <w:sz w:val="20"/>
-              </w:rPr>
-              <w:t>M</w:t>
-            </w:r>
-            <w:r>
-              <w:rPr>
-                <w:rFonts w:cs="Arial"/>
-                <w:sz w:val="20"/>
-              </w:rPr>
-              <w:t>any regional grant programs</w:t>
-            </w:r>
-            <w:r>
-              <w:rPr>
-                <w:rFonts w:cs="Arial"/>
-                <w:sz w:val="20"/>
-              </w:rPr>
-              <w:t xml:space="preserve"> have evaluation plans</w:t>
-            </w:r>
-            <w:r>
-              <w:rPr>
-                <w:rFonts w:cs="Arial"/>
-                <w:sz w:val="20"/>
-              </w:rPr>
-              <w:t xml:space="preserve"> to review their effectiveness and determine key lessons for ongoing policy design. </w:t>
-            </w:r>
-          </w:p>
-          <w:p>
-            <w:pPr>
-              <w:pStyle w:val="TableCell"/>
-              <w:numPr>
-                <w:ilvl w:val="0"/>
-                <w:numId w:val="17"/>
-              </w:numPr>
-              <w:jc w:val="left"/>
-              <w:rPr>
-                <w:rFonts w:cs="Arial"/>
-                <w:sz w:val="20"/>
-              </w:rPr>
-            </w:pPr>
-            <w:r>
-              <w:rPr>
-                <w:rFonts w:cs="Arial"/>
-                <w:sz w:val="20"/>
-              </w:rPr>
-              <w:t>A</w:t>
-            </w:r>
-            <w:r>
-              <w:rPr>
-                <w:rFonts w:cs="Arial"/>
-                <w:sz w:val="20"/>
-              </w:rPr>
-              <w:t xml:space="preserve"> </w:t>
-            </w:r>
-            <w:proofErr w:type="spellStart"/>
-            <w:r>
-              <w:rPr>
-                <w:rFonts w:cs="Arial"/>
-                <w:sz w:val="20"/>
-              </w:rPr>
-              <w:t>centralised</w:t>
-            </w:r>
-            <w:proofErr w:type="spellEnd"/>
-            <w:r>
-              <w:rPr>
-                <w:rFonts w:cs="Arial"/>
-                <w:sz w:val="20"/>
-              </w:rPr>
-              <w:t xml:space="preserve"> </w:t>
-            </w:r>
-            <w:r>
-              <w:rPr>
-                <w:rFonts w:cs="Arial"/>
-                <w:sz w:val="20"/>
-              </w:rPr>
-              <w:t>e</w:t>
-            </w:r>
-            <w:r>
-              <w:rPr>
-                <w:rFonts w:cs="Arial"/>
-                <w:sz w:val="20"/>
-              </w:rPr>
-              <w:t>valuation unit</w:t>
-            </w:r>
-            <w:r>
-              <w:rPr>
-                <w:rFonts w:cs="Arial"/>
-                <w:sz w:val="20"/>
-              </w:rPr>
-              <w:t xml:space="preserve"> </w:t>
-            </w:r>
-            <w:r>
-              <w:rPr>
-                <w:rFonts w:cs="Arial"/>
-                <w:sz w:val="20"/>
-              </w:rPr>
-              <w:t>is being established</w:t>
-            </w:r>
-            <w:r>
-              <w:rPr>
-                <w:rFonts w:cs="Arial"/>
-                <w:sz w:val="20"/>
-              </w:rPr>
-              <w:t xml:space="preserve"> in the </w:t>
-            </w:r>
-            <w:r>
-              <w:rPr>
-                <w:rFonts w:cs="Arial"/>
-                <w:sz w:val="20"/>
-              </w:rPr>
-              <w:t xml:space="preserve">Australian Government </w:t>
-            </w:r>
-            <w:r>
-              <w:rPr>
-                <w:rFonts w:cs="Arial"/>
-                <w:sz w:val="20"/>
-              </w:rPr>
-              <w:t>Treasury</w:t>
-            </w:r>
-            <w:r>
-              <w:rPr>
-                <w:rFonts w:cs="Arial"/>
-                <w:sz w:val="20"/>
-              </w:rPr>
-              <w:t xml:space="preserve">. </w:t>
-            </w:r>
-            <w:r>
-              <w:rPr>
-                <w:rFonts w:cs="Arial"/>
-                <w:sz w:val="20"/>
-              </w:rPr>
-              <w:t>This unit will partner with agencies across government to evaluate key programs and support the enablers of high-quality evaluation</w:t>
-            </w:r>
-            <w:r>
-              <w:rPr>
-                <w:rFonts w:cs="Arial"/>
-                <w:sz w:val="20"/>
-              </w:rPr>
-              <w:t>.</w:t>
-            </w:r>
-          </w:p>
-        </w:tc>
-      </w:tr>
-      <w:tr>
-        <w:trPr>
-          <w:trHeight w:val="238"/>
-        </w:trPr>
-        <w:tc>
-          <w:tcPr>
-            <w:tcW w:w="2000" w:type="pct"/>
-          </w:tcPr>
-          <w:p>
-            <w:pPr>
-              <w:pStyle w:val="TableRow"/>
-              <w:jc w:val="left"/>
-              <w:rPr>
-                <w:sz w:val="20"/>
-                <w:lang w:val="en-GB"/>
-              </w:rPr>
-            </w:pPr>
-            <w:bookmarkStart w:id="1" w:name="_Hlk121751249"/>
+            <w:bookmarkStart w:id="2" w:name="_Hlk121751249"/>
             <w:r>
               <w:rPr>
                 <w:sz w:val="20"/>
@@ -3810,6 +3894,7 @@
                 <w:sz w:val="20"/>
                 <w:lang w:val="en-US" w:eastAsia="en-GB"/>
               </w:rPr>
+              <w:lastRenderedPageBreak/>
               <w:t>People – listening to local voices and partnering with communities</w:t>
             </w:r>
           </w:p>
@@ -3836,7 +3921,6 @@
                 <w:sz w:val="20"/>
                 <w:lang w:val="en-US" w:eastAsia="en-GB"/>
               </w:rPr>
-              <w:lastRenderedPageBreak/>
               <w:t xml:space="preserve">Places – supporting adaptive, accessible, sustainable and </w:t>
             </w:r>
             <w:proofErr w:type="spellStart"/>
@@ -3969,7 +4053,7 @@
         </w:tc>
       </w:tr>
     </w:tbl>
-    <w:bookmarkEnd w:id="1"/>
+    <w:bookmarkEnd w:id="2"/>
     <w:p>
       <w:pPr>
         <w:pStyle w:val="Title2"/>
@@ -3996,12 +4080,12 @@
       </w:r>
     </w:p>
     <w:sectPr>
-      <w:headerReference w:type="even" r:id="rId14"/>
-      <w:headerReference w:type="default" r:id="rId15"/>
-      <w:footerReference w:type="even" r:id="rId16"/>
-      <w:footerReference w:type="default" r:id="rId17"/>
-      <w:headerReference w:type="first" r:id="rId18"/>
-      <w:footerReference w:type="first" r:id="rId19"/>
+      <w:headerReference w:type="even" r:id="rId15"/>
+      <w:headerReference w:type="default" r:id="rId16"/>
+      <w:footerReference w:type="even" r:id="rId17"/>
+      <w:footerReference w:type="default" r:id="rId18"/>
+      <w:headerReference w:type="first" r:id="rId19"/>
+      <w:footerReference w:type="first" r:id="rId20"/>
       <w:endnotePr>
         <w:numFmt w:val="decimal"/>
         <w:numRestart w:val="eachSect"/>
@@ -7131,6 +7215,7 @@
     <w:lsdException w:name="HTML Sample" w:semiHidden="1" w:unhideWhenUsed="1"/>
     <w:lsdException w:name="HTML Typewriter" w:semiHidden="1" w:unhideWhenUsed="1"/>
     <w:lsdException w:name="HTML Variable" w:semiHidden="1" w:unhideWhenUsed="1"/>
+    <w:lsdException w:name="Normal Table" w:semiHidden="1" w:unhideWhenUsed="1"/>
     <w:lsdException w:name="annotation subject" w:semiHidden="1" w:unhideWhenUsed="1"/>
     <w:lsdException w:name="No List" w:semiHidden="1" w:unhideWhenUsed="1"/>
     <w:lsdException w:name="Outline List 1" w:semiHidden="1" w:unhideWhenUsed="1"/>
@@ -7173,8 +7258,11 @@
     <w:lsdException w:name="Table Contemporary" w:semiHidden="1" w:unhideWhenUsed="1"/>
     <w:lsdException w:name="Table Elegant" w:semiHidden="1" w:unhideWhenUsed="1"/>
     <w:lsdException w:name="Table Professional" w:semiHidden="1" w:unhideWhenUsed="1"/>
+    <w:lsdException w:name="Table Subtle 1" w:semiHidden="1" w:unhideWhenUsed="1"/>
     <w:lsdException w:name="Table Subtle 2" w:semiHidden="1" w:unhideWhenUsed="1"/>
     <w:lsdException w:name="Table Web 1" w:semiHidden="1" w:unhideWhenUsed="1"/>
+    <w:lsdException w:name="Table Web 2" w:semiHidden="1" w:unhideWhenUsed="1"/>
+    <w:lsdException w:name="Table Web 3" w:semiHidden="1" w:unhideWhenUsed="1"/>
     <w:lsdException w:name="Balloon Text" w:semiHidden="1" w:unhideWhenUsed="1"/>
     <w:lsdException w:name="Table Grid" w:uiPriority="59"/>
     <w:lsdException w:name="Table Theme" w:semiHidden="1" w:unhideWhenUsed="1"/>
@@ -9840,6 +9928,18 @@
       <w:lang w:val="en-AU"/>
     </w:rPr>
   </w:style>
+  <w:style w:type="character" w:styleId="UnresolvedMention">
+    <w:name w:val="Unresolved Mention"/>
+    <w:basedOn w:val="DefaultParagraphFont"/>
+    <w:uiPriority w:val="99"/>
+    <w:semiHidden/>
+    <w:unhideWhenUsed/>
+    <w:rsid w:val="008741FE"/>
+    <w:rPr>
+      <w:color w:val="605E5C"/>
+      <w:shd w:val="clear" w:color="auto" w:fill="E1DFDD"/>
+    </w:rPr>
+  </w:style>
 </w:styles>
 </file>
 
@@ -10021,9 +10121,9 @@
     <w:altName w:val="돋움"/>
     <w:panose1 w:val="020B0600000101010101"/>
     <w:charset w:val="81"/>
-    <w:family w:val="modern"/>
-    <w:pitch w:val="fixed"/>
-    <w:sig w:usb0="00000000" w:usb1="09060000" w:usb2="00000010" w:usb3="00000000" w:csb0="00080000" w:csb1="00000000"/>
+    <w:family w:val="swiss"/>
+    <w:pitch w:val="variable"/>
+    <w:sig w:usb0="B00002AF" w:usb1="69D77CFB" w:usb2="00000030" w:usb3="00000000" w:csb0="0008009F" w:csb1="00000000"/>
   </w:font>
   <w:font w:name="StatLink">
     <w:altName w:val="Times New Roman"/>
@@ -10038,7 +10138,7 @@
     <w:charset w:val="81"/>
     <w:family w:val="roman"/>
     <w:pitch w:val="variable"/>
-    <w:sig w:usb0="00000000" w:usb1="69D77CFB" w:usb2="00000030" w:usb3="00000000" w:csb0="0008009F" w:csb1="00000000"/>
+    <w:sig w:usb0="B00002AF" w:usb1="69D77CFB" w:usb2="00000030" w:usb3="00000000" w:csb0="0008009F" w:csb1="00000000"/>
   </w:font>
   <w:font w:name="Georgia">
     <w:panose1 w:val="02040502050405020303"/>
@@ -10232,6 +10332,7 @@
     <w:lsdException w:name="HTML Sample" w:semiHidden="1" w:unhideWhenUsed="1"/>
     <w:lsdException w:name="HTML Typewriter" w:semiHidden="1" w:unhideWhenUsed="1"/>
     <w:lsdException w:name="HTML Variable" w:semiHidden="1" w:unhideWhenUsed="1"/>
+    <w:lsdException w:name="Normal Table" w:semiHidden="1" w:unhideWhenUsed="1"/>
     <w:lsdException w:name="annotation subject" w:semiHidden="1" w:unhideWhenUsed="1"/>
     <w:lsdException w:name="No List" w:semiHidden="1" w:unhideWhenUsed="1"/>
     <w:lsdException w:name="Outline List 1" w:semiHidden="1" w:unhideWhenUsed="1"/>
@@ -10274,8 +10375,11 @@
     <w:lsdException w:name="Table Contemporary" w:semiHidden="1" w:unhideWhenUsed="1"/>
     <w:lsdException w:name="Table Elegant" w:semiHidden="1" w:unhideWhenUsed="1"/>
     <w:lsdException w:name="Table Professional" w:semiHidden="1" w:unhideWhenUsed="1"/>
+    <w:lsdException w:name="Table Subtle 1" w:semiHidden="1" w:unhideWhenUsed="1"/>
     <w:lsdException w:name="Table Subtle 2" w:semiHidden="1" w:unhideWhenUsed="1"/>
     <w:lsdException w:name="Table Web 1" w:semiHidden="1" w:unhideWhenUsed="1"/>
+    <w:lsdException w:name="Table Web 2" w:semiHidden="1" w:unhideWhenUsed="1"/>
+    <w:lsdException w:name="Table Web 3" w:semiHidden="1" w:unhideWhenUsed="1"/>
     <w:lsdException w:name="Balloon Text" w:semiHidden="1" w:unhideWhenUsed="1"/>
     <w:lsdException w:name="Table Grid" w:uiPriority="39"/>
     <w:lsdException w:name="Table Theme" w:semiHidden="1" w:unhideWhenUsed="1"/>
@@ -11362,19 +11466,19 @@
 <file path=customXml/itemProps2.xml><?xml version="1.0" encoding="utf-8"?>
 <ds:datastoreItem xmlns:ds="http://schemas.openxmlformats.org/officeDocument/2006/customXml" ds:itemID="{22DEFB22-C7B2-4CCB-9DED-924399FF6FC3}">
   <ds:schemaRefs>
+    <ds:schemaRef ds:uri="c0e75541-f54f-401c-9a34-cb7fded40982"/>
     <ds:schemaRef ds:uri="54c4cd27-f286-408f-9ce0-33c1e0f3ab39"/>
+    <ds:schemaRef ds:uri="http://schemas.microsoft.com/sharepoint/v4"/>
+    <ds:schemaRef ds:uri="ca82dde9-3436-4d3d-bddd-d31447390034"/>
+    <ds:schemaRef ds:uri="http://purl.org/dc/elements/1.1/"/>
+    <ds:schemaRef ds:uri="http://schemas.microsoft.com/office/infopath/2007/PartnerControls"/>
+    <ds:schemaRef ds:uri="http://schemas.microsoft.com/office/2006/metadata/properties"/>
     <ds:schemaRef ds:uri="http://schemas.microsoft.com/office/2006/documentManagement/types"/>
-    <ds:schemaRef ds:uri="http://schemas.microsoft.com/office/2006/metadata/properties"/>
-    <ds:schemaRef ds:uri="http://schemas.microsoft.com/office/infopath/2007/PartnerControls"/>
+    <ds:schemaRef ds:uri="http://schemas.openxmlformats.org/package/2006/metadata/core-properties"/>
+    <ds:schemaRef ds:uri="http://www.w3.org/XML/1998/namespace"/>
     <ds:schemaRef ds:uri="http://purl.org/dc/terms/"/>
-    <ds:schemaRef ds:uri="http://purl.org/dc/elements/1.1/"/>
-    <ds:schemaRef ds:uri="http://www.w3.org/XML/1998/namespace"/>
     <ds:schemaRef ds:uri="c9f238dd-bb73-4aef-a7a5-d644ad823e52"/>
-    <ds:schemaRef ds:uri="http://schemas.openxmlformats.org/package/2006/metadata/core-properties"/>
-    <ds:schemaRef ds:uri="http://schemas.microsoft.com/sharepoint/v4"/>
     <ds:schemaRef ds:uri="bbc7a7a3-1361-4a32-9a19-e150eb4da2ba"/>
-    <ds:schemaRef ds:uri="ca82dde9-3436-4d3d-bddd-d31447390034"/>
-    <ds:schemaRef ds:uri="c0e75541-f54f-401c-9a34-cb7fded40982"/>
     <ds:schemaRef ds:uri="http://purl.org/dc/dcmitype/"/>
   </ds:schemaRefs>
 </ds:datastoreItem>
